--- a/Lore.docx
+++ b/Lore.docx
@@ -160,7 +160,6 @@
             <w:dataBinding w:prefixMappings="xmlns:ns0='http://purl.org/dc/elements/1.1/' xmlns:ns1='http://schemas.openxmlformats.org/package/2006/metadata/core-properties' " w:xpath="/ns1:coreProperties[1]/ns0:subject[1]" w:storeItemID="{6C3C8BC8-F283-45AE-878A-BAB7291924A1}"/>
             <w:text/>
           </w:sdtPr>
-          <w:sdtEndPr/>
           <w:sdtContent>
             <w:p>
               <w:pPr>
@@ -275,7 +274,6 @@
                                     <w:calendar w:val="gregorian"/>
                                   </w:date>
                                 </w:sdtPr>
-                                <w:sdtEndPr/>
                                 <w:sdtContent>
                                   <w:p>
                                     <w:pPr>
@@ -321,7 +319,6 @@
                                     <w:dataBinding w:prefixMappings="xmlns:ns0='http://schemas.openxmlformats.org/officeDocument/2006/extended-properties' " w:xpath="/ns0:Properties[1]/ns0:Company[1]" w:storeItemID="{6668398D-A668-4E3E-A5EB-62B293D839F1}"/>
                                     <w:text/>
                                   </w:sdtPr>
-                                  <w:sdtEndPr/>
                                   <w:sdtContent>
                                     <w:r>
                                       <w:rPr>
@@ -353,7 +350,6 @@
                                     <w:dataBinding w:prefixMappings="xmlns:ns0='http://schemas.microsoft.com/office/2006/coverPageProps' " w:xpath="/ns0:CoverPageProperties[1]/ns0:CompanyAddress[1]" w:storeItemID="{55AF091B-3C7A-41E3-B477-F2FDAA23CFDA}"/>
                                     <w:text/>
                                   </w:sdtPr>
-                                  <w:sdtEndPr/>
                                   <w:sdtContent>
                                     <w:r>
                                       <w:rPr>
@@ -412,7 +408,6 @@
                               <w:calendar w:val="gregorian"/>
                             </w:date>
                           </w:sdtPr>
-                          <w:sdtEndPr/>
                           <w:sdtContent>
                             <w:p>
                               <w:pPr>
@@ -458,7 +453,6 @@
                               <w:dataBinding w:prefixMappings="xmlns:ns0='http://schemas.openxmlformats.org/officeDocument/2006/extended-properties' " w:xpath="/ns0:Properties[1]/ns0:Company[1]" w:storeItemID="{6668398D-A668-4E3E-A5EB-62B293D839F1}"/>
                               <w:text/>
                             </w:sdtPr>
-                            <w:sdtEndPr/>
                             <w:sdtContent>
                               <w:r>
                                 <w:rPr>
@@ -490,7 +484,6 @@
                               <w:dataBinding w:prefixMappings="xmlns:ns0='http://schemas.microsoft.com/office/2006/coverPageProps' " w:xpath="/ns0:CoverPageProperties[1]/ns0:CompanyAddress[1]" w:storeItemID="{55AF091B-3C7A-41E3-B477-F2FDAA23CFDA}"/>
                               <w:text/>
                             </w:sdtPr>
-                            <w:sdtEndPr/>
                             <w:sdtContent>
                               <w:r>
                                 <w:rPr>
@@ -1411,7 +1404,7 @@
       <w:pPr>
         <w:pStyle w:val="Paragraphedeliste"/>
         <w:numPr>
-          <w:ilvl w:val="1"/>
+          <w:ilvl w:val="0"/>
           <w:numId w:val="1"/>
         </w:numPr>
         <w:rPr>
@@ -1422,97 +1415,7 @@
         <w:rPr>
           <w:i/>
         </w:rPr>
-        <w:t>Jambon</w:t>
-      </w:r>
-    </w:p>
-    <w:p>
-      <w:pPr>
-        <w:pStyle w:val="Paragraphedeliste"/>
-        <w:numPr>
-          <w:ilvl w:val="1"/>
-          <w:numId w:val="1"/>
-        </w:numPr>
-        <w:rPr>
-          <w:i/>
-        </w:rPr>
-      </w:pPr>
-      <w:r>
-        <w:rPr>
-          <w:i/>
-        </w:rPr>
-        <w:t>Jambon sec</w:t>
-      </w:r>
-    </w:p>
-    <w:p>
-      <w:pPr>
-        <w:pStyle w:val="Paragraphedeliste"/>
-        <w:numPr>
-          <w:ilvl w:val="1"/>
-          <w:numId w:val="1"/>
-        </w:numPr>
-        <w:rPr>
-          <w:i/>
-        </w:rPr>
-      </w:pPr>
-      <w:r>
-        <w:rPr>
-          <w:i/>
-        </w:rPr>
-        <w:t>Jambon sec affiné</w:t>
-      </w:r>
-    </w:p>
-    <w:p>
-      <w:pPr>
-        <w:pStyle w:val="Paragraphedeliste"/>
-        <w:numPr>
-          <w:ilvl w:val="1"/>
-          <w:numId w:val="1"/>
-        </w:numPr>
-        <w:rPr>
-          <w:i/>
-        </w:rPr>
-      </w:pPr>
-      <w:r>
-        <w:rPr>
-          <w:i/>
-        </w:rPr>
-        <w:t>Saucisson</w:t>
-      </w:r>
-    </w:p>
-    <w:p>
-      <w:pPr>
-        <w:pStyle w:val="Paragraphedeliste"/>
-        <w:numPr>
-          <w:ilvl w:val="1"/>
-          <w:numId w:val="1"/>
-        </w:numPr>
-        <w:rPr>
-          <w:i/>
-        </w:rPr>
-      </w:pPr>
-      <w:r>
-        <w:rPr>
-          <w:i/>
-        </w:rPr>
-        <w:t>Salami</w:t>
-      </w:r>
-    </w:p>
-    <w:p>
-      <w:pPr>
-        <w:pStyle w:val="Paragraphedeliste"/>
-        <w:numPr>
-          <w:ilvl w:val="1"/>
-          <w:numId w:val="1"/>
-        </w:numPr>
-        <w:rPr>
-          <w:i/>
-        </w:rPr>
-      </w:pPr>
-      <w:r>
-        <w:rPr>
-          <w:i/>
-        </w:rPr>
-        <w:t>Tonneau</w:t>
+        <w:t>Armures</w:t>
       </w:r>
     </w:p>
     <w:p>
@@ -1530,151 +1433,7 @@
         <w:rPr>
           <w:i/>
         </w:rPr>
-        <w:t>Armures</w:t>
-      </w:r>
-    </w:p>
-    <w:p>
-      <w:pPr>
-        <w:pStyle w:val="Paragraphedeliste"/>
-        <w:numPr>
-          <w:ilvl w:val="1"/>
-          <w:numId w:val="1"/>
-        </w:numPr>
-        <w:rPr>
-          <w:i/>
-        </w:rPr>
-      </w:pPr>
-      <w:r>
-        <w:rPr>
-          <w:i/>
-        </w:rPr>
-        <w:t>Tonneau vermoulu</w:t>
-      </w:r>
-    </w:p>
-    <w:p>
-      <w:pPr>
-        <w:pStyle w:val="Paragraphedeliste"/>
-        <w:numPr>
-          <w:ilvl w:val="1"/>
-          <w:numId w:val="1"/>
-        </w:numPr>
-        <w:rPr>
-          <w:i/>
-        </w:rPr>
-      </w:pPr>
-      <w:r>
-        <w:rPr>
-          <w:i/>
-        </w:rPr>
-        <w:t>Tonneau moisi</w:t>
-      </w:r>
-    </w:p>
-    <w:p>
-      <w:pPr>
-        <w:pStyle w:val="Paragraphedeliste"/>
-        <w:numPr>
-          <w:ilvl w:val="1"/>
-          <w:numId w:val="1"/>
-        </w:numPr>
-        <w:rPr>
-          <w:i/>
-        </w:rPr>
-      </w:pPr>
-      <w:r>
-        <w:rPr>
-          <w:i/>
-        </w:rPr>
-        <w:t>Tonneau en chêne</w:t>
-      </w:r>
-    </w:p>
-    <w:p>
-      <w:pPr>
-        <w:pStyle w:val="Paragraphedeliste"/>
-        <w:numPr>
-          <w:ilvl w:val="1"/>
-          <w:numId w:val="1"/>
-        </w:numPr>
-        <w:rPr>
-          <w:i/>
-        </w:rPr>
-      </w:pPr>
-      <w:r>
-        <w:rPr>
-          <w:i/>
-        </w:rPr>
-        <w:t>Casserole rouillée</w:t>
-      </w:r>
-    </w:p>
-    <w:p>
-      <w:pPr>
-        <w:pStyle w:val="Paragraphedeliste"/>
-        <w:numPr>
-          <w:ilvl w:val="1"/>
-          <w:numId w:val="1"/>
-        </w:numPr>
-        <w:rPr>
-          <w:i/>
-        </w:rPr>
-      </w:pPr>
-      <w:r>
-        <w:rPr>
-          <w:i/>
-        </w:rPr>
-        <w:t>Casserole sale</w:t>
-      </w:r>
-    </w:p>
-    <w:p>
-      <w:pPr>
-        <w:pStyle w:val="Paragraphedeliste"/>
-        <w:numPr>
-          <w:ilvl w:val="1"/>
-          <w:numId w:val="1"/>
-        </w:numPr>
-        <w:rPr>
-          <w:i/>
-        </w:rPr>
-      </w:pPr>
-      <w:r>
-        <w:rPr>
-          <w:i/>
-        </w:rPr>
-        <w:t>Casserole neuve</w:t>
-      </w:r>
-    </w:p>
-    <w:p>
-      <w:pPr>
-        <w:pStyle w:val="Paragraphedeliste"/>
-        <w:numPr>
-          <w:ilvl w:val="1"/>
-          <w:numId w:val="1"/>
-        </w:numPr>
-        <w:rPr>
-          <w:i/>
-        </w:rPr>
-      </w:pPr>
-      <w:r>
-        <w:rPr>
-          <w:i/>
-        </w:rPr>
-        <w:t>Armure en acier</w:t>
-      </w:r>
-    </w:p>
-    <w:p>
-      <w:pPr>
-        <w:pStyle w:val="Paragraphedeliste"/>
-        <w:numPr>
-          <w:ilvl w:val="1"/>
-          <w:numId w:val="1"/>
-        </w:numPr>
-        <w:rPr>
-          <w:i/>
-        </w:rPr>
-      </w:pPr>
-      <w:r>
-        <w:rPr>
-          <w:i/>
-        </w:rPr>
-        <w:t>Salopette orange</w:t>
+        <w:t>Héros</w:t>
       </w:r>
     </w:p>
     <w:p>
@@ -1692,7 +1451,7 @@
         <w:rPr>
           <w:i/>
         </w:rPr>
-        <w:t>Héros</w:t>
+        <w:t>Ennemis</w:t>
       </w:r>
     </w:p>
     <w:p>
@@ -1710,7 +1469,7 @@
         <w:rPr>
           <w:i/>
         </w:rPr>
-        <w:t>Ennemis</w:t>
+        <w:t>Boss</w:t>
       </w:r>
     </w:p>
     <w:p>
@@ -1728,7 +1487,7 @@
         <w:rPr>
           <w:i/>
         </w:rPr>
-        <w:t>Boss</w:t>
+        <w:t>Compétences</w:t>
       </w:r>
     </w:p>
     <w:p>
@@ -1757,563 +1516,6 @@
         <w:t>Ressources</w:t>
       </w:r>
     </w:p>
-    <w:p>
-      <w:pPr>
-        <w:pStyle w:val="Paragraphedeliste"/>
-        <w:numPr>
-          <w:ilvl w:val="1"/>
-          <w:numId w:val="3"/>
-        </w:numPr>
-        <w:spacing w:line="240" w:lineRule="auto"/>
-      </w:pPr>
-      <w:r>
-        <w:t>Pommes de terre crues</w:t>
-      </w:r>
-    </w:p>
-    <w:p>
-      <w:pPr>
-        <w:spacing w:line="240" w:lineRule="auto"/>
-      </w:pPr>
-      <w:r>
-        <w:t>Commun - Possibilités de drop par combat : 20%</w:t>
-      </w:r>
-    </w:p>
-    <w:p>
-      <w:pPr>
-        <w:pStyle w:val="Paragraphedeliste"/>
-        <w:numPr>
-          <w:ilvl w:val="1"/>
-          <w:numId w:val="3"/>
-        </w:numPr>
-      </w:pPr>
-      <w:r>
-        <w:t>Oignons crus</w:t>
-      </w:r>
-    </w:p>
-    <w:p>
-      <w:r>
-        <w:t>Commun – Possibilités de drop : 20%</w:t>
-      </w:r>
-    </w:p>
-    <w:p>
-      <w:pPr>
-        <w:pStyle w:val="Paragraphedeliste"/>
-        <w:numPr>
-          <w:ilvl w:val="1"/>
-          <w:numId w:val="3"/>
-        </w:numPr>
-      </w:pPr>
-      <w:r>
-        <w:t>Carottes crues</w:t>
-      </w:r>
-    </w:p>
-    <w:p>
-      <w:r>
-        <w:t>Commun – Possibilités de drop par combat : 20%</w:t>
-      </w:r>
-    </w:p>
-    <w:p>
-      <w:pPr>
-        <w:pStyle w:val="Paragraphedeliste"/>
-        <w:numPr>
-          <w:ilvl w:val="1"/>
-          <w:numId w:val="3"/>
-        </w:numPr>
-      </w:pPr>
-      <w:r>
-        <w:t>Paleron de bœuf</w:t>
-      </w:r>
-    </w:p>
-    <w:p>
-      <w:r>
-        <w:t>Rare – Possibilités de drop par combat : 10%</w:t>
-      </w:r>
-    </w:p>
-    <w:p>
-      <w:pPr>
-        <w:pStyle w:val="Paragraphedeliste"/>
-        <w:numPr>
-          <w:ilvl w:val="1"/>
-          <w:numId w:val="3"/>
-        </w:numPr>
-      </w:pPr>
-      <w:r>
-        <w:t>Magret de canard</w:t>
-      </w:r>
-    </w:p>
-    <w:p>
-      <w:r>
-        <w:t>Rare – Possibilités de drop par combat : 10%</w:t>
-      </w:r>
-    </w:p>
-    <w:p>
-      <w:pPr>
-        <w:pStyle w:val="Paragraphedeliste"/>
-        <w:numPr>
-          <w:ilvl w:val="1"/>
-          <w:numId w:val="3"/>
-        </w:numPr>
-      </w:pPr>
-      <w:r>
-        <w:t>Andouillettes crues</w:t>
-      </w:r>
-    </w:p>
-    <w:p>
-      <w:r>
-        <w:t>Très rare – Possibilités de drop par combat : 5%</w:t>
-      </w:r>
-    </w:p>
-    <w:p/>
-    <w:p>
-      <w:pPr>
-        <w:pStyle w:val="Paragraphedeliste"/>
-        <w:numPr>
-          <w:ilvl w:val="0"/>
-          <w:numId w:val="3"/>
-        </w:numPr>
-      </w:pPr>
-      <w:r>
-        <w:t>Potions</w:t>
-      </w:r>
-    </w:p>
-    <w:p>
-      <w:pPr>
-        <w:pStyle w:val="Paragraphedeliste"/>
-        <w:numPr>
-          <w:ilvl w:val="1"/>
-          <w:numId w:val="3"/>
-        </w:numPr>
-      </w:pPr>
-      <w:r>
-        <w:t>Pommes de terre sautées (PV)</w:t>
-      </w:r>
-    </w:p>
-    <w:p>
-      <w:r>
-        <w:t>Pommes de terre crues + Oignons crus –</w:t>
-      </w:r>
-      <w:proofErr w:type="gramStart"/>
-      <w:r>
-        <w:t xml:space="preserve"> «Simple</w:t>
-      </w:r>
-      <w:proofErr w:type="gramEnd"/>
-      <w:r>
-        <w:t>, rapide, efficace, on l’a juste fait frire en plus. Rend 15PV</w:t>
-      </w:r>
-      <w:proofErr w:type="gramStart"/>
-      <w:r>
-        <w:t>.»</w:t>
-      </w:r>
-      <w:proofErr w:type="gramEnd"/>
-      <w:r>
-        <w:t xml:space="preserve"> – 15PV</w:t>
-      </w:r>
-    </w:p>
-    <w:p>
-      <w:pPr>
-        <w:pStyle w:val="Paragraphedeliste"/>
-        <w:numPr>
-          <w:ilvl w:val="1"/>
-          <w:numId w:val="3"/>
-        </w:numPr>
-      </w:pPr>
-      <w:r>
-        <w:t>Estouffade de pommes de terre et de carottes (PC)</w:t>
-      </w:r>
-    </w:p>
-    <w:p>
-      <w:r>
-        <w:t>Pommes de terre crues + Carottes crues – « Simple, rapide, efficace, on l’a juste fait frire en plus. Rend 10PC. » - 10PC</w:t>
-      </w:r>
-    </w:p>
-    <w:p>
-      <w:pPr>
-        <w:pStyle w:val="Paragraphedeliste"/>
-        <w:numPr>
-          <w:ilvl w:val="1"/>
-          <w:numId w:val="3"/>
-        </w:numPr>
-      </w:pPr>
-      <w:r>
-        <w:t>Daube à l’oignon (</w:t>
-      </w:r>
-      <w:proofErr w:type="spellStart"/>
-      <w:r>
-        <w:t>PVmax</w:t>
-      </w:r>
-      <w:proofErr w:type="spellEnd"/>
-      <w:r>
-        <w:t>)</w:t>
-      </w:r>
-    </w:p>
-    <w:p>
-      <w:r>
-        <w:t xml:space="preserve">Oignons crus + Paleron de bœuf – « Un beau morceau de viande bien tendre accompagné d’oignons. Augmente de 5 les </w:t>
-      </w:r>
-      <w:proofErr w:type="spellStart"/>
-      <w:r>
-        <w:t>PVmax</w:t>
-      </w:r>
-      <w:proofErr w:type="spellEnd"/>
-      <w:r>
-        <w:t> » - 5PVmax</w:t>
-      </w:r>
-    </w:p>
-    <w:p>
-      <w:pPr>
-        <w:pStyle w:val="Paragraphedeliste"/>
-        <w:numPr>
-          <w:ilvl w:val="1"/>
-          <w:numId w:val="3"/>
-        </w:numPr>
-      </w:pPr>
-      <w:r>
-        <w:t>Daube aux carottes (</w:t>
-      </w:r>
-      <w:proofErr w:type="spellStart"/>
-      <w:r>
-        <w:t>PCmax</w:t>
-      </w:r>
-      <w:proofErr w:type="spellEnd"/>
-      <w:r>
-        <w:t>)</w:t>
-      </w:r>
-    </w:p>
-    <w:p>
-      <w:r>
-        <w:t xml:space="preserve">Carottes crues + Paleron de bœuf – « Un beau morceau de viande bien tendre accompagné de carottes. Augmente de 5 les </w:t>
-      </w:r>
-      <w:proofErr w:type="spellStart"/>
-      <w:r>
-        <w:t>PCmax</w:t>
-      </w:r>
-      <w:proofErr w:type="spellEnd"/>
-      <w:r>
-        <w:t> » - 5PCmax</w:t>
-      </w:r>
-    </w:p>
-    <w:p>
-      <w:pPr>
-        <w:pStyle w:val="Paragraphedeliste"/>
-        <w:numPr>
-          <w:ilvl w:val="1"/>
-          <w:numId w:val="3"/>
-        </w:numPr>
-      </w:pPr>
-      <w:r>
-        <w:t>Plat du terroir</w:t>
-      </w:r>
-      <w:r>
-        <w:t xml:space="preserve"> (Attaque)</w:t>
-      </w:r>
-    </w:p>
-    <w:p>
-      <w:r>
-        <w:t>Pommes de terre crues + Magret de canard cru</w:t>
-      </w:r>
-      <w:r>
-        <w:t xml:space="preserve"> – « Magnifique </w:t>
-      </w:r>
-      <w:r>
-        <w:t>magret bien gras</w:t>
-      </w:r>
-      <w:r>
-        <w:t>, et pour les légumes on a mis des patates !! Augmente de 1 l’attaque. » - 1 Attaque</w:t>
-      </w:r>
-    </w:p>
-    <w:p>
-      <w:pPr>
-        <w:pStyle w:val="Paragraphedeliste"/>
-        <w:numPr>
-          <w:ilvl w:val="1"/>
-          <w:numId w:val="3"/>
-        </w:numPr>
-      </w:pPr>
-      <w:r>
-        <w:t>Canard et compotée d’oignons (Défense)</w:t>
-      </w:r>
-    </w:p>
-    <w:p>
-      <w:r>
-        <w:t xml:space="preserve">Magret de canard cru + Oignons crus – « On a fait griller le gras du canard, sans que ça cuise la viande, avec une compotée d’oignons, c’est un </w:t>
-      </w:r>
-      <w:proofErr w:type="spellStart"/>
-      <w:r>
-        <w:t>regal</w:t>
-      </w:r>
-      <w:proofErr w:type="spellEnd"/>
-      <w:r>
-        <w:t xml:space="preserve">. Augmente de 1 la </w:t>
-      </w:r>
-      <w:proofErr w:type="spellStart"/>
-      <w:r>
-        <w:t>défénse</w:t>
-      </w:r>
-      <w:proofErr w:type="spellEnd"/>
-      <w:r>
-        <w:t>. » - 1 Défense</w:t>
-      </w:r>
-    </w:p>
-    <w:p/>
-    <w:p>
-      <w:pPr>
-        <w:pStyle w:val="Paragraphedeliste"/>
-        <w:numPr>
-          <w:ilvl w:val="1"/>
-          <w:numId w:val="3"/>
-        </w:numPr>
-      </w:pPr>
-      <w:r>
-        <w:lastRenderedPageBreak/>
-        <w:t>Poêlée de canard aux carottes (Agilité)</w:t>
-      </w:r>
-    </w:p>
-    <w:p>
-      <w:r>
-        <w:t xml:space="preserve">Magret de canard cru +Carottes crues – « Le sucre des carottes sublime le gout de cette viande noble. Augmente de </w:t>
-      </w:r>
-      <w:r>
-        <w:t>2 l’Agilité. » - 2 Agilité</w:t>
-      </w:r>
-    </w:p>
-    <w:p>
-      <w:pPr>
-        <w:pStyle w:val="Paragraphedeliste"/>
-        <w:numPr>
-          <w:ilvl w:val="1"/>
-          <w:numId w:val="3"/>
-        </w:numPr>
-      </w:pPr>
-      <w:r>
-        <w:t>Daube à la graisse de canard (Initiative)</w:t>
-      </w:r>
-    </w:p>
-    <w:p>
-      <w:r>
-        <w:t>Paleron de bœuf + Magret de canard – « De la viande au gras de viande. Parfait. Augmente de 2 de l’Initiative. » - 2 Initiative</w:t>
-      </w:r>
-    </w:p>
-    <w:p>
-      <w:pPr>
-        <w:pStyle w:val="Paragraphedeliste"/>
-        <w:numPr>
-          <w:ilvl w:val="1"/>
-          <w:numId w:val="3"/>
-        </w:numPr>
-      </w:pPr>
-      <w:r>
-        <w:t>Andouillettes de canard (Résurrection)</w:t>
-      </w:r>
-    </w:p>
-    <w:p>
-      <w:r>
-        <w:t xml:space="preserve">Andouillettes crues + Magret de canard – « Ce plat est si divin, qu’il a convaincu jésus de revenir parmi les siens. Ressuscite un personnage mort. » - </w:t>
-      </w:r>
-      <w:r>
-        <w:t>Résurrection</w:t>
-      </w:r>
-    </w:p>
-    <w:p>
-      <w:pPr>
-        <w:pStyle w:val="Paragraphedeliste"/>
-        <w:numPr>
-          <w:ilvl w:val="1"/>
-          <w:numId w:val="3"/>
-        </w:numPr>
-      </w:pPr>
-      <w:r>
-        <w:t>Vi</w:t>
-      </w:r>
-      <w:r>
-        <w:t>llageoise</w:t>
-      </w:r>
-      <w:r>
-        <w:t xml:space="preserve"> (PV)</w:t>
-      </w:r>
-    </w:p>
-    <w:p>
-      <w:r>
-        <w:t>Se trouve sur les mobs</w:t>
-      </w:r>
-      <w:r>
-        <w:t xml:space="preserve"> et dans les salles cachées</w:t>
-      </w:r>
-      <w:r>
-        <w:t xml:space="preserve"> – « De la villageoise, </w:t>
-      </w:r>
-      <w:proofErr w:type="spellStart"/>
-      <w:proofErr w:type="gramStart"/>
-      <w:r>
-        <w:t>ca</w:t>
-      </w:r>
-      <w:proofErr w:type="spellEnd"/>
-      <w:proofErr w:type="gramEnd"/>
-      <w:r>
-        <w:t xml:space="preserve"> fait toujours du bien aux connaisseurs. Rend 30PV. » - 30PV</w:t>
-      </w:r>
-    </w:p>
-    <w:p>
-      <w:pPr>
-        <w:pStyle w:val="Paragraphedeliste"/>
-        <w:numPr>
-          <w:ilvl w:val="1"/>
-          <w:numId w:val="3"/>
-        </w:numPr>
-      </w:pPr>
-      <w:r>
-        <w:t>Kronenbourg</w:t>
-      </w:r>
-      <w:r>
-        <w:t xml:space="preserve"> (PC)</w:t>
-      </w:r>
-    </w:p>
-    <w:p>
-      <w:r>
-        <w:t>Se trouve sur les mobs</w:t>
-      </w:r>
-      <w:r>
-        <w:t xml:space="preserve"> et dans les salles cachées</w:t>
-      </w:r>
-      <w:r>
-        <w:t xml:space="preserve"> – « Une boisson sacrée accordant des pouvoirs magiques. Rend 20 PC. » -30 PC</w:t>
-      </w:r>
-    </w:p>
-    <w:p>
-      <w:pPr>
-        <w:pStyle w:val="Paragraphedeliste"/>
-        <w:numPr>
-          <w:ilvl w:val="1"/>
-          <w:numId w:val="3"/>
-        </w:numPr>
-      </w:pPr>
-      <w:r>
-        <w:t>Gin (PV + PC)</w:t>
-      </w:r>
-    </w:p>
-    <w:p>
-      <w:r>
-        <w:t>Se trouve sur les mobs</w:t>
-      </w:r>
-      <w:r>
-        <w:t xml:space="preserve"> et dans les salles cachées</w:t>
-      </w:r>
-      <w:r>
-        <w:t xml:space="preserve"> – </w:t>
-      </w:r>
-      <w:proofErr w:type="gramStart"/>
-      <w:r>
-        <w:t>« On sait pas</w:t>
-      </w:r>
-      <w:proofErr w:type="gramEnd"/>
-      <w:r>
-        <w:t xml:space="preserve"> trop d’où </w:t>
-      </w:r>
-      <w:proofErr w:type="spellStart"/>
-      <w:r>
-        <w:t>ca</w:t>
-      </w:r>
-      <w:proofErr w:type="spellEnd"/>
-      <w:r>
-        <w:t xml:space="preserve"> vient, c’est plutôt rigolo comme boisson. Rend 15 PV et 15 </w:t>
-      </w:r>
-      <w:proofErr w:type="gramStart"/>
-      <w:r>
-        <w:t>PC .</w:t>
-      </w:r>
-      <w:proofErr w:type="gramEnd"/>
-      <w:r>
-        <w:t> » - 15PV – 15PC</w:t>
-      </w:r>
-    </w:p>
-    <w:p>
-      <w:pPr>
-        <w:pStyle w:val="Paragraphedeliste"/>
-        <w:numPr>
-          <w:ilvl w:val="1"/>
-          <w:numId w:val="3"/>
-        </w:numPr>
-      </w:pPr>
-      <w:proofErr w:type="spellStart"/>
-      <w:r>
-        <w:t>Captain</w:t>
-      </w:r>
-      <w:proofErr w:type="spellEnd"/>
-      <w:r>
-        <w:t xml:space="preserve"> Morgan</w:t>
-      </w:r>
-      <w:r>
-        <w:t xml:space="preserve"> (Défense)</w:t>
-      </w:r>
-    </w:p>
-    <w:p>
-      <w:r>
-        <w:t>Se trouve sur les mobs</w:t>
-      </w:r>
-      <w:r>
-        <w:t xml:space="preserve"> et dans les salles cachées</w:t>
-      </w:r>
-      <w:r>
-        <w:t xml:space="preserve"> – « Une douce note de piraterie dans cette boisson… Augmente de 3 la défense. » - 3 Défense</w:t>
-      </w:r>
-    </w:p>
-    <w:p>
-      <w:pPr>
-        <w:pStyle w:val="Paragraphedeliste"/>
-        <w:numPr>
-          <w:ilvl w:val="1"/>
-          <w:numId w:val="3"/>
-        </w:numPr>
-      </w:pPr>
-      <w:r>
-        <w:t>Jack Daniels</w:t>
-      </w:r>
-      <w:r>
-        <w:t xml:space="preserve"> (Attaque)</w:t>
-      </w:r>
-    </w:p>
-    <w:p>
-      <w:r>
-        <w:t>Se trouve sur les mobs</w:t>
-      </w:r>
-      <w:r>
-        <w:t xml:space="preserve"> et dans les salles cachées</w:t>
-      </w:r>
-      <w:r>
-        <w:t xml:space="preserve"> – « Si c’est fort, c’est que </w:t>
-      </w:r>
-      <w:proofErr w:type="gramStart"/>
-      <w:r>
-        <w:t>ca</w:t>
-      </w:r>
-      <w:proofErr w:type="gramEnd"/>
-      <w:r>
-        <w:t xml:space="preserve"> rend fort. Augmente de 3 l’attaque. » - 3 Attaque</w:t>
-      </w:r>
-    </w:p>
-    <w:p>
-      <w:pPr>
-        <w:pStyle w:val="Paragraphedeliste"/>
-        <w:numPr>
-          <w:ilvl w:val="1"/>
-          <w:numId w:val="3"/>
-        </w:numPr>
-      </w:pPr>
-      <w:r>
-        <w:t>Hic (Résurrection)</w:t>
-      </w:r>
-    </w:p>
-    <w:p>
-      <w:r>
-        <w:t>Se trouve sur les mobs</w:t>
-      </w:r>
-      <w:r>
-        <w:t xml:space="preserve"> et dans les salles cachées</w:t>
-      </w:r>
-      <w:r>
-        <w:t xml:space="preserve"> – « Une boisson à réveiller les morts !! Ressuscite un personnage et lui rend ses PV et PC. » - Résurrection – 999PV – 999PC</w:t>
-      </w:r>
-    </w:p>
-    <w:p/>
     <w:tbl>
       <w:tblPr>
         <w:tblStyle w:val="Grilledutableau"/>
@@ -2321,20 +1523,13 @@
         <w:tblLook w:val="04A0" w:firstRow="1" w:lastRow="0" w:firstColumn="1" w:lastColumn="0" w:noHBand="0" w:noVBand="1"/>
       </w:tblPr>
       <w:tblGrid>
-        <w:gridCol w:w="983"/>
-        <w:gridCol w:w="1000"/>
-        <w:gridCol w:w="1239"/>
-        <w:gridCol w:w="970"/>
-        <w:gridCol w:w="995"/>
-        <w:gridCol w:w="970"/>
-        <w:gridCol w:w="995"/>
-        <w:gridCol w:w="955"/>
-        <w:gridCol w:w="955"/>
+        <w:gridCol w:w="2404"/>
+        <w:gridCol w:w="1812"/>
       </w:tblGrid>
       <w:tr>
         <w:tc>
           <w:tcPr>
-            <w:tcW w:w="1006" w:type="dxa"/>
+            <w:tcW w:w="2404" w:type="dxa"/>
           </w:tcPr>
           <w:p>
             <w:r>
@@ -2344,141 +1539,599 @@
         </w:tc>
         <w:tc>
           <w:tcPr>
-            <w:tcW w:w="1007" w:type="dxa"/>
-          </w:tcPr>
-          <w:p>
-            <w:r>
-              <w:t>Recette</w:t>
-            </w:r>
-          </w:p>
-        </w:tc>
-        <w:tc>
-          <w:tcPr>
-            <w:tcW w:w="1007" w:type="dxa"/>
-          </w:tcPr>
-          <w:p>
-            <w:r>
-              <w:t>Description</w:t>
-            </w:r>
-          </w:p>
-        </w:tc>
-        <w:tc>
-          <w:tcPr>
-            <w:tcW w:w="1007" w:type="dxa"/>
-          </w:tcPr>
-          <w:p>
-            <w:r>
-              <w:t>PV</w:t>
-            </w:r>
-          </w:p>
-        </w:tc>
-        <w:tc>
-          <w:tcPr>
-            <w:tcW w:w="1007" w:type="dxa"/>
-          </w:tcPr>
-          <w:p>
-            <w:proofErr w:type="spellStart"/>
-            <w:r>
-              <w:t>PVmax</w:t>
-            </w:r>
-            <w:proofErr w:type="spellEnd"/>
-          </w:p>
-        </w:tc>
-        <w:tc>
-          <w:tcPr>
-            <w:tcW w:w="1007" w:type="dxa"/>
-          </w:tcPr>
-          <w:p>
-            <w:r>
-              <w:t>PC</w:t>
-            </w:r>
-          </w:p>
-        </w:tc>
-        <w:tc>
-          <w:tcPr>
-            <w:tcW w:w="1007" w:type="dxa"/>
-          </w:tcPr>
-          <w:p>
-            <w:proofErr w:type="spellStart"/>
-            <w:r>
-              <w:t>PCmax</w:t>
-            </w:r>
-            <w:proofErr w:type="spellEnd"/>
-          </w:p>
-        </w:tc>
-        <w:tc>
-          <w:tcPr>
-            <w:tcW w:w="1007" w:type="dxa"/>
-          </w:tcPr>
-          <w:p>
-            <w:bookmarkStart w:id="0" w:name="_GoBack"/>
-            <w:bookmarkEnd w:id="0"/>
-          </w:p>
-        </w:tc>
-        <w:tc>
-          <w:tcPr>
-            <w:tcW w:w="1007" w:type="dxa"/>
-          </w:tcPr>
-          <w:p/>
+            <w:tcW w:w="1812" w:type="dxa"/>
+          </w:tcPr>
+          <w:p>
+            <w:r>
+              <w:t>Taux de drop</w:t>
+            </w:r>
+          </w:p>
         </w:tc>
       </w:tr>
       <w:tr>
         <w:tc>
           <w:tcPr>
-            <w:tcW w:w="1006" w:type="dxa"/>
-          </w:tcPr>
-          <w:p/>
-        </w:tc>
-        <w:tc>
-          <w:tcPr>
-            <w:tcW w:w="1007" w:type="dxa"/>
-          </w:tcPr>
-          <w:p/>
-        </w:tc>
-        <w:tc>
-          <w:tcPr>
-            <w:tcW w:w="1007" w:type="dxa"/>
-          </w:tcPr>
-          <w:p/>
-        </w:tc>
-        <w:tc>
-          <w:tcPr>
-            <w:tcW w:w="1007" w:type="dxa"/>
-          </w:tcPr>
-          <w:p/>
-        </w:tc>
-        <w:tc>
-          <w:tcPr>
-            <w:tcW w:w="1007" w:type="dxa"/>
-          </w:tcPr>
-          <w:p/>
-        </w:tc>
-        <w:tc>
-          <w:tcPr>
-            <w:tcW w:w="1007" w:type="dxa"/>
-          </w:tcPr>
-          <w:p/>
-        </w:tc>
-        <w:tc>
-          <w:tcPr>
-            <w:tcW w:w="1007" w:type="dxa"/>
-          </w:tcPr>
-          <w:p/>
-        </w:tc>
-        <w:tc>
-          <w:tcPr>
-            <w:tcW w:w="1007" w:type="dxa"/>
-          </w:tcPr>
-          <w:p/>
-        </w:tc>
-        <w:tc>
-          <w:tcPr>
-            <w:tcW w:w="1007" w:type="dxa"/>
-          </w:tcPr>
-          <w:p/>
+            <w:tcW w:w="2404" w:type="dxa"/>
+          </w:tcPr>
+          <w:p>
+            <w:r>
+              <w:t>Pommes de terre crues</w:t>
+            </w:r>
+          </w:p>
+        </w:tc>
+        <w:tc>
+          <w:tcPr>
+            <w:tcW w:w="1812" w:type="dxa"/>
+          </w:tcPr>
+          <w:p>
+            <w:r>
+              <w:t>20%</w:t>
+            </w:r>
+          </w:p>
+        </w:tc>
+      </w:tr>
+      <w:tr>
+        <w:tc>
+          <w:tcPr>
+            <w:tcW w:w="2404" w:type="dxa"/>
+          </w:tcPr>
+          <w:p>
+            <w:r>
+              <w:t>Oignons crus</w:t>
+            </w:r>
+          </w:p>
+        </w:tc>
+        <w:tc>
+          <w:tcPr>
+            <w:tcW w:w="1812" w:type="dxa"/>
+          </w:tcPr>
+          <w:p>
+            <w:r>
+              <w:t>20%</w:t>
+            </w:r>
+          </w:p>
+        </w:tc>
+      </w:tr>
+      <w:tr>
+        <w:tc>
+          <w:tcPr>
+            <w:tcW w:w="2404" w:type="dxa"/>
+          </w:tcPr>
+          <w:p>
+            <w:r>
+              <w:t>Carottes crues</w:t>
+            </w:r>
+          </w:p>
+        </w:tc>
+        <w:tc>
+          <w:tcPr>
+            <w:tcW w:w="1812" w:type="dxa"/>
+          </w:tcPr>
+          <w:p>
+            <w:r>
+              <w:t>20%</w:t>
+            </w:r>
+          </w:p>
+        </w:tc>
+      </w:tr>
+      <w:tr>
+        <w:tc>
+          <w:tcPr>
+            <w:tcW w:w="2404" w:type="dxa"/>
+          </w:tcPr>
+          <w:p>
+            <w:r>
+              <w:t>Paleron de bœuf</w:t>
+            </w:r>
+          </w:p>
+        </w:tc>
+        <w:tc>
+          <w:tcPr>
+            <w:tcW w:w="1812" w:type="dxa"/>
+          </w:tcPr>
+          <w:p>
+            <w:r>
+              <w:t>10%</w:t>
+            </w:r>
+          </w:p>
+        </w:tc>
+      </w:tr>
+      <w:tr>
+        <w:tc>
+          <w:tcPr>
+            <w:tcW w:w="2404" w:type="dxa"/>
+          </w:tcPr>
+          <w:p>
+            <w:r>
+              <w:t>Magret de canard</w:t>
+            </w:r>
+          </w:p>
+        </w:tc>
+        <w:tc>
+          <w:tcPr>
+            <w:tcW w:w="1812" w:type="dxa"/>
+          </w:tcPr>
+          <w:p>
+            <w:r>
+              <w:t>10%</w:t>
+            </w:r>
+          </w:p>
+        </w:tc>
+      </w:tr>
+      <w:tr>
+        <w:tc>
+          <w:tcPr>
+            <w:tcW w:w="2404" w:type="dxa"/>
+          </w:tcPr>
+          <w:p>
+            <w:r>
+              <w:t>Andouillettes crues</w:t>
+            </w:r>
+          </w:p>
+        </w:tc>
+        <w:tc>
+          <w:tcPr>
+            <w:tcW w:w="1812" w:type="dxa"/>
+          </w:tcPr>
+          <w:p>
+            <w:r>
+              <w:t>5%</w:t>
+            </w:r>
+          </w:p>
         </w:tc>
       </w:tr>
     </w:tbl>
+    <w:p/>
+    <w:p>
+      <w:pPr>
+        <w:pStyle w:val="Paragraphedeliste"/>
+        <w:numPr>
+          <w:ilvl w:val="0"/>
+          <w:numId w:val="3"/>
+        </w:numPr>
+      </w:pPr>
+      <w:r>
+        <w:t>Potions</w:t>
+      </w:r>
+    </w:p>
+    <w:p>
+      <w:pPr>
+        <w:pStyle w:val="Paragraphedeliste"/>
+        <w:numPr>
+          <w:ilvl w:val="1"/>
+          <w:numId w:val="3"/>
+        </w:numPr>
+      </w:pPr>
+      <w:r>
+        <w:t>Pommes de terre sautées (PV)</w:t>
+      </w:r>
+    </w:p>
+    <w:p>
+      <w:r>
+        <w:t>Pommes de terre crues + Oignons crus –</w:t>
+      </w:r>
+      <w:proofErr w:type="gramStart"/>
+      <w:r>
+        <w:t xml:space="preserve"> «Simple</w:t>
+      </w:r>
+      <w:proofErr w:type="gramEnd"/>
+      <w:r>
+        <w:t>, rapide, efficace, on l’a juste fait frire en plus. Rend 15PV</w:t>
+      </w:r>
+      <w:proofErr w:type="gramStart"/>
+      <w:r>
+        <w:t>.»</w:t>
+      </w:r>
+      <w:proofErr w:type="gramEnd"/>
+      <w:r>
+        <w:t xml:space="preserve"> – 15PV</w:t>
+      </w:r>
+    </w:p>
+    <w:p>
+      <w:pPr>
+        <w:pStyle w:val="Paragraphedeliste"/>
+        <w:numPr>
+          <w:ilvl w:val="1"/>
+          <w:numId w:val="3"/>
+        </w:numPr>
+      </w:pPr>
+      <w:r>
+        <w:t>Estouffade de pommes de terre et de carottes (PC)</w:t>
+      </w:r>
+    </w:p>
+    <w:p>
+      <w:r>
+        <w:t>Pommes de terre crues + Carottes crues – « Simple, rapide, efficace, on l’a juste fait frire en plus. Rend 10PC. » - 10PC</w:t>
+      </w:r>
+    </w:p>
+    <w:p>
+      <w:pPr>
+        <w:pStyle w:val="Paragraphedeliste"/>
+        <w:numPr>
+          <w:ilvl w:val="1"/>
+          <w:numId w:val="3"/>
+        </w:numPr>
+      </w:pPr>
+      <w:r>
+        <w:t>Daube à l’oignon (</w:t>
+      </w:r>
+      <w:proofErr w:type="spellStart"/>
+      <w:r>
+        <w:t>PVmax</w:t>
+      </w:r>
+      <w:proofErr w:type="spellEnd"/>
+      <w:r>
+        <w:t>)</w:t>
+      </w:r>
+    </w:p>
+    <w:p>
+      <w:r>
+        <w:t xml:space="preserve">Oignons crus + Paleron de bœuf – « Un beau morceau de viande bien tendre accompagné d’oignons. Augmente de 5 les </w:t>
+      </w:r>
+      <w:proofErr w:type="spellStart"/>
+      <w:r>
+        <w:t>PVmax</w:t>
+      </w:r>
+      <w:proofErr w:type="spellEnd"/>
+      <w:r>
+        <w:t> » - 5PVmax</w:t>
+      </w:r>
+    </w:p>
+    <w:p>
+      <w:pPr>
+        <w:pStyle w:val="Paragraphedeliste"/>
+        <w:numPr>
+          <w:ilvl w:val="1"/>
+          <w:numId w:val="3"/>
+        </w:numPr>
+      </w:pPr>
+      <w:r>
+        <w:t>Daube aux carottes (</w:t>
+      </w:r>
+      <w:proofErr w:type="spellStart"/>
+      <w:r>
+        <w:t>PCmax</w:t>
+      </w:r>
+      <w:proofErr w:type="spellEnd"/>
+      <w:r>
+        <w:t>)</w:t>
+      </w:r>
+    </w:p>
+    <w:p>
+      <w:r>
+        <w:t xml:space="preserve">Carottes crues + Paleron de bœuf – « Un beau morceau de viande bien tendre accompagné de carottes. Augmente de 5 les </w:t>
+      </w:r>
+      <w:proofErr w:type="spellStart"/>
+      <w:r>
+        <w:t>PCmax</w:t>
+      </w:r>
+      <w:proofErr w:type="spellEnd"/>
+      <w:r>
+        <w:t> » - 5PCmax</w:t>
+      </w:r>
+    </w:p>
+    <w:p>
+      <w:pPr>
+        <w:pStyle w:val="Paragraphedeliste"/>
+        <w:numPr>
+          <w:ilvl w:val="1"/>
+          <w:numId w:val="3"/>
+        </w:numPr>
+      </w:pPr>
+      <w:r>
+        <w:t>Plat du terroir</w:t>
+      </w:r>
+      <w:r>
+        <w:t xml:space="preserve"> (Attaque)</w:t>
+      </w:r>
+    </w:p>
+    <w:p>
+      <w:r>
+        <w:t>Pommes de terre crues + Magret de canard cru</w:t>
+      </w:r>
+      <w:r>
+        <w:t xml:space="preserve"> – « Magnifique </w:t>
+      </w:r>
+      <w:r>
+        <w:t>magret bien gras</w:t>
+      </w:r>
+      <w:r>
+        <w:t>, et pour les légumes on a mis des patates !! Augmente de 1 l’attaque. » - 1 Attaque</w:t>
+      </w:r>
+    </w:p>
+    <w:p>
+      <w:pPr>
+        <w:pStyle w:val="Paragraphedeliste"/>
+        <w:numPr>
+          <w:ilvl w:val="1"/>
+          <w:numId w:val="3"/>
+        </w:numPr>
+      </w:pPr>
+      <w:r>
+        <w:t>Canard et compotée d’oignons (Défense)</w:t>
+      </w:r>
+    </w:p>
+    <w:p>
+      <w:r>
+        <w:t xml:space="preserve">Magret de canard cru + Oignons crus – « On a fait griller le gras du canard, sans que ça cuise la viande, avec une compotée d’oignons, c’est un </w:t>
+      </w:r>
+      <w:proofErr w:type="spellStart"/>
+      <w:r>
+        <w:t>regal</w:t>
+      </w:r>
+      <w:proofErr w:type="spellEnd"/>
+      <w:r>
+        <w:t xml:space="preserve">. Augmente de 1 la </w:t>
+      </w:r>
+      <w:proofErr w:type="spellStart"/>
+      <w:r>
+        <w:t>défénse</w:t>
+      </w:r>
+      <w:proofErr w:type="spellEnd"/>
+      <w:r>
+        <w:t>. » - 1 Défense</w:t>
+      </w:r>
+    </w:p>
+    <w:p/>
+    <w:p>
+      <w:pPr>
+        <w:pStyle w:val="Paragraphedeliste"/>
+        <w:numPr>
+          <w:ilvl w:val="1"/>
+          <w:numId w:val="3"/>
+        </w:numPr>
+      </w:pPr>
+      <w:r>
+        <w:t>Poêlée de canard aux carottes (Agilité)</w:t>
+      </w:r>
+    </w:p>
+    <w:p>
+      <w:r>
+        <w:t xml:space="preserve">Magret de canard cru +Carottes crues – « Le sucre des carottes sublime le gout de cette viande noble. Augmente de </w:t>
+      </w:r>
+      <w:r>
+        <w:t>2 l’Agilité. » - 2 Agilité</w:t>
+      </w:r>
+    </w:p>
+    <w:p>
+      <w:pPr>
+        <w:pStyle w:val="Paragraphedeliste"/>
+        <w:numPr>
+          <w:ilvl w:val="1"/>
+          <w:numId w:val="3"/>
+        </w:numPr>
+      </w:pPr>
+      <w:r>
+        <w:t>Daube à la graisse de canard (Initiative)</w:t>
+      </w:r>
+    </w:p>
+    <w:p>
+      <w:r>
+        <w:t>Paleron de bœuf + Magret de canard – « De la viande au gras de viande. Parfait. Augmente de 2 de l’Initiative. » - 2 Initiative</w:t>
+      </w:r>
+    </w:p>
+    <w:p>
+      <w:pPr>
+        <w:pStyle w:val="Paragraphedeliste"/>
+        <w:numPr>
+          <w:ilvl w:val="1"/>
+          <w:numId w:val="3"/>
+        </w:numPr>
+      </w:pPr>
+      <w:r>
+        <w:t>Andouillettes de canard (Résurrection)</w:t>
+      </w:r>
+    </w:p>
+    <w:p>
+      <w:r>
+        <w:lastRenderedPageBreak/>
+        <w:t xml:space="preserve">Andouillettes crues + Magret de canard – « Ce plat est si divin, qu’il a convaincu jésus de revenir parmi les siens. Ressuscite un personnage mort. » - </w:t>
+      </w:r>
+      <w:r>
+        <w:t>Résurrection</w:t>
+      </w:r>
+      <w:r>
+        <w:t xml:space="preserve"> – 10PV </w:t>
+      </w:r>
+    </w:p>
+    <w:p>
+      <w:pPr>
+        <w:pStyle w:val="Paragraphedeliste"/>
+        <w:numPr>
+          <w:ilvl w:val="1"/>
+          <w:numId w:val="3"/>
+        </w:numPr>
+      </w:pPr>
+      <w:r>
+        <w:t>Vi</w:t>
+      </w:r>
+      <w:r>
+        <w:t>llageoise</w:t>
+      </w:r>
+      <w:r>
+        <w:t xml:space="preserve"> (PV)</w:t>
+      </w:r>
+    </w:p>
+    <w:p>
+      <w:r>
+        <w:t>Se trouve sur les mobs</w:t>
+      </w:r>
+      <w:r>
+        <w:t xml:space="preserve"> et dans les salles cachées</w:t>
+      </w:r>
+      <w:r>
+        <w:t xml:space="preserve"> – « De la villageoise, </w:t>
+      </w:r>
+      <w:proofErr w:type="spellStart"/>
+      <w:proofErr w:type="gramStart"/>
+      <w:r>
+        <w:t>ca</w:t>
+      </w:r>
+      <w:proofErr w:type="spellEnd"/>
+      <w:proofErr w:type="gramEnd"/>
+      <w:r>
+        <w:t xml:space="preserve"> fait toujours du bien aux connaisseurs. Rend 30PV. » - 30PV</w:t>
+      </w:r>
+    </w:p>
+    <w:p>
+      <w:pPr>
+        <w:pStyle w:val="Paragraphedeliste"/>
+        <w:numPr>
+          <w:ilvl w:val="1"/>
+          <w:numId w:val="3"/>
+        </w:numPr>
+      </w:pPr>
+      <w:r>
+        <w:t>Kronenbourg</w:t>
+      </w:r>
+      <w:r>
+        <w:t xml:space="preserve"> (PC)</w:t>
+      </w:r>
+    </w:p>
+    <w:p>
+      <w:r>
+        <w:t>Se trouve sur les mobs</w:t>
+      </w:r>
+      <w:r>
+        <w:t xml:space="preserve"> et dans les salles cachées</w:t>
+      </w:r>
+      <w:r>
+        <w:t xml:space="preserve"> – « Une boisson sacrée accordant des pouvoirs magiques. Rend 20 PC. » -30 PC</w:t>
+      </w:r>
+    </w:p>
+    <w:p>
+      <w:pPr>
+        <w:pStyle w:val="Paragraphedeliste"/>
+        <w:numPr>
+          <w:ilvl w:val="1"/>
+          <w:numId w:val="3"/>
+        </w:numPr>
+      </w:pPr>
+      <w:r>
+        <w:t>Gin (PV + PC)</w:t>
+      </w:r>
+    </w:p>
+    <w:p>
+      <w:r>
+        <w:t>Se trouve sur les mobs</w:t>
+      </w:r>
+      <w:r>
+        <w:t xml:space="preserve"> et dans les salles cachées</w:t>
+      </w:r>
+      <w:r>
+        <w:t xml:space="preserve"> – </w:t>
+      </w:r>
+      <w:proofErr w:type="gramStart"/>
+      <w:r>
+        <w:t>« On sait pas</w:t>
+      </w:r>
+      <w:proofErr w:type="gramEnd"/>
+      <w:r>
+        <w:t xml:space="preserve"> trop d’où </w:t>
+      </w:r>
+      <w:proofErr w:type="spellStart"/>
+      <w:r>
+        <w:t>ca</w:t>
+      </w:r>
+      <w:proofErr w:type="spellEnd"/>
+      <w:r>
+        <w:t xml:space="preserve"> vient, c’est plutôt rigolo comme boisson. Rend 15 PV et 15 </w:t>
+      </w:r>
+      <w:proofErr w:type="gramStart"/>
+      <w:r>
+        <w:t>PC .</w:t>
+      </w:r>
+      <w:proofErr w:type="gramEnd"/>
+      <w:r>
+        <w:t> » - 15PV – 15PC</w:t>
+      </w:r>
+    </w:p>
+    <w:p>
+      <w:pPr>
+        <w:pStyle w:val="Paragraphedeliste"/>
+        <w:numPr>
+          <w:ilvl w:val="1"/>
+          <w:numId w:val="3"/>
+        </w:numPr>
+      </w:pPr>
+      <w:proofErr w:type="spellStart"/>
+      <w:r>
+        <w:t>Captain</w:t>
+      </w:r>
+      <w:proofErr w:type="spellEnd"/>
+      <w:r>
+        <w:t xml:space="preserve"> Morgan</w:t>
+      </w:r>
+      <w:r>
+        <w:t xml:space="preserve"> (Défense)</w:t>
+      </w:r>
+    </w:p>
+    <w:p>
+      <w:r>
+        <w:t>Se trouve sur les mobs</w:t>
+      </w:r>
+      <w:r>
+        <w:t xml:space="preserve"> et dans les salles cachées</w:t>
+      </w:r>
+      <w:r>
+        <w:t xml:space="preserve"> – « Une douce note de piraterie dans cette boisson… Augmente de 3 la défense. » - 3 Défense</w:t>
+      </w:r>
+    </w:p>
+    <w:p>
+      <w:pPr>
+        <w:pStyle w:val="Paragraphedeliste"/>
+        <w:numPr>
+          <w:ilvl w:val="1"/>
+          <w:numId w:val="3"/>
+        </w:numPr>
+      </w:pPr>
+      <w:r>
+        <w:t>Jack Daniels</w:t>
+      </w:r>
+      <w:r>
+        <w:t xml:space="preserve"> (Attaque)</w:t>
+      </w:r>
+    </w:p>
+    <w:p>
+      <w:r>
+        <w:t>Se trouve sur les mobs</w:t>
+      </w:r>
+      <w:r>
+        <w:t xml:space="preserve"> et dans les salles cachées</w:t>
+      </w:r>
+      <w:r>
+        <w:t xml:space="preserve"> – « Si c’est fort, c’est que </w:t>
+      </w:r>
+      <w:r>
+        <w:t>ça</w:t>
+      </w:r>
+      <w:r>
+        <w:t xml:space="preserve"> rend fort. Augmente de 3 l’attaque. » - 3 Attaque</w:t>
+      </w:r>
+    </w:p>
+    <w:p>
+      <w:pPr>
+        <w:pStyle w:val="Paragraphedeliste"/>
+        <w:numPr>
+          <w:ilvl w:val="1"/>
+          <w:numId w:val="3"/>
+        </w:numPr>
+      </w:pPr>
+      <w:r>
+        <w:t>Hic (Résurrection)</w:t>
+      </w:r>
+    </w:p>
+    <w:p>
+      <w:r>
+        <w:t>Se trouve sur les mobs</w:t>
+      </w:r>
+      <w:r>
+        <w:t xml:space="preserve"> et dans les salles cachées</w:t>
+      </w:r>
+      <w:r>
+        <w:t xml:space="preserve"> – « Une boisson à réveiller les morts !! Ressuscite un personnage et lui rend ses PV et PC. » - Résurrection – 999PV – 999PC</w:t>
+      </w:r>
+    </w:p>
     <w:p/>
     <w:p>
       <w:pPr>
@@ -2574,7 +2227,7 @@
           </w:tcPr>
           <w:p>
             <w:r>
-              <w:t>2</w:t>
+              <w:t>3</w:t>
             </w:r>
           </w:p>
         </w:tc>
@@ -2594,10 +2247,7 @@
           </w:tcPr>
           <w:p>
             <w:r>
-              <w:t>2</w:t>
-            </w:r>
-            <w:r>
-              <w:t>0%</w:t>
+              <w:t>20%</w:t>
             </w:r>
           </w:p>
         </w:tc>
@@ -2629,7 +2279,7 @@
           </w:tcPr>
           <w:p>
             <w:r>
-              <w:t>2</w:t>
+              <w:t>3</w:t>
             </w:r>
           </w:p>
         </w:tc>
@@ -2649,10 +2299,7 @@
           </w:tcPr>
           <w:p>
             <w:r>
-              <w:t>2</w:t>
-            </w:r>
-            <w:r>
-              <w:t>0%</w:t>
+              <w:t>20%</w:t>
             </w:r>
           </w:p>
         </w:tc>
@@ -2674,7 +2321,6 @@
           </w:tcPr>
           <w:p>
             <w:r>
-              <w:lastRenderedPageBreak/>
               <w:t>Grille-Marrons</w:t>
             </w:r>
           </w:p>
@@ -2685,7 +2331,7 @@
           </w:tcPr>
           <w:p>
             <w:r>
-              <w:t>3</w:t>
+              <w:t>4</w:t>
             </w:r>
           </w:p>
         </w:tc>
@@ -2737,7 +2383,7 @@
           </w:tcPr>
           <w:p>
             <w:r>
-              <w:t>3</w:t>
+              <w:t>4</w:t>
             </w:r>
           </w:p>
         </w:tc>
@@ -2789,7 +2435,7 @@
           </w:tcPr>
           <w:p>
             <w:r>
-              <w:t>4</w:t>
+              <w:t>5</w:t>
             </w:r>
           </w:p>
         </w:tc>
@@ -2841,7 +2487,7 @@
           </w:tcPr>
           <w:p>
             <w:r>
-              <w:t>4</w:t>
+              <w:t>5</w:t>
             </w:r>
           </w:p>
         </w:tc>
@@ -2893,7 +2539,7 @@
           </w:tcPr>
           <w:p>
             <w:r>
-              <w:t>5</w:t>
+              <w:t>6</w:t>
             </w:r>
           </w:p>
         </w:tc>
@@ -2945,21 +2591,21 @@
           </w:tcPr>
           <w:p>
             <w:r>
+              <w:t>6</w:t>
+            </w:r>
+          </w:p>
+        </w:tc>
+        <w:tc>
+          <w:tcPr>
+            <w:tcW w:w="1610" w:type="dxa"/>
+          </w:tcPr>
+          <w:p>
+            <w:r>
+              <w:t>1</w:t>
+            </w:r>
+            <w:r>
               <w:t>5</w:t>
             </w:r>
-          </w:p>
-        </w:tc>
-        <w:tc>
-          <w:tcPr>
-            <w:tcW w:w="1610" w:type="dxa"/>
-          </w:tcPr>
-          <w:p>
-            <w:r>
-              <w:t>1</w:t>
-            </w:r>
-            <w:r>
-              <w:t>5</w:t>
-            </w:r>
             <w:r>
               <w:t>%</w:t>
             </w:r>
@@ -2971,7 +2617,7 @@
           </w:tcPr>
           <w:p>
             <w:r>
-              <w:t>/</w:t>
+              <w:t>20%</w:t>
             </w:r>
           </w:p>
         </w:tc>
@@ -3003,7 +2649,7 @@
           </w:tcPr>
           <w:p>
             <w:r>
-              <w:t>6</w:t>
+              <w:t>7</w:t>
             </w:r>
           </w:p>
         </w:tc>
@@ -3021,7 +2667,11 @@
           <w:tcPr>
             <w:tcW w:w="1601" w:type="dxa"/>
           </w:tcPr>
-          <w:p/>
+          <w:p>
+            <w:r>
+              <w:t>/</w:t>
+            </w:r>
+          </w:p>
         </w:tc>
         <w:tc>
           <w:tcPr>
@@ -3032,42 +2682,6 @@
               <w:t>5</w:t>
             </w:r>
           </w:p>
-        </w:tc>
-      </w:tr>
-      <w:tr>
-        <w:tc>
-          <w:tcPr>
-            <w:tcW w:w="2232" w:type="dxa"/>
-          </w:tcPr>
-          <w:p>
-            <w:r>
-              <w:t>Hachoir</w:t>
-            </w:r>
-          </w:p>
-        </w:tc>
-        <w:tc>
-          <w:tcPr>
-            <w:tcW w:w="1869" w:type="dxa"/>
-          </w:tcPr>
-          <w:p/>
-        </w:tc>
-        <w:tc>
-          <w:tcPr>
-            <w:tcW w:w="1610" w:type="dxa"/>
-          </w:tcPr>
-          <w:p/>
-        </w:tc>
-        <w:tc>
-          <w:tcPr>
-            <w:tcW w:w="1601" w:type="dxa"/>
-          </w:tcPr>
-          <w:p/>
-        </w:tc>
-        <w:tc>
-          <w:tcPr>
-            <w:tcW w:w="1750" w:type="dxa"/>
-          </w:tcPr>
-          <w:p/>
         </w:tc>
       </w:tr>
     </w:tbl>
@@ -3080,6 +2694,648 @@
         <w:t>4) Armes consommables</w:t>
       </w:r>
     </w:p>
+    <w:tbl>
+      <w:tblPr>
+        <w:tblStyle w:val="Grilledutableau"/>
+        <w:tblW w:w="9440" w:type="dxa"/>
+        <w:tblLook w:val="04A0" w:firstRow="1" w:lastRow="0" w:firstColumn="1" w:lastColumn="0" w:noHBand="0" w:noVBand="1"/>
+      </w:tblPr>
+      <w:tblGrid>
+        <w:gridCol w:w="2190"/>
+        <w:gridCol w:w="1812"/>
+        <w:gridCol w:w="1812"/>
+        <w:gridCol w:w="1813"/>
+        <w:gridCol w:w="1813"/>
+      </w:tblGrid>
+      <w:tr>
+        <w:tc>
+          <w:tcPr>
+            <w:tcW w:w="2190" w:type="dxa"/>
+          </w:tcPr>
+          <w:p>
+            <w:r>
+              <w:t>Nom</w:t>
+            </w:r>
+          </w:p>
+        </w:tc>
+        <w:tc>
+          <w:tcPr>
+            <w:tcW w:w="1812" w:type="dxa"/>
+          </w:tcPr>
+          <w:p>
+            <w:r>
+              <w:t>Attaque</w:t>
+            </w:r>
+          </w:p>
+        </w:tc>
+        <w:tc>
+          <w:tcPr>
+            <w:tcW w:w="1812" w:type="dxa"/>
+          </w:tcPr>
+          <w:p>
+            <w:r>
+              <w:t>Heal</w:t>
+            </w:r>
+          </w:p>
+        </w:tc>
+        <w:tc>
+          <w:tcPr>
+            <w:tcW w:w="1813" w:type="dxa"/>
+          </w:tcPr>
+          <w:p>
+            <w:r>
+              <w:t>Taux de drop</w:t>
+            </w:r>
+          </w:p>
+        </w:tc>
+        <w:tc>
+          <w:tcPr>
+            <w:tcW w:w="1813" w:type="dxa"/>
+          </w:tcPr>
+          <w:p>
+            <w:r>
+              <w:t>Etage</w:t>
+            </w:r>
+          </w:p>
+        </w:tc>
+      </w:tr>
+      <w:tr>
+        <w:tc>
+          <w:tcPr>
+            <w:tcW w:w="2190" w:type="dxa"/>
+          </w:tcPr>
+          <w:p>
+            <w:r>
+              <w:t>Pastèque</w:t>
+            </w:r>
+          </w:p>
+        </w:tc>
+        <w:tc>
+          <w:tcPr>
+            <w:tcW w:w="1812" w:type="dxa"/>
+          </w:tcPr>
+          <w:p>
+            <w:r>
+              <w:t>1</w:t>
+            </w:r>
+          </w:p>
+        </w:tc>
+        <w:tc>
+          <w:tcPr>
+            <w:tcW w:w="1812" w:type="dxa"/>
+          </w:tcPr>
+          <w:p>
+            <w:r>
+              <w:t>3</w:t>
+            </w:r>
+          </w:p>
+        </w:tc>
+        <w:tc>
+          <w:tcPr>
+            <w:tcW w:w="1813" w:type="dxa"/>
+          </w:tcPr>
+          <w:p>
+            <w:r>
+              <w:t>20</w:t>
+            </w:r>
+            <w:r>
+              <w:t>%</w:t>
+            </w:r>
+          </w:p>
+        </w:tc>
+        <w:tc>
+          <w:tcPr>
+            <w:tcW w:w="1813" w:type="dxa"/>
+          </w:tcPr>
+          <w:p>
+            <w:r>
+              <w:t>1</w:t>
+            </w:r>
+          </w:p>
+        </w:tc>
+      </w:tr>
+      <w:tr>
+        <w:tc>
+          <w:tcPr>
+            <w:tcW w:w="2190" w:type="dxa"/>
+          </w:tcPr>
+          <w:p>
+            <w:r>
+              <w:t>Chaine</w:t>
+            </w:r>
+            <w:r>
+              <w:t xml:space="preserve"> de saucisse</w:t>
+            </w:r>
+          </w:p>
+        </w:tc>
+        <w:tc>
+          <w:tcPr>
+            <w:tcW w:w="1812" w:type="dxa"/>
+          </w:tcPr>
+          <w:p>
+            <w:r>
+              <w:t>1</w:t>
+            </w:r>
+          </w:p>
+        </w:tc>
+        <w:tc>
+          <w:tcPr>
+            <w:tcW w:w="1812" w:type="dxa"/>
+          </w:tcPr>
+          <w:p>
+            <w:r>
+              <w:t>6</w:t>
+            </w:r>
+          </w:p>
+        </w:tc>
+        <w:tc>
+          <w:tcPr>
+            <w:tcW w:w="1813" w:type="dxa"/>
+          </w:tcPr>
+          <w:p>
+            <w:r>
+              <w:t>15</w:t>
+            </w:r>
+            <w:r>
+              <w:t>%</w:t>
+            </w:r>
+          </w:p>
+        </w:tc>
+        <w:tc>
+          <w:tcPr>
+            <w:tcW w:w="1813" w:type="dxa"/>
+          </w:tcPr>
+          <w:p>
+            <w:r>
+              <w:t>1</w:t>
+            </w:r>
+          </w:p>
+        </w:tc>
+      </w:tr>
+      <w:tr>
+        <w:tc>
+          <w:tcPr>
+            <w:tcW w:w="2190" w:type="dxa"/>
+          </w:tcPr>
+          <w:p>
+            <w:r>
+              <w:t>Os à moelle</w:t>
+            </w:r>
+          </w:p>
+        </w:tc>
+        <w:tc>
+          <w:tcPr>
+            <w:tcW w:w="1812" w:type="dxa"/>
+          </w:tcPr>
+          <w:p>
+            <w:r>
+              <w:t>2</w:t>
+            </w:r>
+          </w:p>
+        </w:tc>
+        <w:tc>
+          <w:tcPr>
+            <w:tcW w:w="1812" w:type="dxa"/>
+          </w:tcPr>
+          <w:p>
+            <w:r>
+              <w:t>7</w:t>
+            </w:r>
+          </w:p>
+        </w:tc>
+        <w:tc>
+          <w:tcPr>
+            <w:tcW w:w="1813" w:type="dxa"/>
+          </w:tcPr>
+          <w:p>
+            <w:r>
+              <w:t>19%</w:t>
+            </w:r>
+          </w:p>
+        </w:tc>
+        <w:tc>
+          <w:tcPr>
+            <w:tcW w:w="1813" w:type="dxa"/>
+          </w:tcPr>
+          <w:p>
+            <w:r>
+              <w:t>2</w:t>
+            </w:r>
+          </w:p>
+        </w:tc>
+      </w:tr>
+      <w:tr>
+        <w:tc>
+          <w:tcPr>
+            <w:tcW w:w="2190" w:type="dxa"/>
+          </w:tcPr>
+          <w:p>
+            <w:r>
+              <w:lastRenderedPageBreak/>
+              <w:t>Pain</w:t>
+            </w:r>
+            <w:r>
+              <w:t xml:space="preserve"> de campagne</w:t>
+            </w:r>
+            <w:r>
+              <w:t xml:space="preserve"> rassis</w:t>
+            </w:r>
+          </w:p>
+        </w:tc>
+        <w:tc>
+          <w:tcPr>
+            <w:tcW w:w="1812" w:type="dxa"/>
+          </w:tcPr>
+          <w:p>
+            <w:r>
+              <w:t>2</w:t>
+            </w:r>
+          </w:p>
+        </w:tc>
+        <w:tc>
+          <w:tcPr>
+            <w:tcW w:w="1812" w:type="dxa"/>
+          </w:tcPr>
+          <w:p>
+            <w:r>
+              <w:t>4</w:t>
+            </w:r>
+          </w:p>
+        </w:tc>
+        <w:tc>
+          <w:tcPr>
+            <w:tcW w:w="1813" w:type="dxa"/>
+          </w:tcPr>
+          <w:p>
+            <w:r>
+              <w:t>14%</w:t>
+            </w:r>
+          </w:p>
+        </w:tc>
+        <w:tc>
+          <w:tcPr>
+            <w:tcW w:w="1813" w:type="dxa"/>
+          </w:tcPr>
+          <w:p>
+            <w:r>
+              <w:t>2</w:t>
+            </w:r>
+          </w:p>
+        </w:tc>
+      </w:tr>
+      <w:tr>
+        <w:tc>
+          <w:tcPr>
+            <w:tcW w:w="2190" w:type="dxa"/>
+          </w:tcPr>
+          <w:p>
+            <w:r>
+              <w:t>Meule de parmesan</w:t>
+            </w:r>
+          </w:p>
+        </w:tc>
+        <w:tc>
+          <w:tcPr>
+            <w:tcW w:w="1812" w:type="dxa"/>
+          </w:tcPr>
+          <w:p>
+            <w:r>
+              <w:t>3</w:t>
+            </w:r>
+          </w:p>
+        </w:tc>
+        <w:tc>
+          <w:tcPr>
+            <w:tcW w:w="1812" w:type="dxa"/>
+          </w:tcPr>
+          <w:p>
+            <w:r>
+              <w:t>5</w:t>
+            </w:r>
+          </w:p>
+        </w:tc>
+        <w:tc>
+          <w:tcPr>
+            <w:tcW w:w="1813" w:type="dxa"/>
+          </w:tcPr>
+          <w:p>
+            <w:r>
+              <w:t>1</w:t>
+            </w:r>
+            <w:r>
+              <w:t>4</w:t>
+            </w:r>
+            <w:r>
+              <w:t>%</w:t>
+            </w:r>
+          </w:p>
+        </w:tc>
+        <w:tc>
+          <w:tcPr>
+            <w:tcW w:w="1813" w:type="dxa"/>
+          </w:tcPr>
+          <w:p>
+            <w:r>
+              <w:t>3</w:t>
+            </w:r>
+          </w:p>
+        </w:tc>
+      </w:tr>
+      <w:tr>
+        <w:tc>
+          <w:tcPr>
+            <w:tcW w:w="2190" w:type="dxa"/>
+          </w:tcPr>
+          <w:p>
+            <w:r>
+              <w:t>Gigot d’agneau</w:t>
+            </w:r>
+          </w:p>
+        </w:tc>
+        <w:tc>
+          <w:tcPr>
+            <w:tcW w:w="1812" w:type="dxa"/>
+          </w:tcPr>
+          <w:p>
+            <w:r>
+              <w:t>3</w:t>
+            </w:r>
+          </w:p>
+        </w:tc>
+        <w:tc>
+          <w:tcPr>
+            <w:tcW w:w="1812" w:type="dxa"/>
+          </w:tcPr>
+          <w:p>
+            <w:r>
+              <w:t>8</w:t>
+            </w:r>
+          </w:p>
+        </w:tc>
+        <w:tc>
+          <w:tcPr>
+            <w:tcW w:w="1813" w:type="dxa"/>
+          </w:tcPr>
+          <w:p>
+            <w:r>
+              <w:t>1</w:t>
+            </w:r>
+            <w:r>
+              <w:t>9</w:t>
+            </w:r>
+            <w:r>
+              <w:t>%</w:t>
+            </w:r>
+          </w:p>
+        </w:tc>
+        <w:tc>
+          <w:tcPr>
+            <w:tcW w:w="1813" w:type="dxa"/>
+          </w:tcPr>
+          <w:p>
+            <w:r>
+              <w:t>3</w:t>
+            </w:r>
+          </w:p>
+        </w:tc>
+      </w:tr>
+      <w:tr>
+        <w:tc>
+          <w:tcPr>
+            <w:tcW w:w="2190" w:type="dxa"/>
+          </w:tcPr>
+          <w:p>
+            <w:r>
+              <w:t>Jambon</w:t>
+            </w:r>
+            <w:r>
+              <w:t xml:space="preserve"> affiné</w:t>
+            </w:r>
+          </w:p>
+        </w:tc>
+        <w:tc>
+          <w:tcPr>
+            <w:tcW w:w="1812" w:type="dxa"/>
+          </w:tcPr>
+          <w:p>
+            <w:r>
+              <w:t>4</w:t>
+            </w:r>
+          </w:p>
+        </w:tc>
+        <w:tc>
+          <w:tcPr>
+            <w:tcW w:w="1812" w:type="dxa"/>
+          </w:tcPr>
+          <w:p>
+            <w:r>
+              <w:t>9</w:t>
+            </w:r>
+          </w:p>
+        </w:tc>
+        <w:tc>
+          <w:tcPr>
+            <w:tcW w:w="1813" w:type="dxa"/>
+          </w:tcPr>
+          <w:p>
+            <w:r>
+              <w:t>1</w:t>
+            </w:r>
+            <w:r>
+              <w:t>3</w:t>
+            </w:r>
+            <w:r>
+              <w:t>%</w:t>
+            </w:r>
+          </w:p>
+        </w:tc>
+        <w:tc>
+          <w:tcPr>
+            <w:tcW w:w="1813" w:type="dxa"/>
+          </w:tcPr>
+          <w:p>
+            <w:r>
+              <w:t>4</w:t>
+            </w:r>
+          </w:p>
+        </w:tc>
+      </w:tr>
+      <w:tr>
+        <w:tc>
+          <w:tcPr>
+            <w:tcW w:w="2190" w:type="dxa"/>
+          </w:tcPr>
+          <w:p>
+            <w:r>
+              <w:t>Tête de cheval</w:t>
+            </w:r>
+          </w:p>
+        </w:tc>
+        <w:tc>
+          <w:tcPr>
+            <w:tcW w:w="1812" w:type="dxa"/>
+          </w:tcPr>
+          <w:p>
+            <w:r>
+              <w:t>4</w:t>
+            </w:r>
+          </w:p>
+        </w:tc>
+        <w:tc>
+          <w:tcPr>
+            <w:tcW w:w="1812" w:type="dxa"/>
+          </w:tcPr>
+          <w:p>
+            <w:r>
+              <w:t>6</w:t>
+            </w:r>
+          </w:p>
+        </w:tc>
+        <w:tc>
+          <w:tcPr>
+            <w:tcW w:w="1813" w:type="dxa"/>
+          </w:tcPr>
+          <w:p>
+            <w:r>
+              <w:t>1</w:t>
+            </w:r>
+            <w:r>
+              <w:t>8</w:t>
+            </w:r>
+            <w:r>
+              <w:t>%</w:t>
+            </w:r>
+          </w:p>
+        </w:tc>
+        <w:tc>
+          <w:tcPr>
+            <w:tcW w:w="1813" w:type="dxa"/>
+          </w:tcPr>
+          <w:p>
+            <w:r>
+              <w:t>4</w:t>
+            </w:r>
+          </w:p>
+        </w:tc>
+      </w:tr>
+      <w:tr>
+        <w:tc>
+          <w:tcPr>
+            <w:tcW w:w="2190" w:type="dxa"/>
+          </w:tcPr>
+          <w:p>
+            <w:r>
+              <w:t>Méchoui d’agneau</w:t>
+            </w:r>
+          </w:p>
+        </w:tc>
+        <w:tc>
+          <w:tcPr>
+            <w:tcW w:w="1812" w:type="dxa"/>
+          </w:tcPr>
+          <w:p>
+            <w:r>
+              <w:t>5</w:t>
+            </w:r>
+          </w:p>
+        </w:tc>
+        <w:tc>
+          <w:tcPr>
+            <w:tcW w:w="1812" w:type="dxa"/>
+          </w:tcPr>
+          <w:p>
+            <w:r>
+              <w:t>10</w:t>
+            </w:r>
+          </w:p>
+        </w:tc>
+        <w:tc>
+          <w:tcPr>
+            <w:tcW w:w="1813" w:type="dxa"/>
+          </w:tcPr>
+          <w:p>
+            <w:r>
+              <w:t>1</w:t>
+            </w:r>
+            <w:r>
+              <w:t>7</w:t>
+            </w:r>
+            <w:r>
+              <w:t>%</w:t>
+            </w:r>
+          </w:p>
+        </w:tc>
+        <w:tc>
+          <w:tcPr>
+            <w:tcW w:w="1813" w:type="dxa"/>
+          </w:tcPr>
+          <w:p>
+            <w:r>
+              <w:t>5</w:t>
+            </w:r>
+          </w:p>
+        </w:tc>
+      </w:tr>
+      <w:tr>
+        <w:tc>
+          <w:tcPr>
+            <w:tcW w:w="2190" w:type="dxa"/>
+          </w:tcPr>
+          <w:p>
+            <w:r>
+              <w:t>Espadon</w:t>
+            </w:r>
+          </w:p>
+        </w:tc>
+        <w:tc>
+          <w:tcPr>
+            <w:tcW w:w="1812" w:type="dxa"/>
+          </w:tcPr>
+          <w:p>
+            <w:r>
+              <w:t>5</w:t>
+            </w:r>
+          </w:p>
+        </w:tc>
+        <w:tc>
+          <w:tcPr>
+            <w:tcW w:w="1812" w:type="dxa"/>
+          </w:tcPr>
+          <w:p>
+            <w:r>
+              <w:t>7</w:t>
+            </w:r>
+          </w:p>
+        </w:tc>
+        <w:tc>
+          <w:tcPr>
+            <w:tcW w:w="1813" w:type="dxa"/>
+          </w:tcPr>
+          <w:p>
+            <w:r>
+              <w:t>1</w:t>
+            </w:r>
+            <w:r>
+              <w:t>2</w:t>
+            </w:r>
+            <w:r>
+              <w:t>%</w:t>
+            </w:r>
+          </w:p>
+        </w:tc>
+        <w:tc>
+          <w:tcPr>
+            <w:tcW w:w="1813" w:type="dxa"/>
+          </w:tcPr>
+          <w:p>
+            <w:r>
+              <w:t>5</w:t>
+            </w:r>
+          </w:p>
+        </w:tc>
+      </w:tr>
+    </w:tbl>
+    <w:p/>
     <w:p>
       <w:pPr>
         <w:ind w:firstLine="708"/>
@@ -3088,6 +3344,577 @@
         <w:t>5) Armures</w:t>
       </w:r>
     </w:p>
+    <w:tbl>
+      <w:tblPr>
+        <w:tblStyle w:val="Grilledutableau"/>
+        <w:tblW w:w="0" w:type="auto"/>
+        <w:tblLook w:val="04A0" w:firstRow="1" w:lastRow="0" w:firstColumn="1" w:lastColumn="0" w:noHBand="0" w:noVBand="1"/>
+      </w:tblPr>
+      <w:tblGrid>
+        <w:gridCol w:w="1502"/>
+        <w:gridCol w:w="1582"/>
+        <w:gridCol w:w="1499"/>
+        <w:gridCol w:w="1500"/>
+        <w:gridCol w:w="1590"/>
+        <w:gridCol w:w="1389"/>
+      </w:tblGrid>
+      <w:tr>
+        <w:tc>
+          <w:tcPr>
+            <w:tcW w:w="1502" w:type="dxa"/>
+          </w:tcPr>
+          <w:p>
+            <w:r>
+              <w:t>Nom</w:t>
+            </w:r>
+          </w:p>
+        </w:tc>
+        <w:tc>
+          <w:tcPr>
+            <w:tcW w:w="1582" w:type="dxa"/>
+          </w:tcPr>
+          <w:p>
+            <w:r>
+              <w:t>Défense</w:t>
+            </w:r>
+          </w:p>
+        </w:tc>
+        <w:tc>
+          <w:tcPr>
+            <w:tcW w:w="1499" w:type="dxa"/>
+          </w:tcPr>
+          <w:p>
+            <w:r>
+              <w:t>Taux de drop Boss</w:t>
+            </w:r>
+          </w:p>
+        </w:tc>
+        <w:tc>
+          <w:tcPr>
+            <w:tcW w:w="1500" w:type="dxa"/>
+          </w:tcPr>
+          <w:p>
+            <w:r>
+              <w:t>Taux de drop Mini Boss</w:t>
+            </w:r>
+          </w:p>
+        </w:tc>
+        <w:tc>
+          <w:tcPr>
+            <w:tcW w:w="1590" w:type="dxa"/>
+          </w:tcPr>
+          <w:p>
+            <w:r>
+              <w:t>Taux de drop Ennemis</w:t>
+            </w:r>
+          </w:p>
+        </w:tc>
+        <w:tc>
+          <w:tcPr>
+            <w:tcW w:w="1389" w:type="dxa"/>
+          </w:tcPr>
+          <w:p>
+            <w:r>
+              <w:t>Etage</w:t>
+            </w:r>
+          </w:p>
+        </w:tc>
+      </w:tr>
+      <w:tr>
+        <w:tc>
+          <w:tcPr>
+            <w:tcW w:w="1502" w:type="dxa"/>
+          </w:tcPr>
+          <w:p>
+            <w:r>
+              <w:t>Armure de papier</w:t>
+            </w:r>
+          </w:p>
+        </w:tc>
+        <w:tc>
+          <w:tcPr>
+            <w:tcW w:w="1582" w:type="dxa"/>
+          </w:tcPr>
+          <w:p>
+            <w:r>
+              <w:t>1</w:t>
+            </w:r>
+          </w:p>
+        </w:tc>
+        <w:tc>
+          <w:tcPr>
+            <w:tcW w:w="1499" w:type="dxa"/>
+          </w:tcPr>
+          <w:p/>
+        </w:tc>
+        <w:tc>
+          <w:tcPr>
+            <w:tcW w:w="1500" w:type="dxa"/>
+          </w:tcPr>
+          <w:p/>
+        </w:tc>
+        <w:tc>
+          <w:tcPr>
+            <w:tcW w:w="1590" w:type="dxa"/>
+          </w:tcPr>
+          <w:p/>
+        </w:tc>
+        <w:tc>
+          <w:tcPr>
+            <w:tcW w:w="1389" w:type="dxa"/>
+          </w:tcPr>
+          <w:p>
+            <w:r>
+              <w:t>1</w:t>
+            </w:r>
+          </w:p>
+        </w:tc>
+      </w:tr>
+      <w:tr>
+        <w:tc>
+          <w:tcPr>
+            <w:tcW w:w="1502" w:type="dxa"/>
+          </w:tcPr>
+          <w:p>
+            <w:r>
+              <w:t>Ceinture de saucisse</w:t>
+            </w:r>
+          </w:p>
+        </w:tc>
+        <w:tc>
+          <w:tcPr>
+            <w:tcW w:w="1582" w:type="dxa"/>
+          </w:tcPr>
+          <w:p/>
+        </w:tc>
+        <w:tc>
+          <w:tcPr>
+            <w:tcW w:w="1499" w:type="dxa"/>
+          </w:tcPr>
+          <w:p/>
+        </w:tc>
+        <w:tc>
+          <w:tcPr>
+            <w:tcW w:w="1500" w:type="dxa"/>
+          </w:tcPr>
+          <w:p/>
+        </w:tc>
+        <w:tc>
+          <w:tcPr>
+            <w:tcW w:w="1590" w:type="dxa"/>
+          </w:tcPr>
+          <w:p/>
+        </w:tc>
+        <w:tc>
+          <w:tcPr>
+            <w:tcW w:w="1389" w:type="dxa"/>
+          </w:tcPr>
+          <w:p>
+            <w:r>
+              <w:t>1</w:t>
+            </w:r>
+          </w:p>
+        </w:tc>
+      </w:tr>
+      <w:tr>
+        <w:tc>
+          <w:tcPr>
+            <w:tcW w:w="1502" w:type="dxa"/>
+          </w:tcPr>
+          <w:p>
+            <w:r>
+              <w:t>Tonneau vermoulu</w:t>
+            </w:r>
+          </w:p>
+        </w:tc>
+        <w:tc>
+          <w:tcPr>
+            <w:tcW w:w="1582" w:type="dxa"/>
+          </w:tcPr>
+          <w:p/>
+        </w:tc>
+        <w:tc>
+          <w:tcPr>
+            <w:tcW w:w="1499" w:type="dxa"/>
+          </w:tcPr>
+          <w:p/>
+        </w:tc>
+        <w:tc>
+          <w:tcPr>
+            <w:tcW w:w="1500" w:type="dxa"/>
+          </w:tcPr>
+          <w:p/>
+        </w:tc>
+        <w:tc>
+          <w:tcPr>
+            <w:tcW w:w="1590" w:type="dxa"/>
+          </w:tcPr>
+          <w:p/>
+        </w:tc>
+        <w:tc>
+          <w:tcPr>
+            <w:tcW w:w="1389" w:type="dxa"/>
+          </w:tcPr>
+          <w:p>
+            <w:r>
+              <w:t>2</w:t>
+            </w:r>
+          </w:p>
+        </w:tc>
+      </w:tr>
+      <w:tr>
+        <w:tc>
+          <w:tcPr>
+            <w:tcW w:w="1502" w:type="dxa"/>
+          </w:tcPr>
+          <w:p>
+            <w:bookmarkStart w:id="0" w:name="_GoBack"/>
+            <w:bookmarkEnd w:id="0"/>
+          </w:p>
+        </w:tc>
+        <w:tc>
+          <w:tcPr>
+            <w:tcW w:w="1582" w:type="dxa"/>
+          </w:tcPr>
+          <w:p/>
+        </w:tc>
+        <w:tc>
+          <w:tcPr>
+            <w:tcW w:w="1499" w:type="dxa"/>
+          </w:tcPr>
+          <w:p/>
+        </w:tc>
+        <w:tc>
+          <w:tcPr>
+            <w:tcW w:w="1500" w:type="dxa"/>
+          </w:tcPr>
+          <w:p/>
+        </w:tc>
+        <w:tc>
+          <w:tcPr>
+            <w:tcW w:w="1590" w:type="dxa"/>
+          </w:tcPr>
+          <w:p/>
+        </w:tc>
+        <w:tc>
+          <w:tcPr>
+            <w:tcW w:w="1389" w:type="dxa"/>
+          </w:tcPr>
+          <w:p>
+            <w:r>
+              <w:t>2</w:t>
+            </w:r>
+          </w:p>
+        </w:tc>
+      </w:tr>
+      <w:tr>
+        <w:tc>
+          <w:tcPr>
+            <w:tcW w:w="1502" w:type="dxa"/>
+          </w:tcPr>
+          <w:p>
+            <w:r>
+              <w:t>Tonneau de chêne</w:t>
+            </w:r>
+          </w:p>
+        </w:tc>
+        <w:tc>
+          <w:tcPr>
+            <w:tcW w:w="1582" w:type="dxa"/>
+          </w:tcPr>
+          <w:p/>
+        </w:tc>
+        <w:tc>
+          <w:tcPr>
+            <w:tcW w:w="1499" w:type="dxa"/>
+          </w:tcPr>
+          <w:p/>
+        </w:tc>
+        <w:tc>
+          <w:tcPr>
+            <w:tcW w:w="1500" w:type="dxa"/>
+          </w:tcPr>
+          <w:p/>
+        </w:tc>
+        <w:tc>
+          <w:tcPr>
+            <w:tcW w:w="1590" w:type="dxa"/>
+          </w:tcPr>
+          <w:p/>
+        </w:tc>
+        <w:tc>
+          <w:tcPr>
+            <w:tcW w:w="1389" w:type="dxa"/>
+          </w:tcPr>
+          <w:p>
+            <w:r>
+              <w:t>3</w:t>
+            </w:r>
+          </w:p>
+        </w:tc>
+      </w:tr>
+      <w:tr>
+        <w:tc>
+          <w:tcPr>
+            <w:tcW w:w="1502" w:type="dxa"/>
+          </w:tcPr>
+          <w:p/>
+        </w:tc>
+        <w:tc>
+          <w:tcPr>
+            <w:tcW w:w="1582" w:type="dxa"/>
+          </w:tcPr>
+          <w:p/>
+        </w:tc>
+        <w:tc>
+          <w:tcPr>
+            <w:tcW w:w="1499" w:type="dxa"/>
+          </w:tcPr>
+          <w:p/>
+        </w:tc>
+        <w:tc>
+          <w:tcPr>
+            <w:tcW w:w="1500" w:type="dxa"/>
+          </w:tcPr>
+          <w:p/>
+        </w:tc>
+        <w:tc>
+          <w:tcPr>
+            <w:tcW w:w="1590" w:type="dxa"/>
+          </w:tcPr>
+          <w:p/>
+        </w:tc>
+        <w:tc>
+          <w:tcPr>
+            <w:tcW w:w="1389" w:type="dxa"/>
+          </w:tcPr>
+          <w:p>
+            <w:r>
+              <w:t>3</w:t>
+            </w:r>
+          </w:p>
+        </w:tc>
+      </w:tr>
+      <w:tr>
+        <w:tc>
+          <w:tcPr>
+            <w:tcW w:w="1502" w:type="dxa"/>
+          </w:tcPr>
+          <w:p/>
+        </w:tc>
+        <w:tc>
+          <w:tcPr>
+            <w:tcW w:w="1582" w:type="dxa"/>
+          </w:tcPr>
+          <w:p/>
+        </w:tc>
+        <w:tc>
+          <w:tcPr>
+            <w:tcW w:w="1499" w:type="dxa"/>
+          </w:tcPr>
+          <w:p/>
+        </w:tc>
+        <w:tc>
+          <w:tcPr>
+            <w:tcW w:w="1500" w:type="dxa"/>
+          </w:tcPr>
+          <w:p/>
+        </w:tc>
+        <w:tc>
+          <w:tcPr>
+            <w:tcW w:w="1590" w:type="dxa"/>
+          </w:tcPr>
+          <w:p/>
+        </w:tc>
+        <w:tc>
+          <w:tcPr>
+            <w:tcW w:w="1389" w:type="dxa"/>
+          </w:tcPr>
+          <w:p>
+            <w:r>
+              <w:t>4</w:t>
+            </w:r>
+          </w:p>
+        </w:tc>
+      </w:tr>
+      <w:tr>
+        <w:tc>
+          <w:tcPr>
+            <w:tcW w:w="1502" w:type="dxa"/>
+          </w:tcPr>
+          <w:p/>
+        </w:tc>
+        <w:tc>
+          <w:tcPr>
+            <w:tcW w:w="1582" w:type="dxa"/>
+          </w:tcPr>
+          <w:p/>
+        </w:tc>
+        <w:tc>
+          <w:tcPr>
+            <w:tcW w:w="1499" w:type="dxa"/>
+          </w:tcPr>
+          <w:p/>
+        </w:tc>
+        <w:tc>
+          <w:tcPr>
+            <w:tcW w:w="1500" w:type="dxa"/>
+          </w:tcPr>
+          <w:p/>
+        </w:tc>
+        <w:tc>
+          <w:tcPr>
+            <w:tcW w:w="1590" w:type="dxa"/>
+          </w:tcPr>
+          <w:p/>
+        </w:tc>
+        <w:tc>
+          <w:tcPr>
+            <w:tcW w:w="1389" w:type="dxa"/>
+          </w:tcPr>
+          <w:p>
+            <w:r>
+              <w:t>4</w:t>
+            </w:r>
+          </w:p>
+        </w:tc>
+      </w:tr>
+      <w:tr>
+        <w:tc>
+          <w:tcPr>
+            <w:tcW w:w="1502" w:type="dxa"/>
+          </w:tcPr>
+          <w:p/>
+        </w:tc>
+        <w:tc>
+          <w:tcPr>
+            <w:tcW w:w="1582" w:type="dxa"/>
+          </w:tcPr>
+          <w:p/>
+        </w:tc>
+        <w:tc>
+          <w:tcPr>
+            <w:tcW w:w="1499" w:type="dxa"/>
+          </w:tcPr>
+          <w:p/>
+        </w:tc>
+        <w:tc>
+          <w:tcPr>
+            <w:tcW w:w="1500" w:type="dxa"/>
+          </w:tcPr>
+          <w:p/>
+        </w:tc>
+        <w:tc>
+          <w:tcPr>
+            <w:tcW w:w="1590" w:type="dxa"/>
+          </w:tcPr>
+          <w:p/>
+        </w:tc>
+        <w:tc>
+          <w:tcPr>
+            <w:tcW w:w="1389" w:type="dxa"/>
+          </w:tcPr>
+          <w:p>
+            <w:r>
+              <w:t>5</w:t>
+            </w:r>
+          </w:p>
+        </w:tc>
+      </w:tr>
+      <w:tr>
+        <w:tc>
+          <w:tcPr>
+            <w:tcW w:w="1502" w:type="dxa"/>
+          </w:tcPr>
+          <w:p>
+            <w:r>
+              <w:t>Armure d’acier</w:t>
+            </w:r>
+          </w:p>
+        </w:tc>
+        <w:tc>
+          <w:tcPr>
+            <w:tcW w:w="1582" w:type="dxa"/>
+          </w:tcPr>
+          <w:p/>
+        </w:tc>
+        <w:tc>
+          <w:tcPr>
+            <w:tcW w:w="1499" w:type="dxa"/>
+          </w:tcPr>
+          <w:p/>
+        </w:tc>
+        <w:tc>
+          <w:tcPr>
+            <w:tcW w:w="1500" w:type="dxa"/>
+          </w:tcPr>
+          <w:p/>
+        </w:tc>
+        <w:tc>
+          <w:tcPr>
+            <w:tcW w:w="1590" w:type="dxa"/>
+          </w:tcPr>
+          <w:p/>
+        </w:tc>
+        <w:tc>
+          <w:tcPr>
+            <w:tcW w:w="1389" w:type="dxa"/>
+          </w:tcPr>
+          <w:p>
+            <w:r>
+              <w:t>5</w:t>
+            </w:r>
+          </w:p>
+        </w:tc>
+      </w:tr>
+      <w:tr>
+        <w:tc>
+          <w:tcPr>
+            <w:tcW w:w="1502" w:type="dxa"/>
+          </w:tcPr>
+          <w:p>
+            <w:r>
+              <w:t>Salopette orange</w:t>
+            </w:r>
+          </w:p>
+        </w:tc>
+        <w:tc>
+          <w:tcPr>
+            <w:tcW w:w="1582" w:type="dxa"/>
+          </w:tcPr>
+          <w:p/>
+        </w:tc>
+        <w:tc>
+          <w:tcPr>
+            <w:tcW w:w="1499" w:type="dxa"/>
+          </w:tcPr>
+          <w:p/>
+        </w:tc>
+        <w:tc>
+          <w:tcPr>
+            <w:tcW w:w="1500" w:type="dxa"/>
+          </w:tcPr>
+          <w:p/>
+        </w:tc>
+        <w:tc>
+          <w:tcPr>
+            <w:tcW w:w="1590" w:type="dxa"/>
+          </w:tcPr>
+          <w:p/>
+        </w:tc>
+        <w:tc>
+          <w:tcPr>
+            <w:tcW w:w="1389" w:type="dxa"/>
+          </w:tcPr>
+          <w:p>
+            <w:r>
+              <w:t>5</w:t>
+            </w:r>
+          </w:p>
+        </w:tc>
+      </w:tr>
+    </w:tbl>
+    <w:p/>
     <w:p>
       <w:pPr>
         <w:ind w:firstLine="708"/>
@@ -4289,6 +5116,7 @@
           </w:tcPr>
           <w:p>
             <w:r>
+              <w:lastRenderedPageBreak/>
               <w:t>Pouilleux</w:t>
             </w:r>
           </w:p>
@@ -5032,10 +5860,7 @@
           </w:tcPr>
           <w:p>
             <w:r>
-              <w:t>G</w:t>
-            </w:r>
-            <w:r>
-              <w:t>éant</w:t>
+              <w:t>Géant</w:t>
             </w:r>
           </w:p>
         </w:tc>
@@ -5326,7 +6151,10 @@
           </w:tcPr>
           <w:p>
             <w:r>
-              <w:t>Deux par Dieu 1</w:t>
+              <w:t>Un</w:t>
+            </w:r>
+            <w:r>
+              <w:t xml:space="preserve"> par Dieu</w:t>
             </w:r>
           </w:p>
         </w:tc>
@@ -5410,9 +6238,6 @@
             <w:r>
               <w:t>Deux par Dieu</w:t>
             </w:r>
-            <w:r>
-              <w:t xml:space="preserve"> 2</w:t>
-            </w:r>
           </w:p>
         </w:tc>
         <w:tc>
@@ -5658,7 +6483,6 @@
           <w:p>
             <w:proofErr w:type="spellStart"/>
             <w:r>
-              <w:lastRenderedPageBreak/>
               <w:t>Merlin’s</w:t>
             </w:r>
             <w:proofErr w:type="spellEnd"/>
@@ -5748,6 +6572,18 @@
       </w:tr>
     </w:tbl>
     <w:p/>
+    <w:p>
+      <w:pPr>
+        <w:pStyle w:val="Paragraphedeliste"/>
+        <w:numPr>
+          <w:ilvl w:val="0"/>
+          <w:numId w:val="5"/>
+        </w:numPr>
+      </w:pPr>
+      <w:r>
+        <w:t>Compétences</w:t>
+      </w:r>
+    </w:p>
     <w:sectPr>
       <w:pgSz w:w="11906" w:h="16838"/>
       <w:pgMar w:top="1417" w:right="1417" w:bottom="1417" w:left="1417" w:header="708" w:footer="708" w:gutter="0"/>
@@ -6913,12 +7749,12 @@
   </w:compat>
   <w:rsids>
     <w:rsidRoot w:val="00BA043A"/>
+    <w:rsid w:val="001E79D2"/>
     <w:rsid w:val="00436B6B"/>
     <w:rsid w:val="008F659C"/>
     <w:rsid w:val="009D5FAD"/>
     <w:rsid w:val="00BA043A"/>
     <w:rsid w:val="00CD24FC"/>
-    <w:rsid w:val="00D14509"/>
     <w:rsid w:val="00DC0A33"/>
   </w:rsids>
   <m:mathPr>

--- a/Lore.docx
+++ b/Lore.docx
@@ -160,6 +160,7 @@
             <w:dataBinding w:prefixMappings="xmlns:ns0='http://purl.org/dc/elements/1.1/' xmlns:ns1='http://schemas.openxmlformats.org/package/2006/metadata/core-properties' " w:xpath="/ns1:coreProperties[1]/ns0:subject[1]" w:storeItemID="{6C3C8BC8-F283-45AE-878A-BAB7291924A1}"/>
             <w:text/>
           </w:sdtPr>
+          <w:sdtEndPr/>
           <w:sdtContent>
             <w:p>
               <w:pPr>
@@ -274,6 +275,7 @@
                                     <w:calendar w:val="gregorian"/>
                                   </w:date>
                                 </w:sdtPr>
+                                <w:sdtEndPr/>
                                 <w:sdtContent>
                                   <w:p>
                                     <w:pPr>
@@ -319,6 +321,7 @@
                                     <w:dataBinding w:prefixMappings="xmlns:ns0='http://schemas.openxmlformats.org/officeDocument/2006/extended-properties' " w:xpath="/ns0:Properties[1]/ns0:Company[1]" w:storeItemID="{6668398D-A668-4E3E-A5EB-62B293D839F1}"/>
                                     <w:text/>
                                   </w:sdtPr>
+                                  <w:sdtEndPr/>
                                   <w:sdtContent>
                                     <w:r>
                                       <w:rPr>
@@ -350,6 +353,7 @@
                                     <w:dataBinding w:prefixMappings="xmlns:ns0='http://schemas.microsoft.com/office/2006/coverPageProps' " w:xpath="/ns0:CoverPageProperties[1]/ns0:CompanyAddress[1]" w:storeItemID="{55AF091B-3C7A-41E3-B477-F2FDAA23CFDA}"/>
                                     <w:text/>
                                   </w:sdtPr>
+                                  <w:sdtEndPr/>
                                   <w:sdtContent>
                                     <w:r>
                                       <w:rPr>
@@ -408,6 +412,7 @@
                               <w:calendar w:val="gregorian"/>
                             </w:date>
                           </w:sdtPr>
+                          <w:sdtEndPr/>
                           <w:sdtContent>
                             <w:p>
                               <w:pPr>
@@ -453,6 +458,7 @@
                               <w:dataBinding w:prefixMappings="xmlns:ns0='http://schemas.openxmlformats.org/officeDocument/2006/extended-properties' " w:xpath="/ns0:Properties[1]/ns0:Company[1]" w:storeItemID="{6668398D-A668-4E3E-A5EB-62B293D839F1}"/>
                               <w:text/>
                             </w:sdtPr>
+                            <w:sdtEndPr/>
                             <w:sdtContent>
                               <w:r>
                                 <w:rPr>
@@ -484,6 +490,7 @@
                               <w:dataBinding w:prefixMappings="xmlns:ns0='http://schemas.microsoft.com/office/2006/coverPageProps' " w:xpath="/ns0:CoverPageProperties[1]/ns0:CompanyAddress[1]" w:storeItemID="{55AF091B-3C7A-41E3-B477-F2FDAA23CFDA}"/>
                               <w:text/>
                             </w:sdtPr>
+                            <w:sdtEndPr/>
                             <w:sdtContent>
                               <w:r>
                                 <w:rPr>
@@ -612,12 +619,18 @@
       <w:pPr>
         <w:pStyle w:val="Paragraphedeliste"/>
         <w:numPr>
-          <w:ilvl w:val="1"/>
+          <w:ilvl w:val="0"/>
           <w:numId w:val="1"/>
         </w:numPr>
-      </w:pPr>
-      <w:r>
-        <w:t>Pommes de terre crues</w:t>
+        <w:rPr>
+          <w:i/>
+        </w:rPr>
+      </w:pPr>
+      <w:r>
+        <w:rPr>
+          <w:i/>
+        </w:rPr>
+        <w:t>Potions</w:t>
       </w:r>
     </w:p>
     <w:p>
@@ -629,7 +642,13 @@
         </w:numPr>
       </w:pPr>
       <w:r>
-        <w:t>Oignons crus</w:t>
+        <w:t>P</w:t>
+      </w:r>
+      <w:r>
+        <w:t>ommes de terre sautées</w:t>
+      </w:r>
+      <w:r>
+        <w:t xml:space="preserve"> (PV)</w:t>
       </w:r>
     </w:p>
     <w:p>
@@ -641,7 +660,10 @@
         </w:numPr>
       </w:pPr>
       <w:r>
-        <w:t>Carottes crues</w:t>
+        <w:t>Estouffade de pommes de terre et de carottes</w:t>
+      </w:r>
+      <w:r>
+        <w:t xml:space="preserve"> (PC)</w:t>
       </w:r>
     </w:p>
     <w:p>
@@ -653,7 +675,18 @@
         </w:numPr>
       </w:pPr>
       <w:r>
-        <w:t>Paleron de bœuf</w:t>
+        <w:t>Daube à l’oignon</w:t>
+      </w:r>
+      <w:r>
+        <w:t xml:space="preserve"> (</w:t>
+      </w:r>
+      <w:proofErr w:type="spellStart"/>
+      <w:r>
+        <w:t>PVmax</w:t>
+      </w:r>
+      <w:proofErr w:type="spellEnd"/>
+      <w:r>
+        <w:t>)</w:t>
       </w:r>
     </w:p>
     <w:p>
@@ -665,7 +698,18 @@
         </w:numPr>
       </w:pPr>
       <w:r>
-        <w:t>Magret de canard</w:t>
+        <w:t>Daube aux carottes</w:t>
+      </w:r>
+      <w:r>
+        <w:t xml:space="preserve"> (</w:t>
+      </w:r>
+      <w:proofErr w:type="spellStart"/>
+      <w:r>
+        <w:t>PCmax</w:t>
+      </w:r>
+      <w:proofErr w:type="spellEnd"/>
+      <w:r>
+        <w:t>)</w:t>
       </w:r>
     </w:p>
     <w:p>
@@ -677,10 +721,170 @@
         </w:numPr>
       </w:pPr>
       <w:r>
-        <w:t>Andouillette</w:t>
-      </w:r>
-      <w:r>
-        <w:t>s crues</w:t>
+        <w:t>P</w:t>
+      </w:r>
+      <w:r>
+        <w:t>lat du terroir</w:t>
+      </w:r>
+      <w:r>
+        <w:t xml:space="preserve"> (Attaque)</w:t>
+      </w:r>
+    </w:p>
+    <w:p>
+      <w:pPr>
+        <w:pStyle w:val="Paragraphedeliste"/>
+        <w:numPr>
+          <w:ilvl w:val="1"/>
+          <w:numId w:val="1"/>
+        </w:numPr>
+      </w:pPr>
+      <w:r>
+        <w:t>Canard et compotée d’oignons</w:t>
+      </w:r>
+      <w:r>
+        <w:t xml:space="preserve"> (Défense)</w:t>
+      </w:r>
+    </w:p>
+    <w:p>
+      <w:pPr>
+        <w:pStyle w:val="Paragraphedeliste"/>
+        <w:numPr>
+          <w:ilvl w:val="1"/>
+          <w:numId w:val="1"/>
+        </w:numPr>
+      </w:pPr>
+      <w:r>
+        <w:t>Poêlée de canard aux carottes</w:t>
+      </w:r>
+      <w:r>
+        <w:t xml:space="preserve"> (Agilité)</w:t>
+      </w:r>
+    </w:p>
+    <w:p>
+      <w:pPr>
+        <w:pStyle w:val="Paragraphedeliste"/>
+        <w:numPr>
+          <w:ilvl w:val="1"/>
+          <w:numId w:val="1"/>
+        </w:numPr>
+      </w:pPr>
+      <w:r>
+        <w:t>Daube à la graisse de canard</w:t>
+      </w:r>
+      <w:r>
+        <w:t xml:space="preserve"> (Initiative)</w:t>
+      </w:r>
+    </w:p>
+    <w:p>
+      <w:pPr>
+        <w:pStyle w:val="Paragraphedeliste"/>
+        <w:numPr>
+          <w:ilvl w:val="1"/>
+          <w:numId w:val="1"/>
+        </w:numPr>
+      </w:pPr>
+      <w:r>
+        <w:t>Andouillettes de canard</w:t>
+      </w:r>
+      <w:r>
+        <w:t xml:space="preserve"> (Résurrection)</w:t>
+      </w:r>
+    </w:p>
+    <w:p>
+      <w:pPr>
+        <w:pStyle w:val="Paragraphedeliste"/>
+        <w:numPr>
+          <w:ilvl w:val="1"/>
+          <w:numId w:val="1"/>
+        </w:numPr>
+      </w:pPr>
+      <w:r>
+        <w:t>V</w:t>
+      </w:r>
+      <w:r>
+        <w:t>illageoise</w:t>
+      </w:r>
+      <w:r>
+        <w:t xml:space="preserve"> (PV)</w:t>
+      </w:r>
+    </w:p>
+    <w:p>
+      <w:pPr>
+        <w:pStyle w:val="Paragraphedeliste"/>
+        <w:numPr>
+          <w:ilvl w:val="1"/>
+          <w:numId w:val="1"/>
+        </w:numPr>
+      </w:pPr>
+      <w:proofErr w:type="spellStart"/>
+      <w:r>
+        <w:t>Kronembourg</w:t>
+      </w:r>
+      <w:proofErr w:type="spellEnd"/>
+      <w:r>
+        <w:t xml:space="preserve"> (PC)</w:t>
+      </w:r>
+    </w:p>
+    <w:p>
+      <w:pPr>
+        <w:pStyle w:val="Paragraphedeliste"/>
+        <w:numPr>
+          <w:ilvl w:val="1"/>
+          <w:numId w:val="1"/>
+        </w:numPr>
+      </w:pPr>
+      <w:r>
+        <w:t>Gin (PV + PC)</w:t>
+      </w:r>
+    </w:p>
+    <w:p>
+      <w:pPr>
+        <w:pStyle w:val="Paragraphedeliste"/>
+        <w:numPr>
+          <w:ilvl w:val="1"/>
+          <w:numId w:val="1"/>
+        </w:numPr>
+      </w:pPr>
+      <w:proofErr w:type="spellStart"/>
+      <w:r>
+        <w:t>Captain</w:t>
+      </w:r>
+      <w:proofErr w:type="spellEnd"/>
+      <w:r>
+        <w:t xml:space="preserve"> Morgan</w:t>
+      </w:r>
+      <w:r>
+        <w:t xml:space="preserve"> (Défense)</w:t>
+      </w:r>
+    </w:p>
+    <w:p>
+      <w:pPr>
+        <w:pStyle w:val="Paragraphedeliste"/>
+        <w:numPr>
+          <w:ilvl w:val="1"/>
+          <w:numId w:val="1"/>
+        </w:numPr>
+      </w:pPr>
+      <w:r>
+        <w:t>Jack Daniels</w:t>
+      </w:r>
+      <w:r>
+        <w:t xml:space="preserve"> (Attaque)</w:t>
+      </w:r>
+    </w:p>
+    <w:p>
+      <w:pPr>
+        <w:pStyle w:val="Paragraphedeliste"/>
+        <w:numPr>
+          <w:ilvl w:val="1"/>
+          <w:numId w:val="1"/>
+        </w:numPr>
+      </w:pPr>
+      <w:r>
+        <w:t>Hic</w:t>
+      </w:r>
+      <w:r>
+        <w:t xml:space="preserve"> (Résurrection)</w:t>
       </w:r>
     </w:p>
     <w:p>
@@ -698,7 +902,7 @@
         <w:rPr>
           <w:i/>
         </w:rPr>
-        <w:t>Potions</w:t>
+        <w:t>Armes</w:t>
       </w:r>
     </w:p>
     <w:p>
@@ -708,15 +912,123 @@
           <w:ilvl w:val="1"/>
           <w:numId w:val="1"/>
         </w:numPr>
-      </w:pPr>
-      <w:r>
-        <w:t>P</w:t>
-      </w:r>
-      <w:r>
-        <w:t>ommes de terre sautées</w:t>
-      </w:r>
-      <w:r>
-        <w:t xml:space="preserve"> (PV)</w:t>
+        <w:rPr>
+          <w:i/>
+        </w:rPr>
+      </w:pPr>
+      <w:r>
+        <w:rPr>
+          <w:i/>
+        </w:rPr>
+        <w:t>Fer</w:t>
+      </w:r>
+    </w:p>
+    <w:p>
+      <w:pPr>
+        <w:pStyle w:val="Paragraphedeliste"/>
+        <w:numPr>
+          <w:ilvl w:val="2"/>
+          <w:numId w:val="1"/>
+        </w:numPr>
+        <w:rPr>
+          <w:i/>
+        </w:rPr>
+      </w:pPr>
+      <w:r>
+        <w:rPr>
+          <w:i/>
+        </w:rPr>
+        <w:t>Dague de fer</w:t>
+      </w:r>
+    </w:p>
+    <w:p>
+      <w:pPr>
+        <w:pStyle w:val="Paragraphedeliste"/>
+        <w:numPr>
+          <w:ilvl w:val="2"/>
+          <w:numId w:val="1"/>
+        </w:numPr>
+        <w:rPr>
+          <w:i/>
+        </w:rPr>
+      </w:pPr>
+      <w:r>
+        <w:rPr>
+          <w:i/>
+        </w:rPr>
+        <w:t>Epée de fer</w:t>
+      </w:r>
+    </w:p>
+    <w:p>
+      <w:pPr>
+        <w:pStyle w:val="Paragraphedeliste"/>
+        <w:numPr>
+          <w:ilvl w:val="2"/>
+          <w:numId w:val="1"/>
+        </w:numPr>
+        <w:rPr>
+          <w:i/>
+        </w:rPr>
+      </w:pPr>
+      <w:r>
+        <w:rPr>
+          <w:i/>
+        </w:rPr>
+        <w:t>Masse de fer</w:t>
+      </w:r>
+    </w:p>
+    <w:p>
+      <w:pPr>
+        <w:pStyle w:val="Paragraphedeliste"/>
+        <w:numPr>
+          <w:ilvl w:val="2"/>
+          <w:numId w:val="1"/>
+        </w:numPr>
+        <w:rPr>
+          <w:i/>
+        </w:rPr>
+      </w:pPr>
+      <w:r>
+        <w:rPr>
+          <w:i/>
+        </w:rPr>
+        <w:t>Marteau de guerre en fer</w:t>
+      </w:r>
+    </w:p>
+    <w:p>
+      <w:pPr>
+        <w:pStyle w:val="Paragraphedeliste"/>
+        <w:numPr>
+          <w:ilvl w:val="2"/>
+          <w:numId w:val="1"/>
+        </w:numPr>
+        <w:rPr>
+          <w:i/>
+        </w:rPr>
+      </w:pPr>
+      <w:r>
+        <w:rPr>
+          <w:i/>
+        </w:rPr>
+        <w:t>Hache en fer</w:t>
+      </w:r>
+    </w:p>
+    <w:p>
+      <w:pPr>
+        <w:pStyle w:val="Paragraphedeliste"/>
+        <w:numPr>
+          <w:ilvl w:val="2"/>
+          <w:numId w:val="1"/>
+        </w:numPr>
+        <w:rPr>
+          <w:i/>
+        </w:rPr>
+      </w:pPr>
+      <w:r>
+        <w:rPr>
+          <w:i/>
+        </w:rPr>
+        <w:t>Fouet en fer</w:t>
       </w:r>
     </w:p>
     <w:p>
@@ -726,12 +1038,123 @@
           <w:ilvl w:val="1"/>
           <w:numId w:val="1"/>
         </w:numPr>
-      </w:pPr>
-      <w:r>
-        <w:t>Estouffade de pommes de terre et de carottes</w:t>
-      </w:r>
-      <w:r>
-        <w:t xml:space="preserve"> (PC)</w:t>
+        <w:rPr>
+          <w:i/>
+        </w:rPr>
+      </w:pPr>
+      <w:r>
+        <w:rPr>
+          <w:i/>
+        </w:rPr>
+        <w:t>Acier</w:t>
+      </w:r>
+    </w:p>
+    <w:p>
+      <w:pPr>
+        <w:pStyle w:val="Paragraphedeliste"/>
+        <w:numPr>
+          <w:ilvl w:val="2"/>
+          <w:numId w:val="1"/>
+        </w:numPr>
+        <w:rPr>
+          <w:i/>
+        </w:rPr>
+      </w:pPr>
+      <w:r>
+        <w:rPr>
+          <w:i/>
+        </w:rPr>
+        <w:t>Dague d’acier</w:t>
+      </w:r>
+    </w:p>
+    <w:p>
+      <w:pPr>
+        <w:pStyle w:val="Paragraphedeliste"/>
+        <w:numPr>
+          <w:ilvl w:val="2"/>
+          <w:numId w:val="1"/>
+        </w:numPr>
+        <w:rPr>
+          <w:i/>
+        </w:rPr>
+      </w:pPr>
+      <w:r>
+        <w:rPr>
+          <w:i/>
+        </w:rPr>
+        <w:t>Epée d’acier</w:t>
+      </w:r>
+    </w:p>
+    <w:p>
+      <w:pPr>
+        <w:pStyle w:val="Paragraphedeliste"/>
+        <w:numPr>
+          <w:ilvl w:val="2"/>
+          <w:numId w:val="1"/>
+        </w:numPr>
+        <w:rPr>
+          <w:i/>
+        </w:rPr>
+      </w:pPr>
+      <w:r>
+        <w:rPr>
+          <w:i/>
+        </w:rPr>
+        <w:t>Masse d’acier</w:t>
+      </w:r>
+    </w:p>
+    <w:p>
+      <w:pPr>
+        <w:pStyle w:val="Paragraphedeliste"/>
+        <w:numPr>
+          <w:ilvl w:val="2"/>
+          <w:numId w:val="1"/>
+        </w:numPr>
+        <w:rPr>
+          <w:i/>
+        </w:rPr>
+      </w:pPr>
+      <w:r>
+        <w:rPr>
+          <w:i/>
+        </w:rPr>
+        <w:t>Marteau de guerre en acier</w:t>
+      </w:r>
+    </w:p>
+    <w:p>
+      <w:pPr>
+        <w:pStyle w:val="Paragraphedeliste"/>
+        <w:numPr>
+          <w:ilvl w:val="2"/>
+          <w:numId w:val="1"/>
+        </w:numPr>
+        <w:rPr>
+          <w:i/>
+        </w:rPr>
+      </w:pPr>
+      <w:r>
+        <w:rPr>
+          <w:i/>
+        </w:rPr>
+        <w:t>Hache d’acier</w:t>
+      </w:r>
+    </w:p>
+    <w:p>
+      <w:pPr>
+        <w:pStyle w:val="Paragraphedeliste"/>
+        <w:numPr>
+          <w:ilvl w:val="2"/>
+          <w:numId w:val="1"/>
+        </w:numPr>
+        <w:rPr>
+          <w:i/>
+        </w:rPr>
+      </w:pPr>
+      <w:r>
+        <w:rPr>
+          <w:i/>
+        </w:rPr>
+        <w:t>Fouet d’acier</w:t>
       </w:r>
     </w:p>
     <w:p>
@@ -741,218 +1164,147 @@
           <w:ilvl w:val="1"/>
           <w:numId w:val="1"/>
         </w:numPr>
-      </w:pPr>
-      <w:r>
-        <w:t>Daube à l’oignon</w:t>
-      </w:r>
-      <w:r>
-        <w:t xml:space="preserve"> (</w:t>
-      </w:r>
-      <w:proofErr w:type="spellStart"/>
-      <w:r>
-        <w:t>PVmax</w:t>
-      </w:r>
-      <w:proofErr w:type="spellEnd"/>
-      <w:r>
-        <w:t>)</w:t>
+        <w:rPr>
+          <w:i/>
+        </w:rPr>
+      </w:pPr>
+      <w:r>
+        <w:rPr>
+          <w:i/>
+        </w:rPr>
+        <w:t>Acier Sombre</w:t>
       </w:r>
     </w:p>
     <w:p>
       <w:pPr>
         <w:pStyle w:val="Paragraphedeliste"/>
         <w:numPr>
-          <w:ilvl w:val="1"/>
+          <w:ilvl w:val="2"/>
           <w:numId w:val="1"/>
         </w:numPr>
-      </w:pPr>
-      <w:r>
-        <w:t>Daube aux carottes</w:t>
-      </w:r>
-      <w:r>
-        <w:t xml:space="preserve"> (</w:t>
-      </w:r>
-      <w:proofErr w:type="spellStart"/>
-      <w:r>
-        <w:t>PCmax</w:t>
-      </w:r>
-      <w:proofErr w:type="spellEnd"/>
-      <w:r>
-        <w:t>)</w:t>
+        <w:rPr>
+          <w:i/>
+        </w:rPr>
+      </w:pPr>
+      <w:r>
+        <w:rPr>
+          <w:i/>
+        </w:rPr>
+        <w:t>Dague d’acier sombre</w:t>
       </w:r>
     </w:p>
     <w:p>
       <w:pPr>
         <w:pStyle w:val="Paragraphedeliste"/>
         <w:numPr>
-          <w:ilvl w:val="1"/>
+          <w:ilvl w:val="2"/>
           <w:numId w:val="1"/>
         </w:numPr>
-      </w:pPr>
-      <w:r>
-        <w:t>P</w:t>
-      </w:r>
-      <w:r>
-        <w:t>lat du terroir</w:t>
-      </w:r>
-      <w:r>
-        <w:t xml:space="preserve"> (Attaque)</w:t>
+        <w:rPr>
+          <w:i/>
+        </w:rPr>
+      </w:pPr>
+      <w:r>
+        <w:rPr>
+          <w:i/>
+        </w:rPr>
+        <w:t>Epée d’acier sombre</w:t>
       </w:r>
     </w:p>
     <w:p>
       <w:pPr>
         <w:pStyle w:val="Paragraphedeliste"/>
         <w:numPr>
-          <w:ilvl w:val="1"/>
+          <w:ilvl w:val="2"/>
           <w:numId w:val="1"/>
         </w:numPr>
-      </w:pPr>
-      <w:r>
-        <w:t>Canard et compotée d’oignons</w:t>
-      </w:r>
-      <w:r>
-        <w:t xml:space="preserve"> (Défense)</w:t>
+        <w:rPr>
+          <w:i/>
+        </w:rPr>
+      </w:pPr>
+      <w:r>
+        <w:rPr>
+          <w:i/>
+        </w:rPr>
+        <w:t>Masse d’acier sombre</w:t>
       </w:r>
     </w:p>
     <w:p>
       <w:pPr>
         <w:pStyle w:val="Paragraphedeliste"/>
         <w:numPr>
-          <w:ilvl w:val="1"/>
+          <w:ilvl w:val="2"/>
           <w:numId w:val="1"/>
         </w:numPr>
-      </w:pPr>
-      <w:r>
-        <w:t>Poêlée de canard aux carottes</w:t>
-      </w:r>
-      <w:r>
-        <w:t xml:space="preserve"> (Agilité)</w:t>
+        <w:rPr>
+          <w:i/>
+        </w:rPr>
+      </w:pPr>
+      <w:r>
+        <w:rPr>
+          <w:i/>
+        </w:rPr>
+        <w:t>Marteau de guerre en acier</w:t>
+      </w:r>
+      <w:r>
+        <w:rPr>
+          <w:i/>
+        </w:rPr>
+        <w:t xml:space="preserve"> </w:t>
+      </w:r>
+      <w:r>
+        <w:rPr>
+          <w:i/>
+        </w:rPr>
+        <w:t>sombre</w:t>
       </w:r>
     </w:p>
     <w:p>
       <w:pPr>
         <w:pStyle w:val="Paragraphedeliste"/>
         <w:numPr>
-          <w:ilvl w:val="1"/>
+          <w:ilvl w:val="2"/>
           <w:numId w:val="1"/>
         </w:numPr>
-      </w:pPr>
-      <w:r>
-        <w:t>Daube à la graisse de canard</w:t>
-      </w:r>
-      <w:r>
-        <w:t xml:space="preserve"> (Initiative)</w:t>
+        <w:rPr>
+          <w:i/>
+        </w:rPr>
+      </w:pPr>
+      <w:r>
+        <w:rPr>
+          <w:i/>
+        </w:rPr>
+        <w:t>Hache d’acier sombre</w:t>
       </w:r>
     </w:p>
     <w:p>
       <w:pPr>
         <w:pStyle w:val="Paragraphedeliste"/>
         <w:numPr>
-          <w:ilvl w:val="1"/>
+          <w:ilvl w:val="2"/>
           <w:numId w:val="1"/>
         </w:numPr>
-      </w:pPr>
-      <w:r>
-        <w:t>Andouillettes de canard</w:t>
-      </w:r>
-      <w:r>
-        <w:t xml:space="preserve"> (Résurrection)</w:t>
-      </w:r>
-    </w:p>
-    <w:p>
-      <w:pPr>
-        <w:pStyle w:val="Paragraphedeliste"/>
-        <w:numPr>
-          <w:ilvl w:val="1"/>
-          <w:numId w:val="1"/>
-        </w:numPr>
-      </w:pPr>
-      <w:r>
-        <w:t>V</w:t>
-      </w:r>
-      <w:r>
-        <w:t>illageoise</w:t>
-      </w:r>
-      <w:r>
-        <w:t xml:space="preserve"> (PV)</w:t>
-      </w:r>
-    </w:p>
-    <w:p>
-      <w:pPr>
-        <w:pStyle w:val="Paragraphedeliste"/>
-        <w:numPr>
-          <w:ilvl w:val="1"/>
-          <w:numId w:val="1"/>
-        </w:numPr>
-      </w:pPr>
-      <w:proofErr w:type="spellStart"/>
-      <w:r>
-        <w:t>Kronembourg</w:t>
-      </w:r>
-      <w:proofErr w:type="spellEnd"/>
-      <w:r>
-        <w:t xml:space="preserve"> (PC)</w:t>
-      </w:r>
-    </w:p>
-    <w:p>
-      <w:pPr>
-        <w:pStyle w:val="Paragraphedeliste"/>
-        <w:numPr>
-          <w:ilvl w:val="1"/>
-          <w:numId w:val="1"/>
-        </w:numPr>
-      </w:pPr>
-      <w:r>
-        <w:t>Gin (PV + PC)</w:t>
-      </w:r>
-    </w:p>
-    <w:p>
-      <w:pPr>
-        <w:pStyle w:val="Paragraphedeliste"/>
-        <w:numPr>
-          <w:ilvl w:val="1"/>
-          <w:numId w:val="1"/>
-        </w:numPr>
-      </w:pPr>
-      <w:proofErr w:type="spellStart"/>
-      <w:r>
-        <w:t>Captain</w:t>
-      </w:r>
-      <w:proofErr w:type="spellEnd"/>
-      <w:r>
-        <w:t xml:space="preserve"> Morgan</w:t>
-      </w:r>
-      <w:r>
-        <w:t xml:space="preserve"> (Défense)</w:t>
-      </w:r>
-    </w:p>
-    <w:p>
-      <w:pPr>
-        <w:pStyle w:val="Paragraphedeliste"/>
-        <w:numPr>
-          <w:ilvl w:val="1"/>
-          <w:numId w:val="1"/>
-        </w:numPr>
-      </w:pPr>
-      <w:r>
-        <w:t>Jack Daniels</w:t>
-      </w:r>
-      <w:r>
-        <w:t xml:space="preserve"> (Attaque)</w:t>
-      </w:r>
-    </w:p>
-    <w:p>
-      <w:pPr>
-        <w:pStyle w:val="Paragraphedeliste"/>
-        <w:numPr>
-          <w:ilvl w:val="1"/>
-          <w:numId w:val="1"/>
-        </w:numPr>
-      </w:pPr>
-      <w:r>
-        <w:t>Hic</w:t>
-      </w:r>
-      <w:r>
-        <w:t xml:space="preserve"> (Résurrection)</w:t>
+        <w:rPr>
+          <w:i/>
+        </w:rPr>
+      </w:pPr>
+      <w:r>
+        <w:rPr>
+          <w:i/>
+        </w:rPr>
+        <w:t>Fouet d’acier</w:t>
+      </w:r>
+      <w:r>
+        <w:rPr>
+          <w:i/>
+        </w:rPr>
+        <w:t xml:space="preserve"> </w:t>
+      </w:r>
+      <w:r>
+        <w:rPr>
+          <w:i/>
+        </w:rPr>
+        <w:t>sombre</w:t>
       </w:r>
     </w:p>
     <w:p>
@@ -970,417 +1322,8 @@
         <w:rPr>
           <w:i/>
         </w:rPr>
-        <w:t>Armes</w:t>
-      </w:r>
-    </w:p>
-    <w:p>
-      <w:pPr>
-        <w:pStyle w:val="Paragraphedeliste"/>
-        <w:numPr>
-          <w:ilvl w:val="1"/>
-          <w:numId w:val="1"/>
-        </w:numPr>
-        <w:rPr>
-          <w:i/>
-        </w:rPr>
-      </w:pPr>
-      <w:r>
-        <w:rPr>
-          <w:i/>
-        </w:rPr>
-        <w:t>Fer</w:t>
-      </w:r>
-    </w:p>
-    <w:p>
-      <w:pPr>
-        <w:pStyle w:val="Paragraphedeliste"/>
-        <w:numPr>
-          <w:ilvl w:val="2"/>
-          <w:numId w:val="1"/>
-        </w:numPr>
-        <w:rPr>
-          <w:i/>
-        </w:rPr>
-      </w:pPr>
-      <w:r>
-        <w:rPr>
-          <w:i/>
-        </w:rPr>
-        <w:t>Dague de fer</w:t>
-      </w:r>
-    </w:p>
-    <w:p>
-      <w:pPr>
-        <w:pStyle w:val="Paragraphedeliste"/>
-        <w:numPr>
-          <w:ilvl w:val="2"/>
-          <w:numId w:val="1"/>
-        </w:numPr>
-        <w:rPr>
-          <w:i/>
-        </w:rPr>
-      </w:pPr>
-      <w:r>
-        <w:rPr>
-          <w:i/>
-        </w:rPr>
-        <w:t>Epée de fer</w:t>
-      </w:r>
-    </w:p>
-    <w:p>
-      <w:pPr>
-        <w:pStyle w:val="Paragraphedeliste"/>
-        <w:numPr>
-          <w:ilvl w:val="2"/>
-          <w:numId w:val="1"/>
-        </w:numPr>
-        <w:rPr>
-          <w:i/>
-        </w:rPr>
-      </w:pPr>
-      <w:r>
-        <w:rPr>
-          <w:i/>
-        </w:rPr>
-        <w:t>Masse de fer</w:t>
-      </w:r>
-    </w:p>
-    <w:p>
-      <w:pPr>
-        <w:pStyle w:val="Paragraphedeliste"/>
-        <w:numPr>
-          <w:ilvl w:val="2"/>
-          <w:numId w:val="1"/>
-        </w:numPr>
-        <w:rPr>
-          <w:i/>
-        </w:rPr>
-      </w:pPr>
-      <w:r>
-        <w:rPr>
-          <w:i/>
-        </w:rPr>
-        <w:t>Marteau de guerre en fer</w:t>
-      </w:r>
-    </w:p>
-    <w:p>
-      <w:pPr>
-        <w:pStyle w:val="Paragraphedeliste"/>
-        <w:numPr>
-          <w:ilvl w:val="2"/>
-          <w:numId w:val="1"/>
-        </w:numPr>
-        <w:rPr>
-          <w:i/>
-        </w:rPr>
-      </w:pPr>
-      <w:r>
-        <w:rPr>
-          <w:i/>
-        </w:rPr>
-        <w:t>Hache en fer</w:t>
-      </w:r>
-    </w:p>
-    <w:p>
-      <w:pPr>
-        <w:pStyle w:val="Paragraphedeliste"/>
-        <w:numPr>
-          <w:ilvl w:val="2"/>
-          <w:numId w:val="1"/>
-        </w:numPr>
-        <w:rPr>
-          <w:i/>
-        </w:rPr>
-      </w:pPr>
-      <w:r>
-        <w:rPr>
-          <w:i/>
-        </w:rPr>
-        <w:t>Fouet en fer</w:t>
-      </w:r>
-    </w:p>
-    <w:p>
-      <w:pPr>
-        <w:pStyle w:val="Paragraphedeliste"/>
-        <w:numPr>
-          <w:ilvl w:val="1"/>
-          <w:numId w:val="1"/>
-        </w:numPr>
-        <w:rPr>
-          <w:i/>
-        </w:rPr>
-      </w:pPr>
-      <w:r>
-        <w:rPr>
-          <w:i/>
-        </w:rPr>
-        <w:t>Acier</w:t>
-      </w:r>
-    </w:p>
-    <w:p>
-      <w:pPr>
-        <w:pStyle w:val="Paragraphedeliste"/>
-        <w:numPr>
-          <w:ilvl w:val="2"/>
-          <w:numId w:val="1"/>
-        </w:numPr>
-        <w:rPr>
-          <w:i/>
-        </w:rPr>
-      </w:pPr>
-      <w:r>
-        <w:rPr>
-          <w:i/>
-        </w:rPr>
-        <w:t>Dague d’acier</w:t>
-      </w:r>
-    </w:p>
-    <w:p>
-      <w:pPr>
-        <w:pStyle w:val="Paragraphedeliste"/>
-        <w:numPr>
-          <w:ilvl w:val="2"/>
-          <w:numId w:val="1"/>
-        </w:numPr>
-        <w:rPr>
-          <w:i/>
-        </w:rPr>
-      </w:pPr>
-      <w:r>
-        <w:rPr>
-          <w:i/>
-        </w:rPr>
-        <w:t>Epée d’acier</w:t>
-      </w:r>
-    </w:p>
-    <w:p>
-      <w:pPr>
-        <w:pStyle w:val="Paragraphedeliste"/>
-        <w:numPr>
-          <w:ilvl w:val="2"/>
-          <w:numId w:val="1"/>
-        </w:numPr>
-        <w:rPr>
-          <w:i/>
-        </w:rPr>
-      </w:pPr>
-      <w:r>
-        <w:rPr>
-          <w:i/>
-        </w:rPr>
-        <w:t>Masse d’acier</w:t>
-      </w:r>
-    </w:p>
-    <w:p>
-      <w:pPr>
-        <w:pStyle w:val="Paragraphedeliste"/>
-        <w:numPr>
-          <w:ilvl w:val="2"/>
-          <w:numId w:val="1"/>
-        </w:numPr>
-        <w:rPr>
-          <w:i/>
-        </w:rPr>
-      </w:pPr>
-      <w:r>
-        <w:rPr>
-          <w:i/>
-        </w:rPr>
-        <w:t>Marteau de guerre en acier</w:t>
-      </w:r>
-    </w:p>
-    <w:p>
-      <w:pPr>
-        <w:pStyle w:val="Paragraphedeliste"/>
-        <w:numPr>
-          <w:ilvl w:val="2"/>
-          <w:numId w:val="1"/>
-        </w:numPr>
-        <w:rPr>
-          <w:i/>
-        </w:rPr>
-      </w:pPr>
-      <w:r>
-        <w:rPr>
-          <w:i/>
-        </w:rPr>
-        <w:t>Hache d’acier</w:t>
-      </w:r>
-    </w:p>
-    <w:p>
-      <w:pPr>
-        <w:pStyle w:val="Paragraphedeliste"/>
-        <w:numPr>
-          <w:ilvl w:val="2"/>
-          <w:numId w:val="1"/>
-        </w:numPr>
-        <w:rPr>
-          <w:i/>
-        </w:rPr>
-      </w:pPr>
-      <w:r>
-        <w:rPr>
-          <w:i/>
-        </w:rPr>
-        <w:t>Fouet d’acier</w:t>
-      </w:r>
-    </w:p>
-    <w:p>
-      <w:pPr>
-        <w:pStyle w:val="Paragraphedeliste"/>
-        <w:numPr>
-          <w:ilvl w:val="1"/>
-          <w:numId w:val="1"/>
-        </w:numPr>
-        <w:rPr>
-          <w:i/>
-        </w:rPr>
-      </w:pPr>
-      <w:r>
-        <w:rPr>
-          <w:i/>
-        </w:rPr>
-        <w:t>Acier Sombre</w:t>
-      </w:r>
-    </w:p>
-    <w:p>
-      <w:pPr>
-        <w:pStyle w:val="Paragraphedeliste"/>
-        <w:numPr>
-          <w:ilvl w:val="2"/>
-          <w:numId w:val="1"/>
-        </w:numPr>
-        <w:rPr>
-          <w:i/>
-        </w:rPr>
-      </w:pPr>
-      <w:r>
-        <w:rPr>
-          <w:i/>
-        </w:rPr>
-        <w:t>Dague d’acier sombre</w:t>
-      </w:r>
-    </w:p>
-    <w:p>
-      <w:pPr>
-        <w:pStyle w:val="Paragraphedeliste"/>
-        <w:numPr>
-          <w:ilvl w:val="2"/>
-          <w:numId w:val="1"/>
-        </w:numPr>
-        <w:rPr>
-          <w:i/>
-        </w:rPr>
-      </w:pPr>
-      <w:r>
-        <w:rPr>
-          <w:i/>
-        </w:rPr>
-        <w:t>Epée d’acier sombre</w:t>
-      </w:r>
-    </w:p>
-    <w:p>
-      <w:pPr>
-        <w:pStyle w:val="Paragraphedeliste"/>
-        <w:numPr>
-          <w:ilvl w:val="2"/>
-          <w:numId w:val="1"/>
-        </w:numPr>
-        <w:rPr>
-          <w:i/>
-        </w:rPr>
-      </w:pPr>
-      <w:r>
-        <w:rPr>
-          <w:i/>
-        </w:rPr>
-        <w:t>Masse d’acier sombre</w:t>
-      </w:r>
-    </w:p>
-    <w:p>
-      <w:pPr>
-        <w:pStyle w:val="Paragraphedeliste"/>
-        <w:numPr>
-          <w:ilvl w:val="2"/>
-          <w:numId w:val="1"/>
-        </w:numPr>
-        <w:rPr>
-          <w:i/>
-        </w:rPr>
-      </w:pPr>
-      <w:r>
-        <w:rPr>
-          <w:i/>
-        </w:rPr>
-        <w:t>Marteau de guerre en acier</w:t>
-      </w:r>
-      <w:r>
-        <w:rPr>
-          <w:i/>
-        </w:rPr>
-        <w:t xml:space="preserve"> </w:t>
-      </w:r>
-      <w:r>
-        <w:rPr>
-          <w:i/>
-        </w:rPr>
-        <w:t>sombre</w:t>
-      </w:r>
-    </w:p>
-    <w:p>
-      <w:pPr>
-        <w:pStyle w:val="Paragraphedeliste"/>
-        <w:numPr>
-          <w:ilvl w:val="2"/>
-          <w:numId w:val="1"/>
-        </w:numPr>
-        <w:rPr>
-          <w:i/>
-        </w:rPr>
-      </w:pPr>
-      <w:r>
-        <w:rPr>
-          <w:i/>
-        </w:rPr>
-        <w:t>Hache d’acier sombre</w:t>
-      </w:r>
-    </w:p>
-    <w:p>
-      <w:pPr>
-        <w:pStyle w:val="Paragraphedeliste"/>
-        <w:numPr>
-          <w:ilvl w:val="2"/>
-          <w:numId w:val="1"/>
-        </w:numPr>
-        <w:rPr>
-          <w:i/>
-        </w:rPr>
-      </w:pPr>
-      <w:r>
-        <w:rPr>
-          <w:i/>
-        </w:rPr>
-        <w:t>Fouet d’acier</w:t>
-      </w:r>
-      <w:r>
-        <w:rPr>
-          <w:i/>
-        </w:rPr>
-        <w:t xml:space="preserve"> </w:t>
-      </w:r>
-      <w:r>
-        <w:rPr>
-          <w:i/>
-        </w:rPr>
-        <w:t>sombre</w:t>
-      </w:r>
-    </w:p>
-    <w:p>
-      <w:pPr>
-        <w:rPr>
-          <w:i/>
-        </w:rPr>
-      </w:pPr>
+        <w:t>Armes Consommables</w:t>
+      </w:r>
     </w:p>
     <w:p>
       <w:pPr>
@@ -1397,7 +1340,7 @@
         <w:rPr>
           <w:i/>
         </w:rPr>
-        <w:t>Armes Consommables</w:t>
+        <w:t>Armures</w:t>
       </w:r>
     </w:p>
     <w:p>
@@ -1415,7 +1358,7 @@
         <w:rPr>
           <w:i/>
         </w:rPr>
-        <w:t>Armures</w:t>
+        <w:t>Héros</w:t>
       </w:r>
     </w:p>
     <w:p>
@@ -1433,7 +1376,7 @@
         <w:rPr>
           <w:i/>
         </w:rPr>
-        <w:t>Héros</w:t>
+        <w:t>Ennemis</w:t>
       </w:r>
     </w:p>
     <w:p>
@@ -1451,7 +1394,7 @@
         <w:rPr>
           <w:i/>
         </w:rPr>
-        <w:t>Ennemis</w:t>
+        <w:t>Boss</w:t>
       </w:r>
     </w:p>
     <w:p>
@@ -1469,39 +1412,16 @@
         <w:rPr>
           <w:i/>
         </w:rPr>
-        <w:t>Boss</w:t>
+        <w:t>Compétences</w:t>
       </w:r>
     </w:p>
     <w:p>
       <w:pPr>
         <w:pStyle w:val="Paragraphedeliste"/>
-        <w:numPr>
-          <w:ilvl w:val="0"/>
-          <w:numId w:val="1"/>
-        </w:numPr>
         <w:rPr>
           <w:i/>
         </w:rPr>
       </w:pPr>
-      <w:r>
-        <w:rPr>
-          <w:i/>
-        </w:rPr>
-        <w:t>Compétences</w:t>
-      </w:r>
-    </w:p>
-    <w:p>
-      <w:pPr>
-        <w:rPr>
-          <w:i/>
-        </w:rPr>
-      </w:pPr>
-      <w:r>
-        <w:rPr>
-          <w:i/>
-        </w:rPr>
-        <w:br w:type="page"/>
-      </w:r>
     </w:p>
     <w:p>
       <w:pPr>
@@ -2690,7 +2610,28 @@
       <w:pPr>
         <w:ind w:firstLine="708"/>
       </w:pPr>
-      <w:r>
+    </w:p>
+    <w:p>
+      <w:pPr>
+        <w:ind w:firstLine="708"/>
+      </w:pPr>
+    </w:p>
+    <w:p>
+      <w:pPr>
+        <w:ind w:firstLine="708"/>
+      </w:pPr>
+    </w:p>
+    <w:p>
+      <w:pPr>
+        <w:ind w:firstLine="708"/>
+      </w:pPr>
+    </w:p>
+    <w:p>
+      <w:pPr>
+        <w:ind w:firstLine="708"/>
+      </w:pPr>
+      <w:r>
+        <w:lastRenderedPageBreak/>
         <w:t>4) Armes consommables</w:t>
       </w:r>
     </w:p>
@@ -2931,7 +2872,6 @@
           </w:tcPr>
           <w:p>
             <w:r>
-              <w:lastRenderedPageBreak/>
               <w:t>Pain</w:t>
             </w:r>
             <w:r>
@@ -3347,21 +3287,21 @@
     <w:tbl>
       <w:tblPr>
         <w:tblStyle w:val="Grilledutableau"/>
-        <w:tblW w:w="0" w:type="auto"/>
+        <w:tblW w:w="9302" w:type="dxa"/>
         <w:tblLook w:val="04A0" w:firstRow="1" w:lastRow="0" w:firstColumn="1" w:lastColumn="0" w:noHBand="0" w:noVBand="1"/>
       </w:tblPr>
       <w:tblGrid>
-        <w:gridCol w:w="1502"/>
-        <w:gridCol w:w="1582"/>
-        <w:gridCol w:w="1499"/>
-        <w:gridCol w:w="1500"/>
-        <w:gridCol w:w="1590"/>
-        <w:gridCol w:w="1389"/>
+        <w:gridCol w:w="2120"/>
+        <w:gridCol w:w="1059"/>
+        <w:gridCol w:w="1735"/>
+        <w:gridCol w:w="1736"/>
+        <w:gridCol w:w="1826"/>
+        <w:gridCol w:w="826"/>
       </w:tblGrid>
       <w:tr>
         <w:tc>
           <w:tcPr>
-            <w:tcW w:w="1502" w:type="dxa"/>
+            <w:tcW w:w="2120" w:type="dxa"/>
           </w:tcPr>
           <w:p>
             <w:r>
@@ -3371,7 +3311,7 @@
         </w:tc>
         <w:tc>
           <w:tcPr>
-            <w:tcW w:w="1582" w:type="dxa"/>
+            <w:tcW w:w="1059" w:type="dxa"/>
           </w:tcPr>
           <w:p>
             <w:r>
@@ -3381,7 +3321,7 @@
         </w:tc>
         <w:tc>
           <w:tcPr>
-            <w:tcW w:w="1499" w:type="dxa"/>
+            <w:tcW w:w="1735" w:type="dxa"/>
           </w:tcPr>
           <w:p>
             <w:r>
@@ -3391,7 +3331,7 @@
         </w:tc>
         <w:tc>
           <w:tcPr>
-            <w:tcW w:w="1500" w:type="dxa"/>
+            <w:tcW w:w="1736" w:type="dxa"/>
           </w:tcPr>
           <w:p>
             <w:r>
@@ -3401,7 +3341,7 @@
         </w:tc>
         <w:tc>
           <w:tcPr>
-            <w:tcW w:w="1590" w:type="dxa"/>
+            <w:tcW w:w="1826" w:type="dxa"/>
           </w:tcPr>
           <w:p>
             <w:r>
@@ -3411,7 +3351,7 @@
         </w:tc>
         <w:tc>
           <w:tcPr>
-            <w:tcW w:w="1389" w:type="dxa"/>
+            <w:tcW w:w="826" w:type="dxa"/>
           </w:tcPr>
           <w:p>
             <w:r>
@@ -3423,17 +3363,17 @@
       <w:tr>
         <w:tc>
           <w:tcPr>
-            <w:tcW w:w="1502" w:type="dxa"/>
-          </w:tcPr>
-          <w:p>
-            <w:r>
-              <w:t>Armure de papier</w:t>
-            </w:r>
-          </w:p>
-        </w:tc>
-        <w:tc>
-          <w:tcPr>
-            <w:tcW w:w="1582" w:type="dxa"/>
+            <w:tcW w:w="2120" w:type="dxa"/>
+          </w:tcPr>
+          <w:p>
+            <w:r>
+              <w:t>Tablier de tissu</w:t>
+            </w:r>
+          </w:p>
+        </w:tc>
+        <w:tc>
+          <w:tcPr>
+            <w:tcW w:w="1059" w:type="dxa"/>
           </w:tcPr>
           <w:p>
             <w:r>
@@ -3443,25 +3383,37 @@
         </w:tc>
         <w:tc>
           <w:tcPr>
-            <w:tcW w:w="1499" w:type="dxa"/>
-          </w:tcPr>
-          <w:p/>
-        </w:tc>
-        <w:tc>
-          <w:tcPr>
-            <w:tcW w:w="1500" w:type="dxa"/>
-          </w:tcPr>
-          <w:p/>
-        </w:tc>
-        <w:tc>
-          <w:tcPr>
-            <w:tcW w:w="1590" w:type="dxa"/>
-          </w:tcPr>
-          <w:p/>
-        </w:tc>
-        <w:tc>
-          <w:tcPr>
-            <w:tcW w:w="1389" w:type="dxa"/>
+            <w:tcW w:w="1735" w:type="dxa"/>
+          </w:tcPr>
+          <w:p>
+            <w:r>
+              <w:t>25%</w:t>
+            </w:r>
+          </w:p>
+        </w:tc>
+        <w:tc>
+          <w:tcPr>
+            <w:tcW w:w="1736" w:type="dxa"/>
+          </w:tcPr>
+          <w:p>
+            <w:r>
+              <w:t>20%</w:t>
+            </w:r>
+          </w:p>
+        </w:tc>
+        <w:tc>
+          <w:tcPr>
+            <w:tcW w:w="1826" w:type="dxa"/>
+          </w:tcPr>
+          <w:p>
+            <w:r>
+              <w:t>15%</w:t>
+            </w:r>
+          </w:p>
+        </w:tc>
+        <w:tc>
+          <w:tcPr>
+            <w:tcW w:w="826" w:type="dxa"/>
           </w:tcPr>
           <w:p>
             <w:r>
@@ -3473,41 +3425,57 @@
       <w:tr>
         <w:tc>
           <w:tcPr>
-            <w:tcW w:w="1502" w:type="dxa"/>
-          </w:tcPr>
-          <w:p>
-            <w:r>
-              <w:t>Ceinture de saucisse</w:t>
-            </w:r>
-          </w:p>
-        </w:tc>
-        <w:tc>
-          <w:tcPr>
-            <w:tcW w:w="1582" w:type="dxa"/>
-          </w:tcPr>
-          <w:p/>
-        </w:tc>
-        <w:tc>
-          <w:tcPr>
-            <w:tcW w:w="1499" w:type="dxa"/>
-          </w:tcPr>
-          <w:p/>
-        </w:tc>
-        <w:tc>
-          <w:tcPr>
-            <w:tcW w:w="1500" w:type="dxa"/>
-          </w:tcPr>
-          <w:p/>
-        </w:tc>
-        <w:tc>
-          <w:tcPr>
-            <w:tcW w:w="1590" w:type="dxa"/>
-          </w:tcPr>
-          <w:p/>
-        </w:tc>
-        <w:tc>
-          <w:tcPr>
-            <w:tcW w:w="1389" w:type="dxa"/>
+            <w:tcW w:w="2120" w:type="dxa"/>
+          </w:tcPr>
+          <w:p>
+            <w:r>
+              <w:t>Caleçon</w:t>
+            </w:r>
+          </w:p>
+        </w:tc>
+        <w:tc>
+          <w:tcPr>
+            <w:tcW w:w="1059" w:type="dxa"/>
+          </w:tcPr>
+          <w:p>
+            <w:r>
+              <w:t>1</w:t>
+            </w:r>
+          </w:p>
+        </w:tc>
+        <w:tc>
+          <w:tcPr>
+            <w:tcW w:w="1735" w:type="dxa"/>
+          </w:tcPr>
+          <w:p>
+            <w:r>
+              <w:t>25%</w:t>
+            </w:r>
+          </w:p>
+        </w:tc>
+        <w:tc>
+          <w:tcPr>
+            <w:tcW w:w="1736" w:type="dxa"/>
+          </w:tcPr>
+          <w:p>
+            <w:r>
+              <w:t>20%</w:t>
+            </w:r>
+          </w:p>
+        </w:tc>
+        <w:tc>
+          <w:tcPr>
+            <w:tcW w:w="1826" w:type="dxa"/>
+          </w:tcPr>
+          <w:p>
+            <w:r>
+              <w:t>15%</w:t>
+            </w:r>
+          </w:p>
+        </w:tc>
+        <w:tc>
+          <w:tcPr>
+            <w:tcW w:w="826" w:type="dxa"/>
           </w:tcPr>
           <w:p>
             <w:r>
@@ -3519,41 +3487,72 @@
       <w:tr>
         <w:tc>
           <w:tcPr>
-            <w:tcW w:w="1502" w:type="dxa"/>
-          </w:tcPr>
-          <w:p>
-            <w:r>
-              <w:t>Tonneau vermoulu</w:t>
-            </w:r>
-          </w:p>
-        </w:tc>
-        <w:tc>
-          <w:tcPr>
-            <w:tcW w:w="1582" w:type="dxa"/>
-          </w:tcPr>
-          <w:p/>
-        </w:tc>
-        <w:tc>
-          <w:tcPr>
-            <w:tcW w:w="1499" w:type="dxa"/>
-          </w:tcPr>
-          <w:p/>
-        </w:tc>
-        <w:tc>
-          <w:tcPr>
-            <w:tcW w:w="1500" w:type="dxa"/>
-          </w:tcPr>
-          <w:p/>
-        </w:tc>
-        <w:tc>
-          <w:tcPr>
-            <w:tcW w:w="1590" w:type="dxa"/>
-          </w:tcPr>
-          <w:p/>
-        </w:tc>
-        <w:tc>
-          <w:tcPr>
-            <w:tcW w:w="1389" w:type="dxa"/>
+            <w:tcW w:w="2120" w:type="dxa"/>
+          </w:tcPr>
+          <w:p>
+            <w:r>
+              <w:t>Plastron de saucisse</w:t>
+            </w:r>
+          </w:p>
+        </w:tc>
+        <w:tc>
+          <w:tcPr>
+            <w:tcW w:w="1059" w:type="dxa"/>
+          </w:tcPr>
+          <w:p>
+            <w:r>
+              <w:t>2</w:t>
+            </w:r>
+          </w:p>
+        </w:tc>
+        <w:tc>
+          <w:tcPr>
+            <w:tcW w:w="1735" w:type="dxa"/>
+          </w:tcPr>
+          <w:p>
+            <w:r>
+              <w:t>2</w:t>
+            </w:r>
+            <w:r>
+              <w:t>4</w:t>
+            </w:r>
+            <w:r>
+              <w:t>%</w:t>
+            </w:r>
+          </w:p>
+        </w:tc>
+        <w:tc>
+          <w:tcPr>
+            <w:tcW w:w="1736" w:type="dxa"/>
+          </w:tcPr>
+          <w:p>
+            <w:r>
+              <w:t>19</w:t>
+            </w:r>
+            <w:r>
+              <w:t>%</w:t>
+            </w:r>
+          </w:p>
+        </w:tc>
+        <w:tc>
+          <w:tcPr>
+            <w:tcW w:w="1826" w:type="dxa"/>
+          </w:tcPr>
+          <w:p>
+            <w:r>
+              <w:t>1</w:t>
+            </w:r>
+            <w:r>
+              <w:t>4</w:t>
+            </w:r>
+            <w:r>
+              <w:t>%</w:t>
+            </w:r>
+          </w:p>
+        </w:tc>
+        <w:tc>
+          <w:tcPr>
+            <w:tcW w:w="826" w:type="dxa"/>
           </w:tcPr>
           <w:p>
             <w:r>
@@ -3565,40 +3564,57 @@
       <w:tr>
         <w:tc>
           <w:tcPr>
-            <w:tcW w:w="1502" w:type="dxa"/>
-          </w:tcPr>
-          <w:p>
-            <w:bookmarkStart w:id="0" w:name="_GoBack"/>
-            <w:bookmarkEnd w:id="0"/>
-          </w:p>
-        </w:tc>
-        <w:tc>
-          <w:tcPr>
-            <w:tcW w:w="1582" w:type="dxa"/>
-          </w:tcPr>
-          <w:p/>
-        </w:tc>
-        <w:tc>
-          <w:tcPr>
-            <w:tcW w:w="1499" w:type="dxa"/>
-          </w:tcPr>
-          <w:p/>
-        </w:tc>
-        <w:tc>
-          <w:tcPr>
-            <w:tcW w:w="1500" w:type="dxa"/>
-          </w:tcPr>
-          <w:p/>
-        </w:tc>
-        <w:tc>
-          <w:tcPr>
-            <w:tcW w:w="1590" w:type="dxa"/>
-          </w:tcPr>
-          <w:p/>
-        </w:tc>
-        <w:tc>
-          <w:tcPr>
-            <w:tcW w:w="1389" w:type="dxa"/>
+            <w:tcW w:w="2120" w:type="dxa"/>
+          </w:tcPr>
+          <w:p>
+            <w:r>
+              <w:t>Peau de porc</w:t>
+            </w:r>
+          </w:p>
+        </w:tc>
+        <w:tc>
+          <w:tcPr>
+            <w:tcW w:w="1059" w:type="dxa"/>
+          </w:tcPr>
+          <w:p>
+            <w:r>
+              <w:t>2</w:t>
+            </w:r>
+          </w:p>
+        </w:tc>
+        <w:tc>
+          <w:tcPr>
+            <w:tcW w:w="1735" w:type="dxa"/>
+          </w:tcPr>
+          <w:p>
+            <w:r>
+              <w:t>24%</w:t>
+            </w:r>
+          </w:p>
+        </w:tc>
+        <w:tc>
+          <w:tcPr>
+            <w:tcW w:w="1736" w:type="dxa"/>
+          </w:tcPr>
+          <w:p>
+            <w:r>
+              <w:t>19%</w:t>
+            </w:r>
+          </w:p>
+        </w:tc>
+        <w:tc>
+          <w:tcPr>
+            <w:tcW w:w="1826" w:type="dxa"/>
+          </w:tcPr>
+          <w:p>
+            <w:r>
+              <w:t>14%</w:t>
+            </w:r>
+          </w:p>
+        </w:tc>
+        <w:tc>
+          <w:tcPr>
+            <w:tcW w:w="826" w:type="dxa"/>
           </w:tcPr>
           <w:p>
             <w:r>
@@ -3610,41 +3626,81 @@
       <w:tr>
         <w:tc>
           <w:tcPr>
-            <w:tcW w:w="1502" w:type="dxa"/>
-          </w:tcPr>
-          <w:p>
-            <w:r>
-              <w:t>Tonneau de chêne</w:t>
-            </w:r>
-          </w:p>
-        </w:tc>
-        <w:tc>
-          <w:tcPr>
-            <w:tcW w:w="1582" w:type="dxa"/>
-          </w:tcPr>
-          <w:p/>
-        </w:tc>
-        <w:tc>
-          <w:tcPr>
-            <w:tcW w:w="1499" w:type="dxa"/>
-          </w:tcPr>
-          <w:p/>
-        </w:tc>
-        <w:tc>
-          <w:tcPr>
-            <w:tcW w:w="1500" w:type="dxa"/>
-          </w:tcPr>
-          <w:p/>
-        </w:tc>
-        <w:tc>
-          <w:tcPr>
-            <w:tcW w:w="1590" w:type="dxa"/>
-          </w:tcPr>
-          <w:p/>
-        </w:tc>
-        <w:tc>
-          <w:tcPr>
-            <w:tcW w:w="1389" w:type="dxa"/>
+            <w:tcW w:w="2120" w:type="dxa"/>
+          </w:tcPr>
+          <w:p>
+            <w:r>
+              <w:t>C</w:t>
+            </w:r>
+            <w:r>
+              <w:t>om</w:t>
+            </w:r>
+            <w:r>
+              <w:t>mode</w:t>
+            </w:r>
+          </w:p>
+        </w:tc>
+        <w:tc>
+          <w:tcPr>
+            <w:tcW w:w="1059" w:type="dxa"/>
+          </w:tcPr>
+          <w:p>
+            <w:r>
+              <w:t>3</w:t>
+            </w:r>
+          </w:p>
+        </w:tc>
+        <w:tc>
+          <w:tcPr>
+            <w:tcW w:w="1735" w:type="dxa"/>
+          </w:tcPr>
+          <w:p>
+            <w:r>
+              <w:t>2</w:t>
+            </w:r>
+            <w:r>
+              <w:t>3</w:t>
+            </w:r>
+            <w:r>
+              <w:t>%</w:t>
+            </w:r>
+          </w:p>
+        </w:tc>
+        <w:tc>
+          <w:tcPr>
+            <w:tcW w:w="1736" w:type="dxa"/>
+          </w:tcPr>
+          <w:p>
+            <w:r>
+              <w:t>1</w:t>
+            </w:r>
+            <w:r>
+              <w:t>8</w:t>
+            </w:r>
+            <w:r>
+              <w:t>%</w:t>
+            </w:r>
+          </w:p>
+        </w:tc>
+        <w:tc>
+          <w:tcPr>
+            <w:tcW w:w="1826" w:type="dxa"/>
+          </w:tcPr>
+          <w:p>
+            <w:r>
+              <w:t>1</w:t>
+            </w:r>
+            <w:r>
+              <w:t>3</w:t>
+            </w:r>
+            <w:r>
+              <w:t>%</w:t>
+            </w:r>
+          </w:p>
+        </w:tc>
+        <w:tc>
+          <w:tcPr>
+            <w:tcW w:w="826" w:type="dxa"/>
           </w:tcPr>
           <w:p>
             <w:r>
@@ -3656,37 +3712,60 @@
       <w:tr>
         <w:tc>
           <w:tcPr>
-            <w:tcW w:w="1502" w:type="dxa"/>
-          </w:tcPr>
-          <w:p/>
-        </w:tc>
-        <w:tc>
-          <w:tcPr>
-            <w:tcW w:w="1582" w:type="dxa"/>
-          </w:tcPr>
-          <w:p/>
-        </w:tc>
-        <w:tc>
-          <w:tcPr>
-            <w:tcW w:w="1499" w:type="dxa"/>
-          </w:tcPr>
-          <w:p/>
-        </w:tc>
-        <w:tc>
-          <w:tcPr>
-            <w:tcW w:w="1500" w:type="dxa"/>
-          </w:tcPr>
-          <w:p/>
-        </w:tc>
-        <w:tc>
-          <w:tcPr>
-            <w:tcW w:w="1590" w:type="dxa"/>
-          </w:tcPr>
-          <w:p/>
-        </w:tc>
-        <w:tc>
-          <w:tcPr>
-            <w:tcW w:w="1389" w:type="dxa"/>
+            <w:tcW w:w="2120" w:type="dxa"/>
+          </w:tcPr>
+          <w:p>
+            <w:r>
+              <w:t xml:space="preserve">Tonneau </w:t>
+            </w:r>
+            <w:r>
+              <w:t>vermoulu</w:t>
+            </w:r>
+          </w:p>
+        </w:tc>
+        <w:tc>
+          <w:tcPr>
+            <w:tcW w:w="1059" w:type="dxa"/>
+          </w:tcPr>
+          <w:p>
+            <w:r>
+              <w:t>3</w:t>
+            </w:r>
+          </w:p>
+        </w:tc>
+        <w:tc>
+          <w:tcPr>
+            <w:tcW w:w="1735" w:type="dxa"/>
+          </w:tcPr>
+          <w:p>
+            <w:r>
+              <w:t>23%</w:t>
+            </w:r>
+          </w:p>
+        </w:tc>
+        <w:tc>
+          <w:tcPr>
+            <w:tcW w:w="1736" w:type="dxa"/>
+          </w:tcPr>
+          <w:p>
+            <w:r>
+              <w:t>18%</w:t>
+            </w:r>
+          </w:p>
+        </w:tc>
+        <w:tc>
+          <w:tcPr>
+            <w:tcW w:w="1826" w:type="dxa"/>
+          </w:tcPr>
+          <w:p>
+            <w:r>
+              <w:t>13%</w:t>
+            </w:r>
+          </w:p>
+        </w:tc>
+        <w:tc>
+          <w:tcPr>
+            <w:tcW w:w="826" w:type="dxa"/>
           </w:tcPr>
           <w:p>
             <w:r>
@@ -3698,37 +3777,75 @@
       <w:tr>
         <w:tc>
           <w:tcPr>
-            <w:tcW w:w="1502" w:type="dxa"/>
-          </w:tcPr>
-          <w:p/>
-        </w:tc>
-        <w:tc>
-          <w:tcPr>
-            <w:tcW w:w="1582" w:type="dxa"/>
-          </w:tcPr>
-          <w:p/>
-        </w:tc>
-        <w:tc>
-          <w:tcPr>
-            <w:tcW w:w="1499" w:type="dxa"/>
-          </w:tcPr>
-          <w:p/>
-        </w:tc>
-        <w:tc>
-          <w:tcPr>
-            <w:tcW w:w="1500" w:type="dxa"/>
-          </w:tcPr>
-          <w:p/>
-        </w:tc>
-        <w:tc>
-          <w:tcPr>
-            <w:tcW w:w="1590" w:type="dxa"/>
-          </w:tcPr>
-          <w:p/>
-        </w:tc>
-        <w:tc>
-          <w:tcPr>
-            <w:tcW w:w="1389" w:type="dxa"/>
+            <w:tcW w:w="2120" w:type="dxa"/>
+          </w:tcPr>
+          <w:p>
+            <w:r>
+              <w:t>Marmite à bretelles</w:t>
+            </w:r>
+          </w:p>
+        </w:tc>
+        <w:tc>
+          <w:tcPr>
+            <w:tcW w:w="1059" w:type="dxa"/>
+          </w:tcPr>
+          <w:p>
+            <w:r>
+              <w:t>4</w:t>
+            </w:r>
+          </w:p>
+        </w:tc>
+        <w:tc>
+          <w:tcPr>
+            <w:tcW w:w="1735" w:type="dxa"/>
+          </w:tcPr>
+          <w:p>
+            <w:r>
+              <w:t>2</w:t>
+            </w:r>
+            <w:r>
+              <w:t>2</w:t>
+            </w:r>
+            <w:r>
+              <w:t>%</w:t>
+            </w:r>
+          </w:p>
+        </w:tc>
+        <w:tc>
+          <w:tcPr>
+            <w:tcW w:w="1736" w:type="dxa"/>
+          </w:tcPr>
+          <w:p>
+            <w:r>
+              <w:t>1</w:t>
+            </w:r>
+            <w:r>
+              <w:t>7</w:t>
+            </w:r>
+            <w:r>
+              <w:t>%</w:t>
+            </w:r>
+          </w:p>
+        </w:tc>
+        <w:tc>
+          <w:tcPr>
+            <w:tcW w:w="1826" w:type="dxa"/>
+          </w:tcPr>
+          <w:p>
+            <w:r>
+              <w:t>1</w:t>
+            </w:r>
+            <w:r>
+              <w:t>2</w:t>
+            </w:r>
+            <w:r>
+              <w:t>%</w:t>
+            </w:r>
+          </w:p>
+        </w:tc>
+        <w:tc>
+          <w:tcPr>
+            <w:tcW w:w="826" w:type="dxa"/>
           </w:tcPr>
           <w:p>
             <w:r>
@@ -3740,37 +3857,57 @@
       <w:tr>
         <w:tc>
           <w:tcPr>
-            <w:tcW w:w="1502" w:type="dxa"/>
-          </w:tcPr>
-          <w:p/>
-        </w:tc>
-        <w:tc>
-          <w:tcPr>
-            <w:tcW w:w="1582" w:type="dxa"/>
-          </w:tcPr>
-          <w:p/>
-        </w:tc>
-        <w:tc>
-          <w:tcPr>
-            <w:tcW w:w="1499" w:type="dxa"/>
-          </w:tcPr>
-          <w:p/>
-        </w:tc>
-        <w:tc>
-          <w:tcPr>
-            <w:tcW w:w="1500" w:type="dxa"/>
-          </w:tcPr>
-          <w:p/>
-        </w:tc>
-        <w:tc>
-          <w:tcPr>
-            <w:tcW w:w="1590" w:type="dxa"/>
-          </w:tcPr>
-          <w:p/>
-        </w:tc>
-        <w:tc>
-          <w:tcPr>
-            <w:tcW w:w="1389" w:type="dxa"/>
+            <w:tcW w:w="2120" w:type="dxa"/>
+          </w:tcPr>
+          <w:p>
+            <w:r>
+              <w:t>Cellophane</w:t>
+            </w:r>
+          </w:p>
+        </w:tc>
+        <w:tc>
+          <w:tcPr>
+            <w:tcW w:w="1059" w:type="dxa"/>
+          </w:tcPr>
+          <w:p>
+            <w:r>
+              <w:t>4</w:t>
+            </w:r>
+          </w:p>
+        </w:tc>
+        <w:tc>
+          <w:tcPr>
+            <w:tcW w:w="1735" w:type="dxa"/>
+          </w:tcPr>
+          <w:p>
+            <w:r>
+              <w:t>22%</w:t>
+            </w:r>
+          </w:p>
+        </w:tc>
+        <w:tc>
+          <w:tcPr>
+            <w:tcW w:w="1736" w:type="dxa"/>
+          </w:tcPr>
+          <w:p>
+            <w:r>
+              <w:t>17%</w:t>
+            </w:r>
+          </w:p>
+        </w:tc>
+        <w:tc>
+          <w:tcPr>
+            <w:tcW w:w="1826" w:type="dxa"/>
+          </w:tcPr>
+          <w:p>
+            <w:r>
+              <w:t>12%</w:t>
+            </w:r>
+          </w:p>
+        </w:tc>
+        <w:tc>
+          <w:tcPr>
+            <w:tcW w:w="826" w:type="dxa"/>
           </w:tcPr>
           <w:p>
             <w:r>
@@ -3782,37 +3919,57 @@
       <w:tr>
         <w:tc>
           <w:tcPr>
-            <w:tcW w:w="1502" w:type="dxa"/>
-          </w:tcPr>
-          <w:p/>
-        </w:tc>
-        <w:tc>
-          <w:tcPr>
-            <w:tcW w:w="1582" w:type="dxa"/>
-          </w:tcPr>
-          <w:p/>
-        </w:tc>
-        <w:tc>
-          <w:tcPr>
-            <w:tcW w:w="1499" w:type="dxa"/>
-          </w:tcPr>
-          <w:p/>
-        </w:tc>
-        <w:tc>
-          <w:tcPr>
-            <w:tcW w:w="1500" w:type="dxa"/>
-          </w:tcPr>
-          <w:p/>
-        </w:tc>
-        <w:tc>
-          <w:tcPr>
-            <w:tcW w:w="1590" w:type="dxa"/>
-          </w:tcPr>
-          <w:p/>
-        </w:tc>
-        <w:tc>
-          <w:tcPr>
-            <w:tcW w:w="1389" w:type="dxa"/>
+            <w:tcW w:w="2120" w:type="dxa"/>
+          </w:tcPr>
+          <w:p>
+            <w:r>
+              <w:t>Carcasse de bœuf</w:t>
+            </w:r>
+          </w:p>
+        </w:tc>
+        <w:tc>
+          <w:tcPr>
+            <w:tcW w:w="1059" w:type="dxa"/>
+          </w:tcPr>
+          <w:p>
+            <w:r>
+              <w:t>5</w:t>
+            </w:r>
+          </w:p>
+        </w:tc>
+        <w:tc>
+          <w:tcPr>
+            <w:tcW w:w="1735" w:type="dxa"/>
+          </w:tcPr>
+          <w:p>
+            <w:r>
+              <w:t>21%</w:t>
+            </w:r>
+          </w:p>
+        </w:tc>
+        <w:tc>
+          <w:tcPr>
+            <w:tcW w:w="1736" w:type="dxa"/>
+          </w:tcPr>
+          <w:p>
+            <w:r>
+              <w:t>16%</w:t>
+            </w:r>
+          </w:p>
+        </w:tc>
+        <w:tc>
+          <w:tcPr>
+            <w:tcW w:w="1826" w:type="dxa"/>
+          </w:tcPr>
+          <w:p>
+            <w:r>
+              <w:t>11%</w:t>
+            </w:r>
+          </w:p>
+        </w:tc>
+        <w:tc>
+          <w:tcPr>
+            <w:tcW w:w="826" w:type="dxa"/>
           </w:tcPr>
           <w:p>
             <w:r>
@@ -3824,41 +3981,57 @@
       <w:tr>
         <w:tc>
           <w:tcPr>
-            <w:tcW w:w="1502" w:type="dxa"/>
-          </w:tcPr>
-          <w:p>
-            <w:r>
-              <w:t>Armure d’acier</w:t>
-            </w:r>
-          </w:p>
-        </w:tc>
-        <w:tc>
-          <w:tcPr>
-            <w:tcW w:w="1582" w:type="dxa"/>
-          </w:tcPr>
-          <w:p/>
-        </w:tc>
-        <w:tc>
-          <w:tcPr>
-            <w:tcW w:w="1499" w:type="dxa"/>
-          </w:tcPr>
-          <w:p/>
-        </w:tc>
-        <w:tc>
-          <w:tcPr>
-            <w:tcW w:w="1500" w:type="dxa"/>
-          </w:tcPr>
-          <w:p/>
-        </w:tc>
-        <w:tc>
-          <w:tcPr>
-            <w:tcW w:w="1590" w:type="dxa"/>
-          </w:tcPr>
-          <w:p/>
-        </w:tc>
-        <w:tc>
-          <w:tcPr>
-            <w:tcW w:w="1389" w:type="dxa"/>
+            <w:tcW w:w="2120" w:type="dxa"/>
+          </w:tcPr>
+          <w:p>
+            <w:r>
+              <w:t>Plastron de maille</w:t>
+            </w:r>
+          </w:p>
+        </w:tc>
+        <w:tc>
+          <w:tcPr>
+            <w:tcW w:w="1059" w:type="dxa"/>
+          </w:tcPr>
+          <w:p>
+            <w:r>
+              <w:t>5</w:t>
+            </w:r>
+          </w:p>
+        </w:tc>
+        <w:tc>
+          <w:tcPr>
+            <w:tcW w:w="1735" w:type="dxa"/>
+          </w:tcPr>
+          <w:p>
+            <w:r>
+              <w:t>21%</w:t>
+            </w:r>
+          </w:p>
+        </w:tc>
+        <w:tc>
+          <w:tcPr>
+            <w:tcW w:w="1736" w:type="dxa"/>
+          </w:tcPr>
+          <w:p>
+            <w:r>
+              <w:t>16%</w:t>
+            </w:r>
+          </w:p>
+        </w:tc>
+        <w:tc>
+          <w:tcPr>
+            <w:tcW w:w="1826" w:type="dxa"/>
+          </w:tcPr>
+          <w:p>
+            <w:r>
+              <w:t>11%</w:t>
+            </w:r>
+          </w:p>
+        </w:tc>
+        <w:tc>
+          <w:tcPr>
+            <w:tcW w:w="826" w:type="dxa"/>
           </w:tcPr>
           <w:p>
             <w:r>
@@ -3870,7 +4043,7 @@
       <w:tr>
         <w:tc>
           <w:tcPr>
-            <w:tcW w:w="1502" w:type="dxa"/>
+            <w:tcW w:w="2120" w:type="dxa"/>
           </w:tcPr>
           <w:p>
             <w:r>
@@ -3880,31 +4053,47 @@
         </w:tc>
         <w:tc>
           <w:tcPr>
-            <w:tcW w:w="1582" w:type="dxa"/>
-          </w:tcPr>
-          <w:p/>
-        </w:tc>
-        <w:tc>
-          <w:tcPr>
-            <w:tcW w:w="1499" w:type="dxa"/>
-          </w:tcPr>
-          <w:p/>
-        </w:tc>
-        <w:tc>
-          <w:tcPr>
-            <w:tcW w:w="1500" w:type="dxa"/>
-          </w:tcPr>
-          <w:p/>
-        </w:tc>
-        <w:tc>
-          <w:tcPr>
-            <w:tcW w:w="1590" w:type="dxa"/>
-          </w:tcPr>
-          <w:p/>
-        </w:tc>
-        <w:tc>
-          <w:tcPr>
-            <w:tcW w:w="1389" w:type="dxa"/>
+            <w:tcW w:w="1059" w:type="dxa"/>
+          </w:tcPr>
+          <w:p>
+            <w:r>
+              <w:t>6</w:t>
+            </w:r>
+          </w:p>
+        </w:tc>
+        <w:tc>
+          <w:tcPr>
+            <w:tcW w:w="1735" w:type="dxa"/>
+          </w:tcPr>
+          <w:p>
+            <w:r>
+              <w:t>20%</w:t>
+            </w:r>
+          </w:p>
+        </w:tc>
+        <w:tc>
+          <w:tcPr>
+            <w:tcW w:w="1736" w:type="dxa"/>
+          </w:tcPr>
+          <w:p>
+            <w:r>
+              <w:t>15%</w:t>
+            </w:r>
+          </w:p>
+        </w:tc>
+        <w:tc>
+          <w:tcPr>
+            <w:tcW w:w="1826" w:type="dxa"/>
+          </w:tcPr>
+          <w:p>
+            <w:r>
+              <w:t>10%</w:t>
+            </w:r>
+          </w:p>
+        </w:tc>
+        <w:tc>
+          <w:tcPr>
+            <w:tcW w:w="826" w:type="dxa"/>
           </w:tcPr>
           <w:p>
             <w:r>
@@ -6584,6 +6773,1832 @@
         <w:t>Compétences</w:t>
       </w:r>
     </w:p>
+    <w:tbl>
+      <w:tblPr>
+        <w:tblStyle w:val="Grilledutableau"/>
+        <w:tblW w:w="9062" w:type="dxa"/>
+        <w:tblLook w:val="04A0" w:firstRow="1" w:lastRow="0" w:firstColumn="1" w:lastColumn="0" w:noHBand="0" w:noVBand="1"/>
+      </w:tblPr>
+      <w:tblGrid>
+        <w:gridCol w:w="1979"/>
+        <w:gridCol w:w="1550"/>
+        <w:gridCol w:w="892"/>
+        <w:gridCol w:w="951"/>
+        <w:gridCol w:w="1324"/>
+        <w:gridCol w:w="1346"/>
+        <w:gridCol w:w="1020"/>
+      </w:tblGrid>
+      <w:tr>
+        <w:tc>
+          <w:tcPr>
+            <w:tcW w:w="1979" w:type="dxa"/>
+          </w:tcPr>
+          <w:p>
+            <w:r>
+              <w:t>Personnage</w:t>
+            </w:r>
+          </w:p>
+        </w:tc>
+        <w:tc>
+          <w:tcPr>
+            <w:tcW w:w="1550" w:type="dxa"/>
+          </w:tcPr>
+          <w:p>
+            <w:r>
+              <w:t>Nom</w:t>
+            </w:r>
+          </w:p>
+        </w:tc>
+        <w:tc>
+          <w:tcPr>
+            <w:tcW w:w="892" w:type="dxa"/>
+          </w:tcPr>
+          <w:p>
+            <w:r>
+              <w:t>Dégâts</w:t>
+            </w:r>
+          </w:p>
+        </w:tc>
+        <w:tc>
+          <w:tcPr>
+            <w:tcW w:w="951" w:type="dxa"/>
+          </w:tcPr>
+          <w:p>
+            <w:r>
+              <w:t>Groupe</w:t>
+            </w:r>
+          </w:p>
+        </w:tc>
+        <w:tc>
+          <w:tcPr>
+            <w:tcW w:w="1324" w:type="dxa"/>
+          </w:tcPr>
+          <w:p>
+            <w:r>
+              <w:t>Statut</w:t>
+            </w:r>
+          </w:p>
+        </w:tc>
+        <w:tc>
+          <w:tcPr>
+            <w:tcW w:w="1346" w:type="dxa"/>
+          </w:tcPr>
+          <w:p>
+            <w:r>
+              <w:t>Effet</w:t>
+            </w:r>
+          </w:p>
+        </w:tc>
+        <w:tc>
+          <w:tcPr>
+            <w:tcW w:w="1020" w:type="dxa"/>
+          </w:tcPr>
+          <w:p>
+            <w:r>
+              <w:t>Coût</w:t>
+            </w:r>
+          </w:p>
+        </w:tc>
+      </w:tr>
+      <w:tr>
+        <w:tc>
+          <w:tcPr>
+            <w:tcW w:w="1979" w:type="dxa"/>
+          </w:tcPr>
+          <w:p>
+            <w:r>
+              <w:t>Charcutier</w:t>
+            </w:r>
+          </w:p>
+        </w:tc>
+        <w:tc>
+          <w:tcPr>
+            <w:tcW w:w="1550" w:type="dxa"/>
+          </w:tcPr>
+          <w:p>
+            <w:r>
+              <w:t>Coup de bide</w:t>
+            </w:r>
+          </w:p>
+        </w:tc>
+        <w:tc>
+          <w:tcPr>
+            <w:tcW w:w="892" w:type="dxa"/>
+          </w:tcPr>
+          <w:p>
+            <w:r>
+              <w:t>+5</w:t>
+            </w:r>
+          </w:p>
+        </w:tc>
+        <w:tc>
+          <w:tcPr>
+            <w:tcW w:w="951" w:type="dxa"/>
+          </w:tcPr>
+          <w:p>
+            <w:r>
+              <w:t>Non</w:t>
+            </w:r>
+          </w:p>
+        </w:tc>
+        <w:tc>
+          <w:tcPr>
+            <w:tcW w:w="1324" w:type="dxa"/>
+          </w:tcPr>
+          <w:p>
+            <w:r>
+              <w:t>/</w:t>
+            </w:r>
+          </w:p>
+        </w:tc>
+        <w:tc>
+          <w:tcPr>
+            <w:tcW w:w="1346" w:type="dxa"/>
+          </w:tcPr>
+          <w:p/>
+        </w:tc>
+        <w:tc>
+          <w:tcPr>
+            <w:tcW w:w="1020" w:type="dxa"/>
+          </w:tcPr>
+          <w:p>
+            <w:r>
+              <w:t>3</w:t>
+            </w:r>
+          </w:p>
+        </w:tc>
+      </w:tr>
+      <w:tr>
+        <w:tc>
+          <w:tcPr>
+            <w:tcW w:w="1979" w:type="dxa"/>
+          </w:tcPr>
+          <w:p>
+            <w:r>
+              <w:t>Pilier de bar</w:t>
+            </w:r>
+          </w:p>
+        </w:tc>
+        <w:tc>
+          <w:tcPr>
+            <w:tcW w:w="1550" w:type="dxa"/>
+          </w:tcPr>
+          <w:p>
+            <w:r>
+              <w:t>Buvons ensemble</w:t>
+            </w:r>
+          </w:p>
+        </w:tc>
+        <w:tc>
+          <w:tcPr>
+            <w:tcW w:w="892" w:type="dxa"/>
+          </w:tcPr>
+          <w:p>
+            <w:r>
+              <w:t>1</w:t>
+            </w:r>
+          </w:p>
+        </w:tc>
+        <w:tc>
+          <w:tcPr>
+            <w:tcW w:w="951" w:type="dxa"/>
+          </w:tcPr>
+          <w:p>
+            <w:r>
+              <w:t>Oui</w:t>
+            </w:r>
+          </w:p>
+        </w:tc>
+        <w:tc>
+          <w:tcPr>
+            <w:tcW w:w="1324" w:type="dxa"/>
+          </w:tcPr>
+          <w:p>
+            <w:r>
+              <w:t>/</w:t>
+            </w:r>
+          </w:p>
+        </w:tc>
+        <w:tc>
+          <w:tcPr>
+            <w:tcW w:w="1346" w:type="dxa"/>
+          </w:tcPr>
+          <w:p>
+            <w:r>
+              <w:t>Augmente les chances de recrutement</w:t>
+            </w:r>
+          </w:p>
+        </w:tc>
+        <w:tc>
+          <w:tcPr>
+            <w:tcW w:w="1020" w:type="dxa"/>
+          </w:tcPr>
+          <w:p>
+            <w:r>
+              <w:t>5</w:t>
+            </w:r>
+          </w:p>
+        </w:tc>
+      </w:tr>
+      <w:tr>
+        <w:tc>
+          <w:tcPr>
+            <w:tcW w:w="1979" w:type="dxa"/>
+          </w:tcPr>
+          <w:p>
+            <w:r>
+              <w:t>Crève-dalle</w:t>
+            </w:r>
+          </w:p>
+        </w:tc>
+        <w:tc>
+          <w:tcPr>
+            <w:tcW w:w="1550" w:type="dxa"/>
+          </w:tcPr>
+          <w:p>
+            <w:r>
+              <w:t>Coup de surin</w:t>
+            </w:r>
+          </w:p>
+        </w:tc>
+        <w:tc>
+          <w:tcPr>
+            <w:tcW w:w="892" w:type="dxa"/>
+          </w:tcPr>
+          <w:p>
+            <w:r>
+              <w:t>*1,5</w:t>
+            </w:r>
+          </w:p>
+        </w:tc>
+        <w:tc>
+          <w:tcPr>
+            <w:tcW w:w="951" w:type="dxa"/>
+          </w:tcPr>
+          <w:p>
+            <w:r>
+              <w:t>Non</w:t>
+            </w:r>
+          </w:p>
+        </w:tc>
+        <w:tc>
+          <w:tcPr>
+            <w:tcW w:w="1324" w:type="dxa"/>
+          </w:tcPr>
+          <w:p>
+            <w:r>
+              <w:t>/</w:t>
+            </w:r>
+          </w:p>
+        </w:tc>
+        <w:tc>
+          <w:tcPr>
+            <w:tcW w:w="1346" w:type="dxa"/>
+          </w:tcPr>
+          <w:p/>
+        </w:tc>
+        <w:tc>
+          <w:tcPr>
+            <w:tcW w:w="1020" w:type="dxa"/>
+          </w:tcPr>
+          <w:p>
+            <w:r>
+              <w:t>5</w:t>
+            </w:r>
+          </w:p>
+        </w:tc>
+      </w:tr>
+      <w:tr>
+        <w:tc>
+          <w:tcPr>
+            <w:tcW w:w="1979" w:type="dxa"/>
+          </w:tcPr>
+          <w:p>
+            <w:r>
+              <w:t>Cuistot</w:t>
+            </w:r>
+          </w:p>
+        </w:tc>
+        <w:tc>
+          <w:tcPr>
+            <w:tcW w:w="1550" w:type="dxa"/>
+          </w:tcPr>
+          <w:p>
+            <w:r>
+              <w:t xml:space="preserve">A </w:t>
+            </w:r>
+            <w:proofErr w:type="spellStart"/>
+            <w:r>
+              <w:t>taaable</w:t>
+            </w:r>
+            <w:proofErr w:type="spellEnd"/>
+          </w:p>
+        </w:tc>
+        <w:tc>
+          <w:tcPr>
+            <w:tcW w:w="892" w:type="dxa"/>
+          </w:tcPr>
+          <w:p>
+            <w:r>
+              <w:t>/</w:t>
+            </w:r>
+          </w:p>
+        </w:tc>
+        <w:tc>
+          <w:tcPr>
+            <w:tcW w:w="951" w:type="dxa"/>
+          </w:tcPr>
+          <w:p>
+            <w:r>
+              <w:t>Oui</w:t>
+            </w:r>
+          </w:p>
+        </w:tc>
+        <w:tc>
+          <w:tcPr>
+            <w:tcW w:w="1324" w:type="dxa"/>
+          </w:tcPr>
+          <w:p>
+            <w:r>
+              <w:t>/</w:t>
+            </w:r>
+          </w:p>
+        </w:tc>
+        <w:tc>
+          <w:tcPr>
+            <w:tcW w:w="1346" w:type="dxa"/>
+          </w:tcPr>
+          <w:p>
+            <w:r>
+              <w:t>Soigne les alliés de 10PV</w:t>
+            </w:r>
+          </w:p>
+        </w:tc>
+        <w:tc>
+          <w:tcPr>
+            <w:tcW w:w="1020" w:type="dxa"/>
+          </w:tcPr>
+          <w:p>
+            <w:r>
+              <w:t>4</w:t>
+            </w:r>
+          </w:p>
+        </w:tc>
+      </w:tr>
+      <w:tr>
+        <w:tc>
+          <w:tcPr>
+            <w:tcW w:w="1979" w:type="dxa"/>
+          </w:tcPr>
+          <w:p>
+            <w:r>
+              <w:t>Poivrot</w:t>
+            </w:r>
+          </w:p>
+        </w:tc>
+        <w:tc>
+          <w:tcPr>
+            <w:tcW w:w="1550" w:type="dxa"/>
+          </w:tcPr>
+          <w:p>
+            <w:r>
+              <w:t>Couche de graisse</w:t>
+            </w:r>
+          </w:p>
+        </w:tc>
+        <w:tc>
+          <w:tcPr>
+            <w:tcW w:w="892" w:type="dxa"/>
+          </w:tcPr>
+          <w:p>
+            <w:r>
+              <w:t>/</w:t>
+            </w:r>
+          </w:p>
+        </w:tc>
+        <w:tc>
+          <w:tcPr>
+            <w:tcW w:w="951" w:type="dxa"/>
+          </w:tcPr>
+          <w:p>
+            <w:r>
+              <w:t>Non</w:t>
+            </w:r>
+          </w:p>
+        </w:tc>
+        <w:tc>
+          <w:tcPr>
+            <w:tcW w:w="1324" w:type="dxa"/>
+          </w:tcPr>
+          <w:p>
+            <w:r>
+              <w:t>/</w:t>
+            </w:r>
+          </w:p>
+        </w:tc>
+        <w:tc>
+          <w:tcPr>
+            <w:tcW w:w="1346" w:type="dxa"/>
+          </w:tcPr>
+          <w:p>
+            <w:r>
+              <w:t>Les ennemis attaquent uniquement le lanceur</w:t>
+            </w:r>
+          </w:p>
+        </w:tc>
+        <w:tc>
+          <w:tcPr>
+            <w:tcW w:w="1020" w:type="dxa"/>
+          </w:tcPr>
+          <w:p>
+            <w:r>
+              <w:t>3</w:t>
+            </w:r>
+          </w:p>
+        </w:tc>
+      </w:tr>
+      <w:tr>
+        <w:tc>
+          <w:tcPr>
+            <w:tcW w:w="1979" w:type="dxa"/>
+            <w:shd w:val="clear" w:color="auto" w:fill="000000" w:themeFill="text1"/>
+          </w:tcPr>
+          <w:p/>
+        </w:tc>
+        <w:tc>
+          <w:tcPr>
+            <w:tcW w:w="1550" w:type="dxa"/>
+            <w:shd w:val="clear" w:color="auto" w:fill="000000" w:themeFill="text1"/>
+          </w:tcPr>
+          <w:p/>
+        </w:tc>
+        <w:tc>
+          <w:tcPr>
+            <w:tcW w:w="892" w:type="dxa"/>
+            <w:shd w:val="clear" w:color="auto" w:fill="000000" w:themeFill="text1"/>
+          </w:tcPr>
+          <w:p/>
+        </w:tc>
+        <w:tc>
+          <w:tcPr>
+            <w:tcW w:w="951" w:type="dxa"/>
+            <w:shd w:val="clear" w:color="auto" w:fill="000000" w:themeFill="text1"/>
+          </w:tcPr>
+          <w:p/>
+        </w:tc>
+        <w:tc>
+          <w:tcPr>
+            <w:tcW w:w="1324" w:type="dxa"/>
+            <w:shd w:val="clear" w:color="auto" w:fill="000000" w:themeFill="text1"/>
+          </w:tcPr>
+          <w:p/>
+        </w:tc>
+        <w:tc>
+          <w:tcPr>
+            <w:tcW w:w="1346" w:type="dxa"/>
+            <w:shd w:val="clear" w:color="auto" w:fill="000000" w:themeFill="text1"/>
+          </w:tcPr>
+          <w:p/>
+        </w:tc>
+        <w:tc>
+          <w:tcPr>
+            <w:tcW w:w="1020" w:type="dxa"/>
+            <w:shd w:val="clear" w:color="auto" w:fill="000000" w:themeFill="text1"/>
+          </w:tcPr>
+          <w:p/>
+        </w:tc>
+      </w:tr>
+      <w:tr>
+        <w:tc>
+          <w:tcPr>
+            <w:tcW w:w="1979" w:type="dxa"/>
+          </w:tcPr>
+          <w:p>
+            <w:r>
+              <w:t>Cuisinier Cannibale</w:t>
+            </w:r>
+          </w:p>
+        </w:tc>
+        <w:tc>
+          <w:tcPr>
+            <w:tcW w:w="1550" w:type="dxa"/>
+          </w:tcPr>
+          <w:p>
+            <w:r>
+              <w:t xml:space="preserve">A </w:t>
+            </w:r>
+            <w:proofErr w:type="spellStart"/>
+            <w:r>
+              <w:t>t</w:t>
+            </w:r>
+            <w:r>
+              <w:t>aable</w:t>
+            </w:r>
+            <w:proofErr w:type="spellEnd"/>
+          </w:p>
+        </w:tc>
+        <w:tc>
+          <w:tcPr>
+            <w:tcW w:w="892" w:type="dxa"/>
+          </w:tcPr>
+          <w:p>
+            <w:r>
+              <w:t>/</w:t>
+            </w:r>
+          </w:p>
+        </w:tc>
+        <w:tc>
+          <w:tcPr>
+            <w:tcW w:w="951" w:type="dxa"/>
+          </w:tcPr>
+          <w:p>
+            <w:r>
+              <w:t>Non</w:t>
+            </w:r>
+          </w:p>
+        </w:tc>
+        <w:tc>
+          <w:tcPr>
+            <w:tcW w:w="1324" w:type="dxa"/>
+          </w:tcPr>
+          <w:p>
+            <w:r>
+              <w:t>/</w:t>
+            </w:r>
+          </w:p>
+        </w:tc>
+        <w:tc>
+          <w:tcPr>
+            <w:tcW w:w="1346" w:type="dxa"/>
+          </w:tcPr>
+          <w:p>
+            <w:r>
+              <w:t>Soigne les alliés de 5PV</w:t>
+            </w:r>
+          </w:p>
+        </w:tc>
+        <w:tc>
+          <w:tcPr>
+            <w:tcW w:w="1020" w:type="dxa"/>
+          </w:tcPr>
+          <w:p>
+            <w:r>
+              <w:t>5</w:t>
+            </w:r>
+          </w:p>
+        </w:tc>
+      </w:tr>
+      <w:tr>
+        <w:tc>
+          <w:tcPr>
+            <w:tcW w:w="1979" w:type="dxa"/>
+          </w:tcPr>
+          <w:p>
+            <w:r>
+              <w:t>Simplet du village</w:t>
+            </w:r>
+          </w:p>
+        </w:tc>
+        <w:tc>
+          <w:tcPr>
+            <w:tcW w:w="1550" w:type="dxa"/>
+          </w:tcPr>
+          <w:p>
+            <w:r>
+              <w:t>Tu veux une histoire ?</w:t>
+            </w:r>
+          </w:p>
+        </w:tc>
+        <w:tc>
+          <w:tcPr>
+            <w:tcW w:w="892" w:type="dxa"/>
+          </w:tcPr>
+          <w:p>
+            <w:r>
+              <w:t>2</w:t>
+            </w:r>
+          </w:p>
+        </w:tc>
+        <w:tc>
+          <w:tcPr>
+            <w:tcW w:w="951" w:type="dxa"/>
+          </w:tcPr>
+          <w:p>
+            <w:r>
+              <w:t>Non</w:t>
+            </w:r>
+          </w:p>
+        </w:tc>
+        <w:tc>
+          <w:tcPr>
+            <w:tcW w:w="1324" w:type="dxa"/>
+          </w:tcPr>
+          <w:p>
+            <w:r>
+              <w:t>Endormi</w:t>
+            </w:r>
+          </w:p>
+        </w:tc>
+        <w:tc>
+          <w:tcPr>
+            <w:tcW w:w="1346" w:type="dxa"/>
+          </w:tcPr>
+          <w:p/>
+        </w:tc>
+        <w:tc>
+          <w:tcPr>
+            <w:tcW w:w="1020" w:type="dxa"/>
+          </w:tcPr>
+          <w:p>
+            <w:r>
+              <w:t>2</w:t>
+            </w:r>
+          </w:p>
+        </w:tc>
+      </w:tr>
+      <w:tr>
+        <w:tc>
+          <w:tcPr>
+            <w:tcW w:w="1979" w:type="dxa"/>
+          </w:tcPr>
+          <w:p>
+            <w:r>
+              <w:t>Pouilleux</w:t>
+            </w:r>
+          </w:p>
+        </w:tc>
+        <w:tc>
+          <w:tcPr>
+            <w:tcW w:w="1550" w:type="dxa"/>
+          </w:tcPr>
+          <w:p>
+            <w:r>
+              <w:t>Haleine fétide</w:t>
+            </w:r>
+          </w:p>
+        </w:tc>
+        <w:tc>
+          <w:tcPr>
+            <w:tcW w:w="892" w:type="dxa"/>
+          </w:tcPr>
+          <w:p>
+            <w:r>
+              <w:t>3</w:t>
+            </w:r>
+          </w:p>
+        </w:tc>
+        <w:tc>
+          <w:tcPr>
+            <w:tcW w:w="951" w:type="dxa"/>
+          </w:tcPr>
+          <w:p>
+            <w:r>
+              <w:t>Non</w:t>
+            </w:r>
+          </w:p>
+        </w:tc>
+        <w:tc>
+          <w:tcPr>
+            <w:tcW w:w="1324" w:type="dxa"/>
+          </w:tcPr>
+          <w:p>
+            <w:r>
+              <w:t>Empoisonné</w:t>
+            </w:r>
+          </w:p>
+        </w:tc>
+        <w:tc>
+          <w:tcPr>
+            <w:tcW w:w="1346" w:type="dxa"/>
+          </w:tcPr>
+          <w:p/>
+        </w:tc>
+        <w:tc>
+          <w:tcPr>
+            <w:tcW w:w="1020" w:type="dxa"/>
+          </w:tcPr>
+          <w:p>
+            <w:r>
+              <w:t>5</w:t>
+            </w:r>
+          </w:p>
+        </w:tc>
+      </w:tr>
+      <w:tr>
+        <w:tc>
+          <w:tcPr>
+            <w:tcW w:w="1979" w:type="dxa"/>
+          </w:tcPr>
+          <w:p>
+            <w:r>
+              <w:t>Croque-mort</w:t>
+            </w:r>
+          </w:p>
+        </w:tc>
+        <w:tc>
+          <w:tcPr>
+            <w:tcW w:w="1550" w:type="dxa"/>
+          </w:tcPr>
+          <w:p>
+            <w:r>
+              <w:t>A l’</w:t>
+            </w:r>
+            <w:proofErr w:type="spellStart"/>
+            <w:r>
+              <w:t>aiiiiiide</w:t>
+            </w:r>
+            <w:proofErr w:type="spellEnd"/>
+          </w:p>
+        </w:tc>
+        <w:tc>
+          <w:tcPr>
+            <w:tcW w:w="892" w:type="dxa"/>
+          </w:tcPr>
+          <w:p>
+            <w:r>
+              <w:t>/</w:t>
+            </w:r>
+          </w:p>
+        </w:tc>
+        <w:tc>
+          <w:tcPr>
+            <w:tcW w:w="951" w:type="dxa"/>
+          </w:tcPr>
+          <w:p>
+            <w:r>
+              <w:t>/</w:t>
+            </w:r>
+          </w:p>
+        </w:tc>
+        <w:tc>
+          <w:tcPr>
+            <w:tcW w:w="1324" w:type="dxa"/>
+          </w:tcPr>
+          <w:p>
+            <w:r>
+              <w:t>/</w:t>
+            </w:r>
+          </w:p>
+        </w:tc>
+        <w:tc>
+          <w:tcPr>
+            <w:tcW w:w="1346" w:type="dxa"/>
+          </w:tcPr>
+          <w:p>
+            <w:r>
+              <w:t>Invoque 2 Gros tas</w:t>
+            </w:r>
+          </w:p>
+        </w:tc>
+        <w:tc>
+          <w:tcPr>
+            <w:tcW w:w="1020" w:type="dxa"/>
+          </w:tcPr>
+          <w:p>
+            <w:r>
+              <w:t>7</w:t>
+            </w:r>
+          </w:p>
+        </w:tc>
+      </w:tr>
+      <w:tr>
+        <w:tc>
+          <w:tcPr>
+            <w:tcW w:w="1979" w:type="dxa"/>
+          </w:tcPr>
+          <w:p>
+            <w:r>
+              <w:t>Boomer</w:t>
+            </w:r>
+          </w:p>
+        </w:tc>
+        <w:tc>
+          <w:tcPr>
+            <w:tcW w:w="1550" w:type="dxa"/>
+          </w:tcPr>
+          <w:p>
+            <w:r>
+              <w:t>Boom</w:t>
+            </w:r>
+          </w:p>
+        </w:tc>
+        <w:tc>
+          <w:tcPr>
+            <w:tcW w:w="892" w:type="dxa"/>
+          </w:tcPr>
+          <w:p>
+            <w:r>
+              <w:t>15</w:t>
+            </w:r>
+          </w:p>
+        </w:tc>
+        <w:tc>
+          <w:tcPr>
+            <w:tcW w:w="951" w:type="dxa"/>
+          </w:tcPr>
+          <w:p>
+            <w:r>
+              <w:t>Oui</w:t>
+            </w:r>
+          </w:p>
+        </w:tc>
+        <w:tc>
+          <w:tcPr>
+            <w:tcW w:w="1324" w:type="dxa"/>
+          </w:tcPr>
+          <w:p>
+            <w:r>
+              <w:t>Empoisonné</w:t>
+            </w:r>
+          </w:p>
+        </w:tc>
+        <w:tc>
+          <w:tcPr>
+            <w:tcW w:w="1346" w:type="dxa"/>
+          </w:tcPr>
+          <w:p>
+            <w:r>
+              <w:t>Consomme la totalité des PV</w:t>
+            </w:r>
+          </w:p>
+        </w:tc>
+        <w:tc>
+          <w:tcPr>
+            <w:tcW w:w="1020" w:type="dxa"/>
+          </w:tcPr>
+          <w:p>
+            <w:r>
+              <w:t>5</w:t>
+            </w:r>
+          </w:p>
+        </w:tc>
+      </w:tr>
+      <w:tr>
+        <w:tc>
+          <w:tcPr>
+            <w:tcW w:w="1979" w:type="dxa"/>
+          </w:tcPr>
+          <w:p>
+            <w:r>
+              <w:t>Ombre rampante</w:t>
+            </w:r>
+          </w:p>
+        </w:tc>
+        <w:tc>
+          <w:tcPr>
+            <w:tcW w:w="1550" w:type="dxa"/>
+          </w:tcPr>
+          <w:p>
+            <w:r>
+              <w:t>Peur</w:t>
+            </w:r>
+          </w:p>
+        </w:tc>
+        <w:tc>
+          <w:tcPr>
+            <w:tcW w:w="892" w:type="dxa"/>
+          </w:tcPr>
+          <w:p>
+            <w:r>
+              <w:t>5</w:t>
+            </w:r>
+          </w:p>
+        </w:tc>
+        <w:tc>
+          <w:tcPr>
+            <w:tcW w:w="951" w:type="dxa"/>
+          </w:tcPr>
+          <w:p>
+            <w:r>
+              <w:t>Oui</w:t>
+            </w:r>
+          </w:p>
+        </w:tc>
+        <w:tc>
+          <w:tcPr>
+            <w:tcW w:w="1324" w:type="dxa"/>
+          </w:tcPr>
+          <w:p>
+            <w:r>
+              <w:t>Paralysé</w:t>
+            </w:r>
+          </w:p>
+        </w:tc>
+        <w:tc>
+          <w:tcPr>
+            <w:tcW w:w="1346" w:type="dxa"/>
+          </w:tcPr>
+          <w:p/>
+        </w:tc>
+        <w:tc>
+          <w:tcPr>
+            <w:tcW w:w="1020" w:type="dxa"/>
+          </w:tcPr>
+          <w:p>
+            <w:r>
+              <w:t>5</w:t>
+            </w:r>
+          </w:p>
+        </w:tc>
+      </w:tr>
+      <w:tr>
+        <w:tc>
+          <w:tcPr>
+            <w:tcW w:w="1979" w:type="dxa"/>
+            <w:shd w:val="clear" w:color="auto" w:fill="000000" w:themeFill="text1"/>
+          </w:tcPr>
+          <w:p/>
+        </w:tc>
+        <w:tc>
+          <w:tcPr>
+            <w:tcW w:w="1550" w:type="dxa"/>
+            <w:shd w:val="clear" w:color="auto" w:fill="000000" w:themeFill="text1"/>
+          </w:tcPr>
+          <w:p/>
+        </w:tc>
+        <w:tc>
+          <w:tcPr>
+            <w:tcW w:w="892" w:type="dxa"/>
+            <w:shd w:val="clear" w:color="auto" w:fill="000000" w:themeFill="text1"/>
+          </w:tcPr>
+          <w:p/>
+        </w:tc>
+        <w:tc>
+          <w:tcPr>
+            <w:tcW w:w="951" w:type="dxa"/>
+            <w:shd w:val="clear" w:color="auto" w:fill="000000" w:themeFill="text1"/>
+          </w:tcPr>
+          <w:p/>
+        </w:tc>
+        <w:tc>
+          <w:tcPr>
+            <w:tcW w:w="1324" w:type="dxa"/>
+            <w:shd w:val="clear" w:color="auto" w:fill="000000" w:themeFill="text1"/>
+          </w:tcPr>
+          <w:p/>
+        </w:tc>
+        <w:tc>
+          <w:tcPr>
+            <w:tcW w:w="1346" w:type="dxa"/>
+            <w:shd w:val="clear" w:color="auto" w:fill="000000" w:themeFill="text1"/>
+          </w:tcPr>
+          <w:p/>
+        </w:tc>
+        <w:tc>
+          <w:tcPr>
+            <w:tcW w:w="1020" w:type="dxa"/>
+            <w:shd w:val="clear" w:color="auto" w:fill="000000" w:themeFill="text1"/>
+          </w:tcPr>
+          <w:p/>
+        </w:tc>
+      </w:tr>
+      <w:tr>
+        <w:tc>
+          <w:tcPr>
+            <w:tcW w:w="1979" w:type="dxa"/>
+          </w:tcPr>
+          <w:p>
+            <w:r>
+              <w:lastRenderedPageBreak/>
+              <w:t>Golem de gras</w:t>
+            </w:r>
+          </w:p>
+        </w:tc>
+        <w:tc>
+          <w:tcPr>
+            <w:tcW w:w="1550" w:type="dxa"/>
+          </w:tcPr>
+          <w:p>
+            <w:r>
+              <w:t>Vague de glaire</w:t>
+            </w:r>
+          </w:p>
+        </w:tc>
+        <w:tc>
+          <w:tcPr>
+            <w:tcW w:w="892" w:type="dxa"/>
+          </w:tcPr>
+          <w:p>
+            <w:r>
+              <w:t>6</w:t>
+            </w:r>
+          </w:p>
+        </w:tc>
+        <w:tc>
+          <w:tcPr>
+            <w:tcW w:w="951" w:type="dxa"/>
+          </w:tcPr>
+          <w:p>
+            <w:r>
+              <w:t>Oui</w:t>
+            </w:r>
+          </w:p>
+        </w:tc>
+        <w:tc>
+          <w:tcPr>
+            <w:tcW w:w="1324" w:type="dxa"/>
+          </w:tcPr>
+          <w:p>
+            <w:r>
+              <w:t>Ralenti</w:t>
+            </w:r>
+          </w:p>
+        </w:tc>
+        <w:tc>
+          <w:tcPr>
+            <w:tcW w:w="1346" w:type="dxa"/>
+          </w:tcPr>
+          <w:p/>
+        </w:tc>
+        <w:tc>
+          <w:tcPr>
+            <w:tcW w:w="1020" w:type="dxa"/>
+          </w:tcPr>
+          <w:p>
+            <w:r>
+              <w:t>5</w:t>
+            </w:r>
+          </w:p>
+        </w:tc>
+      </w:tr>
+      <w:tr>
+        <w:tc>
+          <w:tcPr>
+            <w:tcW w:w="1979" w:type="dxa"/>
+          </w:tcPr>
+          <w:p>
+            <w:r>
+              <w:t>Golem de jambon</w:t>
+            </w:r>
+          </w:p>
+        </w:tc>
+        <w:tc>
+          <w:tcPr>
+            <w:tcW w:w="1550" w:type="dxa"/>
+          </w:tcPr>
+          <w:p>
+            <w:r>
+              <w:t xml:space="preserve">Tornade de </w:t>
+            </w:r>
+            <w:proofErr w:type="spellStart"/>
+            <w:r>
+              <w:t>guérande</w:t>
+            </w:r>
+            <w:proofErr w:type="spellEnd"/>
+          </w:p>
+        </w:tc>
+        <w:tc>
+          <w:tcPr>
+            <w:tcW w:w="892" w:type="dxa"/>
+          </w:tcPr>
+          <w:p>
+            <w:r>
+              <w:t>10</w:t>
+            </w:r>
+          </w:p>
+        </w:tc>
+        <w:tc>
+          <w:tcPr>
+            <w:tcW w:w="951" w:type="dxa"/>
+          </w:tcPr>
+          <w:p>
+            <w:r>
+              <w:t>Oui</w:t>
+            </w:r>
+          </w:p>
+        </w:tc>
+        <w:tc>
+          <w:tcPr>
+            <w:tcW w:w="1324" w:type="dxa"/>
+          </w:tcPr>
+          <w:p>
+            <w:r>
+              <w:t>Paralysé</w:t>
+            </w:r>
+          </w:p>
+        </w:tc>
+        <w:tc>
+          <w:tcPr>
+            <w:tcW w:w="1346" w:type="dxa"/>
+          </w:tcPr>
+          <w:p/>
+        </w:tc>
+        <w:tc>
+          <w:tcPr>
+            <w:tcW w:w="1020" w:type="dxa"/>
+          </w:tcPr>
+          <w:p>
+            <w:r>
+              <w:t>5</w:t>
+            </w:r>
+          </w:p>
+        </w:tc>
+      </w:tr>
+      <w:tr>
+        <w:tc>
+          <w:tcPr>
+            <w:tcW w:w="1979" w:type="dxa"/>
+          </w:tcPr>
+          <w:p>
+            <w:r>
+              <w:t>Golem d’andouillettes</w:t>
+            </w:r>
+          </w:p>
+        </w:tc>
+        <w:tc>
+          <w:tcPr>
+            <w:tcW w:w="1550" w:type="dxa"/>
+          </w:tcPr>
+          <w:p>
+            <w:r>
+              <w:t>Odeur infecte</w:t>
+            </w:r>
+          </w:p>
+        </w:tc>
+        <w:tc>
+          <w:tcPr>
+            <w:tcW w:w="892" w:type="dxa"/>
+          </w:tcPr>
+          <w:p>
+            <w:r>
+              <w:t>12</w:t>
+            </w:r>
+          </w:p>
+        </w:tc>
+        <w:tc>
+          <w:tcPr>
+            <w:tcW w:w="951" w:type="dxa"/>
+          </w:tcPr>
+          <w:p>
+            <w:r>
+              <w:t>Oui</w:t>
+            </w:r>
+          </w:p>
+        </w:tc>
+        <w:tc>
+          <w:tcPr>
+            <w:tcW w:w="1324" w:type="dxa"/>
+          </w:tcPr>
+          <w:p>
+            <w:r>
+              <w:t>Empoisonné</w:t>
+            </w:r>
+          </w:p>
+        </w:tc>
+        <w:tc>
+          <w:tcPr>
+            <w:tcW w:w="1346" w:type="dxa"/>
+          </w:tcPr>
+          <w:p/>
+        </w:tc>
+        <w:tc>
+          <w:tcPr>
+            <w:tcW w:w="1020" w:type="dxa"/>
+          </w:tcPr>
+          <w:p>
+            <w:r>
+              <w:t>5</w:t>
+            </w:r>
+          </w:p>
+        </w:tc>
+      </w:tr>
+      <w:tr>
+        <w:tc>
+          <w:tcPr>
+            <w:tcW w:w="1979" w:type="dxa"/>
+          </w:tcPr>
+          <w:p>
+            <w:r>
+              <w:t xml:space="preserve">Golem </w:t>
+            </w:r>
+            <w:proofErr w:type="spellStart"/>
+            <w:r>
+              <w:t>Nafnaff</w:t>
+            </w:r>
+            <w:proofErr w:type="spellEnd"/>
+          </w:p>
+        </w:tc>
+        <w:tc>
+          <w:tcPr>
+            <w:tcW w:w="1550" w:type="dxa"/>
+          </w:tcPr>
+          <w:p>
+            <w:proofErr w:type="spellStart"/>
+            <w:r>
+              <w:t>Paté</w:t>
+            </w:r>
+            <w:proofErr w:type="spellEnd"/>
+            <w:r>
+              <w:t xml:space="preserve"> piégé</w:t>
+            </w:r>
+          </w:p>
+        </w:tc>
+        <w:tc>
+          <w:tcPr>
+            <w:tcW w:w="892" w:type="dxa"/>
+          </w:tcPr>
+          <w:p>
+            <w:r>
+              <w:t>15</w:t>
+            </w:r>
+          </w:p>
+        </w:tc>
+        <w:tc>
+          <w:tcPr>
+            <w:tcW w:w="951" w:type="dxa"/>
+          </w:tcPr>
+          <w:p>
+            <w:r>
+              <w:t>Oui</w:t>
+            </w:r>
+          </w:p>
+        </w:tc>
+        <w:tc>
+          <w:tcPr>
+            <w:tcW w:w="1324" w:type="dxa"/>
+          </w:tcPr>
+          <w:p>
+            <w:r>
+              <w:t>Endormi</w:t>
+            </w:r>
+          </w:p>
+        </w:tc>
+        <w:tc>
+          <w:tcPr>
+            <w:tcW w:w="1346" w:type="dxa"/>
+          </w:tcPr>
+          <w:p/>
+        </w:tc>
+        <w:tc>
+          <w:tcPr>
+            <w:tcW w:w="1020" w:type="dxa"/>
+          </w:tcPr>
+          <w:p>
+            <w:r>
+              <w:t>5</w:t>
+            </w:r>
+          </w:p>
+        </w:tc>
+      </w:tr>
+      <w:tr>
+        <w:tc>
+          <w:tcPr>
+            <w:tcW w:w="1979" w:type="dxa"/>
+          </w:tcPr>
+          <w:p>
+            <w:r>
+              <w:t>Géant</w:t>
+            </w:r>
+          </w:p>
+        </w:tc>
+        <w:tc>
+          <w:tcPr>
+            <w:tcW w:w="1550" w:type="dxa"/>
+          </w:tcPr>
+          <w:p>
+            <w:r>
+              <w:t>Coup de massue</w:t>
+            </w:r>
+          </w:p>
+        </w:tc>
+        <w:tc>
+          <w:tcPr>
+            <w:tcW w:w="892" w:type="dxa"/>
+          </w:tcPr>
+          <w:p>
+            <w:r>
+              <w:t>18</w:t>
+            </w:r>
+          </w:p>
+        </w:tc>
+        <w:tc>
+          <w:tcPr>
+            <w:tcW w:w="951" w:type="dxa"/>
+          </w:tcPr>
+          <w:p>
+            <w:r>
+              <w:t>Non</w:t>
+            </w:r>
+          </w:p>
+        </w:tc>
+        <w:tc>
+          <w:tcPr>
+            <w:tcW w:w="1324" w:type="dxa"/>
+          </w:tcPr>
+          <w:p>
+            <w:r>
+              <w:t>/</w:t>
+            </w:r>
+          </w:p>
+        </w:tc>
+        <w:tc>
+          <w:tcPr>
+            <w:tcW w:w="1346" w:type="dxa"/>
+          </w:tcPr>
+          <w:p/>
+        </w:tc>
+        <w:tc>
+          <w:tcPr>
+            <w:tcW w:w="1020" w:type="dxa"/>
+          </w:tcPr>
+          <w:p>
+            <w:r>
+              <w:t>6</w:t>
+            </w:r>
+          </w:p>
+        </w:tc>
+      </w:tr>
+      <w:tr>
+        <w:tc>
+          <w:tcPr>
+            <w:tcW w:w="1979" w:type="dxa"/>
+            <w:shd w:val="clear" w:color="auto" w:fill="000000" w:themeFill="text1"/>
+          </w:tcPr>
+          <w:p/>
+        </w:tc>
+        <w:tc>
+          <w:tcPr>
+            <w:tcW w:w="1550" w:type="dxa"/>
+            <w:shd w:val="clear" w:color="auto" w:fill="000000" w:themeFill="text1"/>
+          </w:tcPr>
+          <w:p/>
+        </w:tc>
+        <w:tc>
+          <w:tcPr>
+            <w:tcW w:w="892" w:type="dxa"/>
+            <w:shd w:val="clear" w:color="auto" w:fill="000000" w:themeFill="text1"/>
+          </w:tcPr>
+          <w:p/>
+        </w:tc>
+        <w:tc>
+          <w:tcPr>
+            <w:tcW w:w="951" w:type="dxa"/>
+            <w:shd w:val="clear" w:color="auto" w:fill="000000" w:themeFill="text1"/>
+          </w:tcPr>
+          <w:p/>
+        </w:tc>
+        <w:tc>
+          <w:tcPr>
+            <w:tcW w:w="1324" w:type="dxa"/>
+            <w:shd w:val="clear" w:color="auto" w:fill="000000" w:themeFill="text1"/>
+          </w:tcPr>
+          <w:p/>
+        </w:tc>
+        <w:tc>
+          <w:tcPr>
+            <w:tcW w:w="1346" w:type="dxa"/>
+            <w:shd w:val="clear" w:color="auto" w:fill="000000" w:themeFill="text1"/>
+          </w:tcPr>
+          <w:p/>
+        </w:tc>
+        <w:tc>
+          <w:tcPr>
+            <w:tcW w:w="1020" w:type="dxa"/>
+            <w:shd w:val="clear" w:color="auto" w:fill="000000" w:themeFill="text1"/>
+          </w:tcPr>
+          <w:p/>
+        </w:tc>
+      </w:tr>
+      <w:tr>
+        <w:tc>
+          <w:tcPr>
+            <w:tcW w:w="1979" w:type="dxa"/>
+          </w:tcPr>
+          <w:p>
+            <w:r>
+              <w:t>Maïté</w:t>
+            </w:r>
+          </w:p>
+        </w:tc>
+        <w:tc>
+          <w:tcPr>
+            <w:tcW w:w="1550" w:type="dxa"/>
+          </w:tcPr>
+          <w:p>
+            <w:r>
+              <w:t>Grosse patate</w:t>
+            </w:r>
+          </w:p>
+        </w:tc>
+        <w:tc>
+          <w:tcPr>
+            <w:tcW w:w="892" w:type="dxa"/>
+          </w:tcPr>
+          <w:p>
+            <w:r>
+              <w:t>+5</w:t>
+            </w:r>
+          </w:p>
+        </w:tc>
+        <w:tc>
+          <w:tcPr>
+            <w:tcW w:w="951" w:type="dxa"/>
+          </w:tcPr>
+          <w:p>
+            <w:r>
+              <w:t>Non</w:t>
+            </w:r>
+          </w:p>
+        </w:tc>
+        <w:tc>
+          <w:tcPr>
+            <w:tcW w:w="1324" w:type="dxa"/>
+          </w:tcPr>
+          <w:p>
+            <w:r>
+              <w:t>/</w:t>
+            </w:r>
+          </w:p>
+        </w:tc>
+        <w:tc>
+          <w:tcPr>
+            <w:tcW w:w="1346" w:type="dxa"/>
+          </w:tcPr>
+          <w:p/>
+        </w:tc>
+        <w:tc>
+          <w:tcPr>
+            <w:tcW w:w="1020" w:type="dxa"/>
+          </w:tcPr>
+          <w:p>
+            <w:r>
+              <w:t>5</w:t>
+            </w:r>
+          </w:p>
+        </w:tc>
+      </w:tr>
+      <w:tr>
+        <w:tc>
+          <w:tcPr>
+            <w:tcW w:w="1979" w:type="dxa"/>
+          </w:tcPr>
+          <w:p>
+            <w:r>
+              <w:t>Un</w:t>
+            </w:r>
+            <w:r>
+              <w:t xml:space="preserve"> par Dieu</w:t>
+            </w:r>
+          </w:p>
+        </w:tc>
+        <w:tc>
+          <w:tcPr>
+            <w:tcW w:w="1550" w:type="dxa"/>
+          </w:tcPr>
+          <w:p>
+            <w:r>
+              <w:t>Coup de bouteille</w:t>
+            </w:r>
+          </w:p>
+        </w:tc>
+        <w:tc>
+          <w:tcPr>
+            <w:tcW w:w="892" w:type="dxa"/>
+          </w:tcPr>
+          <w:p>
+            <w:r>
+              <w:t>+7</w:t>
+            </w:r>
+          </w:p>
+        </w:tc>
+        <w:tc>
+          <w:tcPr>
+            <w:tcW w:w="951" w:type="dxa"/>
+          </w:tcPr>
+          <w:p>
+            <w:r>
+              <w:t>Non</w:t>
+            </w:r>
+          </w:p>
+        </w:tc>
+        <w:tc>
+          <w:tcPr>
+            <w:tcW w:w="1324" w:type="dxa"/>
+          </w:tcPr>
+          <w:p>
+            <w:r>
+              <w:t>/</w:t>
+            </w:r>
+          </w:p>
+        </w:tc>
+        <w:tc>
+          <w:tcPr>
+            <w:tcW w:w="1346" w:type="dxa"/>
+          </w:tcPr>
+          <w:p/>
+        </w:tc>
+        <w:tc>
+          <w:tcPr>
+            <w:tcW w:w="1020" w:type="dxa"/>
+          </w:tcPr>
+          <w:p>
+            <w:r>
+              <w:t>5</w:t>
+            </w:r>
+          </w:p>
+        </w:tc>
+      </w:tr>
+      <w:tr>
+        <w:tc>
+          <w:tcPr>
+            <w:tcW w:w="1979" w:type="dxa"/>
+          </w:tcPr>
+          <w:p>
+            <w:r>
+              <w:t>Deux</w:t>
+            </w:r>
+            <w:r>
+              <w:t xml:space="preserve"> par Dieu</w:t>
+            </w:r>
+          </w:p>
+        </w:tc>
+        <w:tc>
+          <w:tcPr>
+            <w:tcW w:w="1550" w:type="dxa"/>
+          </w:tcPr>
+          <w:p>
+            <w:r>
+              <w:t>Rougeau pour les copains</w:t>
+            </w:r>
+          </w:p>
+        </w:tc>
+        <w:tc>
+          <w:tcPr>
+            <w:tcW w:w="892" w:type="dxa"/>
+          </w:tcPr>
+          <w:p>
+            <w:r>
+              <w:t>/</w:t>
+            </w:r>
+          </w:p>
+        </w:tc>
+        <w:tc>
+          <w:tcPr>
+            <w:tcW w:w="951" w:type="dxa"/>
+          </w:tcPr>
+          <w:p>
+            <w:r>
+              <w:t>Oui</w:t>
+            </w:r>
+          </w:p>
+        </w:tc>
+        <w:tc>
+          <w:tcPr>
+            <w:tcW w:w="1324" w:type="dxa"/>
+          </w:tcPr>
+          <w:p>
+            <w:r>
+              <w:t>/</w:t>
+            </w:r>
+          </w:p>
+        </w:tc>
+        <w:tc>
+          <w:tcPr>
+            <w:tcW w:w="1346" w:type="dxa"/>
+          </w:tcPr>
+          <w:p>
+            <w:r>
+              <w:t>Soigne l’équipe de 10PV</w:t>
+            </w:r>
+          </w:p>
+        </w:tc>
+        <w:tc>
+          <w:tcPr>
+            <w:tcW w:w="1020" w:type="dxa"/>
+          </w:tcPr>
+          <w:p>
+            <w:r>
+              <w:t>4</w:t>
+            </w:r>
+          </w:p>
+        </w:tc>
+      </w:tr>
+      <w:tr>
+        <w:tc>
+          <w:tcPr>
+            <w:tcW w:w="1979" w:type="dxa"/>
+          </w:tcPr>
+          <w:p>
+            <w:r>
+              <w:t>Jerry le Pestiféré</w:t>
+            </w:r>
+          </w:p>
+        </w:tc>
+        <w:tc>
+          <w:tcPr>
+            <w:tcW w:w="1550" w:type="dxa"/>
+          </w:tcPr>
+          <w:p>
+            <w:proofErr w:type="spellStart"/>
+            <w:r>
+              <w:t>Caaaalin</w:t>
+            </w:r>
+            <w:proofErr w:type="spellEnd"/>
+          </w:p>
+        </w:tc>
+        <w:tc>
+          <w:tcPr>
+            <w:tcW w:w="892" w:type="dxa"/>
+          </w:tcPr>
+          <w:p>
+            <w:r>
+              <w:t>8</w:t>
+            </w:r>
+          </w:p>
+        </w:tc>
+        <w:tc>
+          <w:tcPr>
+            <w:tcW w:w="951" w:type="dxa"/>
+          </w:tcPr>
+          <w:p>
+            <w:r>
+              <w:t>Oui</w:t>
+            </w:r>
+          </w:p>
+        </w:tc>
+        <w:tc>
+          <w:tcPr>
+            <w:tcW w:w="1324" w:type="dxa"/>
+          </w:tcPr>
+          <w:p>
+            <w:r>
+              <w:t>Empoisonné</w:t>
+            </w:r>
+          </w:p>
+        </w:tc>
+        <w:tc>
+          <w:tcPr>
+            <w:tcW w:w="1346" w:type="dxa"/>
+          </w:tcPr>
+          <w:p/>
+        </w:tc>
+        <w:tc>
+          <w:tcPr>
+            <w:tcW w:w="1020" w:type="dxa"/>
+          </w:tcPr>
+          <w:p>
+            <w:r>
+              <w:t>4</w:t>
+            </w:r>
+          </w:p>
+        </w:tc>
+      </w:tr>
+      <w:tr>
+        <w:tc>
+          <w:tcPr>
+            <w:tcW w:w="1979" w:type="dxa"/>
+          </w:tcPr>
+          <w:p>
+            <w:r>
+              <w:t>Ramsay l’Hystérique</w:t>
+            </w:r>
+          </w:p>
+        </w:tc>
+        <w:tc>
+          <w:tcPr>
+            <w:tcW w:w="1550" w:type="dxa"/>
+          </w:tcPr>
+          <w:p>
+            <w:r>
+              <w:t>Idiot sandwich</w:t>
+            </w:r>
+          </w:p>
+        </w:tc>
+        <w:tc>
+          <w:tcPr>
+            <w:tcW w:w="892" w:type="dxa"/>
+          </w:tcPr>
+          <w:p>
+            <w:r>
+              <w:t>1</w:t>
+            </w:r>
+            <w:r>
+              <w:t>2</w:t>
+            </w:r>
+          </w:p>
+        </w:tc>
+        <w:tc>
+          <w:tcPr>
+            <w:tcW w:w="951" w:type="dxa"/>
+          </w:tcPr>
+          <w:p>
+            <w:r>
+              <w:t>Oui</w:t>
+            </w:r>
+          </w:p>
+        </w:tc>
+        <w:tc>
+          <w:tcPr>
+            <w:tcW w:w="1324" w:type="dxa"/>
+          </w:tcPr>
+          <w:p>
+            <w:r>
+              <w:t>Paralysé</w:t>
+            </w:r>
+          </w:p>
+        </w:tc>
+        <w:tc>
+          <w:tcPr>
+            <w:tcW w:w="1346" w:type="dxa"/>
+          </w:tcPr>
+          <w:p/>
+        </w:tc>
+        <w:tc>
+          <w:tcPr>
+            <w:tcW w:w="1020" w:type="dxa"/>
+          </w:tcPr>
+          <w:p>
+            <w:r>
+              <w:t>5</w:t>
+            </w:r>
+          </w:p>
+        </w:tc>
+      </w:tr>
+      <w:tr>
+        <w:tc>
+          <w:tcPr>
+            <w:tcW w:w="1979" w:type="dxa"/>
+          </w:tcPr>
+          <w:p>
+            <w:proofErr w:type="spellStart"/>
+            <w:r>
+              <w:t>Merlin’s</w:t>
+            </w:r>
+            <w:proofErr w:type="spellEnd"/>
+            <w:r>
+              <w:t xml:space="preserve"> </w:t>
+            </w:r>
+            <w:proofErr w:type="spellStart"/>
+            <w:r>
+              <w:t>Panzerkampfwagen</w:t>
+            </w:r>
+            <w:proofErr w:type="spellEnd"/>
+            <w:r>
+              <w:t xml:space="preserve"> IV</w:t>
+            </w:r>
+          </w:p>
+        </w:tc>
+        <w:tc>
+          <w:tcPr>
+            <w:tcW w:w="1550" w:type="dxa"/>
+          </w:tcPr>
+          <w:p>
+            <w:r>
+              <w:t>Obus magique</w:t>
+            </w:r>
+          </w:p>
+        </w:tc>
+        <w:tc>
+          <w:tcPr>
+            <w:tcW w:w="892" w:type="dxa"/>
+          </w:tcPr>
+          <w:p>
+            <w:r>
+              <w:t>22</w:t>
+            </w:r>
+          </w:p>
+        </w:tc>
+        <w:tc>
+          <w:tcPr>
+            <w:tcW w:w="951" w:type="dxa"/>
+          </w:tcPr>
+          <w:p>
+            <w:r>
+              <w:t>Oui</w:t>
+            </w:r>
+          </w:p>
+        </w:tc>
+        <w:tc>
+          <w:tcPr>
+            <w:tcW w:w="1324" w:type="dxa"/>
+          </w:tcPr>
+          <w:p>
+            <w:r>
+              <w:t>/</w:t>
+            </w:r>
+          </w:p>
+        </w:tc>
+        <w:tc>
+          <w:tcPr>
+            <w:tcW w:w="1346" w:type="dxa"/>
+          </w:tcPr>
+          <w:p/>
+        </w:tc>
+        <w:tc>
+          <w:tcPr>
+            <w:tcW w:w="1020" w:type="dxa"/>
+          </w:tcPr>
+          <w:p>
+            <w:r>
+              <w:t>7</w:t>
+            </w:r>
+            <w:bookmarkStart w:id="0" w:name="_GoBack"/>
+            <w:bookmarkEnd w:id="0"/>
+          </w:p>
+        </w:tc>
+      </w:tr>
+    </w:tbl>
+    <w:p/>
     <w:sectPr>
       <w:pgSz w:w="11906" w:h="16838"/>
       <w:pgMar w:top="1417" w:right="1417" w:bottom="1417" w:left="1417" w:header="708" w:footer="708" w:gutter="0"/>
@@ -7751,8 +9766,10 @@
     <w:rsidRoot w:val="00BA043A"/>
     <w:rsid w:val="001E79D2"/>
     <w:rsid w:val="00436B6B"/>
+    <w:rsid w:val="00555DFC"/>
     <w:rsid w:val="008F659C"/>
     <w:rsid w:val="009D5FAD"/>
+    <w:rsid w:val="00AB51AD"/>
     <w:rsid w:val="00BA043A"/>
     <w:rsid w:val="00CD24FC"/>
     <w:rsid w:val="00DC0A33"/>
